--- a/FRANCISCO LEON Trabajo Fin De Grado David Corredor Miguel, Antonio Castillo y Francisco Leon.docx
+++ b/FRANCISCO LEON Trabajo Fin De Grado David Corredor Miguel, Antonio Castillo y Francisco Leon.docx
@@ -17,7 +17,7 @@
         <mc:AlternateContent>
           <mc:Choice Requires="wpg">
             <w:drawing>
-              <wp:anchor behindDoc="0" distT="0" distB="0" distL="635" distR="0" simplePos="0" locked="0" layoutInCell="1" allowOverlap="1" relativeHeight="52" wp14:anchorId="18869C19">
+              <wp:anchor behindDoc="0" distT="0" distB="0" distL="635" distR="0" simplePos="0" locked="0" layoutInCell="1" allowOverlap="1" relativeHeight="80" wp14:anchorId="18869C19">
                 <wp:simplePos x="0" y="0"/>
                 <wp:positionH relativeFrom="column">
                   <wp:posOffset>-142875</wp:posOffset>
@@ -604,7 +604,7 @@
         <mc:AlternateContent>
           <mc:Choice Requires="wps">
             <w:drawing>
-              <wp:anchor behindDoc="0" distT="0" distB="0" distL="0" distR="0" simplePos="0" locked="0" layoutInCell="1" allowOverlap="1" relativeHeight="57" wp14:anchorId="68292284">
+              <wp:anchor behindDoc="0" distT="0" distB="0" distL="0" distR="0" simplePos="0" locked="0" layoutInCell="1" allowOverlap="1" relativeHeight="85" wp14:anchorId="68292284">
                 <wp:simplePos x="0" y="0"/>
                 <wp:positionH relativeFrom="column">
                   <wp:posOffset>-1092200</wp:posOffset>
@@ -798,7 +798,7 @@
           <w:rFonts w:cs="Arial" w:ascii="Arial" w:hAnsi="Arial"/>
         </w:rPr>
         <w:drawing>
-          <wp:anchor behindDoc="0" distT="0" distB="0" distL="0" distR="0" simplePos="0" locked="0" layoutInCell="1" allowOverlap="1" relativeHeight="59">
+          <wp:anchor behindDoc="0" distT="0" distB="0" distL="0" distR="0" simplePos="0" locked="0" layoutInCell="1" allowOverlap="1" relativeHeight="87">
             <wp:simplePos x="0" y="0"/>
             <wp:positionH relativeFrom="column">
               <wp:posOffset>2434590</wp:posOffset>
@@ -845,7 +845,7 @@
         <mc:AlternateContent>
           <mc:Choice Requires="wps">
             <w:drawing>
-              <wp:anchor behindDoc="0" distT="0" distB="0" distL="0" distR="0" simplePos="0" locked="0" layoutInCell="1" allowOverlap="1" relativeHeight="60" wp14:anchorId="4BFD298D">
+              <wp:anchor behindDoc="0" distT="0" distB="0" distL="0" distR="0" simplePos="0" locked="0" layoutInCell="1" allowOverlap="1" relativeHeight="88" wp14:anchorId="4BFD298D">
                 <wp:simplePos x="0" y="0"/>
                 <wp:positionH relativeFrom="column">
                   <wp:posOffset>482600</wp:posOffset>
@@ -976,7 +976,7 @@
           </mc:Fallback>
         </mc:AlternateContent>
         <w:drawing>
-          <wp:anchor behindDoc="0" distT="0" distB="0" distL="0" distR="0" simplePos="0" locked="0" layoutInCell="1" allowOverlap="1" relativeHeight="62">
+          <wp:anchor behindDoc="0" distT="0" distB="0" distL="0" distR="0" simplePos="0" locked="0" layoutInCell="1" allowOverlap="1" relativeHeight="90">
             <wp:simplePos x="0" y="0"/>
             <wp:positionH relativeFrom="column">
               <wp:posOffset>4998085</wp:posOffset>
@@ -1021,7 +1021,7 @@
           </wp:anchor>
         </w:drawing>
         <w:drawing>
-          <wp:anchor behindDoc="0" distT="0" distB="0" distL="0" distR="0" simplePos="0" locked="0" layoutInCell="1" allowOverlap="1" relativeHeight="63">
+          <wp:anchor behindDoc="0" distT="0" distB="0" distL="0" distR="0" simplePos="0" locked="0" layoutInCell="1" allowOverlap="1" relativeHeight="91">
             <wp:simplePos x="0" y="0"/>
             <wp:positionH relativeFrom="column">
               <wp:posOffset>3745865</wp:posOffset>
@@ -1138,7 +1138,7 @@
             </w:rPr>
             <w:fldChar w:fldCharType="separate"/>
           </w:r>
-          <w:hyperlink w:anchor="_Toc168592678">
+          <w:hyperlink w:anchor="_Toc168756902">
             <w:r>
               <w:rPr>
                 <w:webHidden/>
@@ -1176,7 +1176,7 @@
               <w:rPr>
                 <w:webHidden/>
               </w:rPr>
-              <w:instrText xml:space="preserve">PAGEREF _Toc168592678 \h</w:instrText>
+              <w:instrText xml:space="preserve">PAGEREF _Toc168756902 \h</w:instrText>
             </w:r>
             <w:r>
               <w:rPr>
@@ -1214,7 +1214,7 @@
               <w14:ligatures w14:val="standardContextual"/>
             </w:rPr>
           </w:pPr>
-          <w:hyperlink w:anchor="_Toc168592679">
+          <w:hyperlink w:anchor="_Toc168756903">
             <w:r>
               <w:rPr>
                 <w:webHidden/>
@@ -1252,7 +1252,7 @@
               <w:rPr>
                 <w:webHidden/>
               </w:rPr>
-              <w:instrText xml:space="preserve">PAGEREF _Toc168592679 \h</w:instrText>
+              <w:instrText xml:space="preserve">PAGEREF _Toc168756903 \h</w:instrText>
             </w:r>
             <w:r>
               <w:rPr>
@@ -1266,7 +1266,7 @@
                 <w:vanish w:val="false"/>
               </w:rPr>
               <w:tab/>
-              <w:t>3</w:t>
+              <w:t>4</w:t>
             </w:r>
             <w:r>
               <w:rPr>
@@ -1290,7 +1290,7 @@
               <w14:ligatures w14:val="standardContextual"/>
             </w:rPr>
           </w:pPr>
-          <w:hyperlink w:anchor="_Toc168592680">
+          <w:hyperlink w:anchor="_Toc168756904">
             <w:r>
               <w:rPr>
                 <w:webHidden/>
@@ -1328,7 +1328,7 @@
               <w:rPr>
                 <w:webHidden/>
               </w:rPr>
-              <w:instrText xml:space="preserve">PAGEREF _Toc168592680 \h</w:instrText>
+              <w:instrText xml:space="preserve">PAGEREF _Toc168756904 \h</w:instrText>
             </w:r>
             <w:r>
               <w:rPr>
@@ -1342,7 +1342,7 @@
                 <w:vanish w:val="false"/>
               </w:rPr>
               <w:tab/>
-              <w:t>4</w:t>
+              <w:t>5</w:t>
             </w:r>
             <w:r>
               <w:rPr>
@@ -1366,7 +1366,7 @@
               <w14:ligatures w14:val="standardContextual"/>
             </w:rPr>
           </w:pPr>
-          <w:hyperlink w:anchor="_Toc168592681">
+          <w:hyperlink w:anchor="_Toc168756905">
             <w:r>
               <w:rPr>
                 <w:webHidden/>
@@ -1404,7 +1404,7 @@
               <w:rPr>
                 <w:webHidden/>
               </w:rPr>
-              <w:instrText xml:space="preserve">PAGEREF _Toc168592681 \h</w:instrText>
+              <w:instrText xml:space="preserve">PAGEREF _Toc168756905 \h</w:instrText>
             </w:r>
             <w:r>
               <w:rPr>
@@ -1442,7 +1442,7 @@
               <w14:ligatures w14:val="standardContextual"/>
             </w:rPr>
           </w:pPr>
-          <w:hyperlink w:anchor="_Toc168592682">
+          <w:hyperlink w:anchor="_Toc168756906">
             <w:r>
               <w:rPr>
                 <w:webHidden/>
@@ -1480,7 +1480,7 @@
               <w:rPr>
                 <w:webHidden/>
               </w:rPr>
-              <w:instrText xml:space="preserve">PAGEREF _Toc168592682 \h</w:instrText>
+              <w:instrText xml:space="preserve">PAGEREF _Toc168756906 \h</w:instrText>
             </w:r>
             <w:r>
               <w:rPr>
@@ -1518,7 +1518,7 @@
               <w14:ligatures w14:val="standardContextual"/>
             </w:rPr>
           </w:pPr>
-          <w:hyperlink w:anchor="_Toc168592683">
+          <w:hyperlink w:anchor="_Toc168756907">
             <w:r>
               <w:rPr>
                 <w:webHidden/>
@@ -1556,7 +1556,7 @@
               <w:rPr>
                 <w:webHidden/>
               </w:rPr>
-              <w:instrText xml:space="preserve">PAGEREF _Toc168592683 \h</w:instrText>
+              <w:instrText xml:space="preserve">PAGEREF _Toc168756907 \h</w:instrText>
             </w:r>
             <w:r>
               <w:rPr>
@@ -1570,7 +1570,7 @@
                 <w:vanish w:val="false"/>
               </w:rPr>
               <w:tab/>
-              <w:t>6</w:t>
+              <w:t>7</w:t>
             </w:r>
             <w:r>
               <w:rPr>
@@ -1594,7 +1594,7 @@
               <w14:ligatures w14:val="standardContextual"/>
             </w:rPr>
           </w:pPr>
-          <w:hyperlink w:anchor="_Toc168592684">
+          <w:hyperlink w:anchor="_Toc168756908">
             <w:r>
               <w:rPr>
                 <w:webHidden/>
@@ -1630,7 +1630,7 @@
               <w:rPr>
                 <w:webHidden/>
               </w:rPr>
-              <w:instrText xml:space="preserve">PAGEREF _Toc168592684 \h</w:instrText>
+              <w:instrText xml:space="preserve">PAGEREF _Toc168756908 \h</w:instrText>
             </w:r>
             <w:r>
               <w:rPr>
@@ -1644,7 +1644,7 @@
                 <w:vanish w:val="false"/>
               </w:rPr>
               <w:tab/>
-              <w:t>6</w:t>
+              <w:t>8</w:t>
             </w:r>
             <w:r>
               <w:rPr>
@@ -1668,7 +1668,7 @@
               <w14:ligatures w14:val="standardContextual"/>
             </w:rPr>
           </w:pPr>
-          <w:hyperlink w:anchor="_Toc168592685">
+          <w:hyperlink w:anchor="_Toc168756909">
             <w:r>
               <w:rPr>
                 <w:webHidden/>
@@ -1704,7 +1704,7 @@
               <w:rPr>
                 <w:webHidden/>
               </w:rPr>
-              <w:instrText xml:space="preserve">PAGEREF _Toc168592685 \h</w:instrText>
+              <w:instrText xml:space="preserve">PAGEREF _Toc168756909 \h</w:instrText>
             </w:r>
             <w:r>
               <w:rPr>
@@ -1718,7 +1718,7 @@
                 <w:vanish w:val="false"/>
               </w:rPr>
               <w:tab/>
-              <w:t>7</w:t>
+              <w:t>8</w:t>
             </w:r>
             <w:r>
               <w:rPr>
@@ -1742,7 +1742,7 @@
               <w14:ligatures w14:val="standardContextual"/>
             </w:rPr>
           </w:pPr>
-          <w:hyperlink w:anchor="_Toc168592686">
+          <w:hyperlink w:anchor="_Toc168756910">
             <w:r>
               <w:rPr>
                 <w:webHidden/>
@@ -1778,7 +1778,7 @@
               <w:rPr>
                 <w:webHidden/>
               </w:rPr>
-              <w:instrText xml:space="preserve">PAGEREF _Toc168592686 \h</w:instrText>
+              <w:instrText xml:space="preserve">PAGEREF _Toc168756910 \h</w:instrText>
             </w:r>
             <w:r>
               <w:rPr>
@@ -1792,7 +1792,7 @@
                 <w:vanish w:val="false"/>
               </w:rPr>
               <w:tab/>
-              <w:t>7</w:t>
+              <w:t>9</w:t>
             </w:r>
             <w:r>
               <w:rPr>
@@ -1816,7 +1816,7 @@
               <w14:ligatures w14:val="standardContextual"/>
             </w:rPr>
           </w:pPr>
-          <w:hyperlink w:anchor="_Toc168592687">
+          <w:hyperlink w:anchor="_Toc168756911">
             <w:r>
               <w:rPr>
                 <w:webHidden/>
@@ -1852,7 +1852,7 @@
               <w:rPr>
                 <w:webHidden/>
               </w:rPr>
-              <w:instrText xml:space="preserve">PAGEREF _Toc168592687 \h</w:instrText>
+              <w:instrText xml:space="preserve">PAGEREF _Toc168756911 \h</w:instrText>
             </w:r>
             <w:r>
               <w:rPr>
@@ -1866,7 +1866,7 @@
                 <w:vanish w:val="false"/>
               </w:rPr>
               <w:tab/>
-              <w:t>8</w:t>
+              <w:t>9</w:t>
             </w:r>
             <w:r>
               <w:rPr>
@@ -1890,7 +1890,7 @@
               <w14:ligatures w14:val="standardContextual"/>
             </w:rPr>
           </w:pPr>
-          <w:hyperlink w:anchor="_Toc168592688">
+          <w:hyperlink w:anchor="_Toc168756912">
             <w:r>
               <w:rPr>
                 <w:webHidden/>
@@ -1914,7 +1914,7 @@
                 <w:rStyle w:val="Enlacedelndice"/>
                 <w:rFonts w:eastAsia="Arial" w:cs="Arial" w:ascii="Arial" w:hAnsi="Arial"/>
               </w:rPr>
-              <w:t>Inicio</w:t>
+              <w:t>Crear Cuenta</w:t>
             </w:r>
             <w:r>
               <w:rPr>
@@ -1926,7 +1926,7 @@
               <w:rPr>
                 <w:webHidden/>
               </w:rPr>
-              <w:instrText xml:space="preserve">PAGEREF _Toc168592688 \h</w:instrText>
+              <w:instrText xml:space="preserve">PAGEREF _Toc168756912 \h</w:instrText>
             </w:r>
             <w:r>
               <w:rPr>
@@ -1940,7 +1940,7 @@
                 <w:vanish w:val="false"/>
               </w:rPr>
               <w:tab/>
-              <w:t>8</w:t>
+              <w:t>9</w:t>
             </w:r>
             <w:r>
               <w:rPr>
@@ -1964,7 +1964,7 @@
               <w14:ligatures w14:val="standardContextual"/>
             </w:rPr>
           </w:pPr>
-          <w:hyperlink w:anchor="_Toc168592689">
+          <w:hyperlink w:anchor="_Toc168756913">
             <w:r>
               <w:rPr>
                 <w:webHidden/>
@@ -1988,7 +1988,7 @@
                 <w:rStyle w:val="Enlacedelndice"/>
                 <w:rFonts w:eastAsia="Arial" w:cs="Arial" w:ascii="Arial" w:hAnsi="Arial"/>
               </w:rPr>
-              <w:t>Localidades</w:t>
+              <w:t>Inicio</w:t>
             </w:r>
             <w:r>
               <w:rPr>
@@ -2000,7 +2000,7 @@
               <w:rPr>
                 <w:webHidden/>
               </w:rPr>
-              <w:instrText xml:space="preserve">PAGEREF _Toc168592689 \h</w:instrText>
+              <w:instrText xml:space="preserve">PAGEREF _Toc168756913 \h</w:instrText>
             </w:r>
             <w:r>
               <w:rPr>
@@ -2014,7 +2014,7 @@
                 <w:vanish w:val="false"/>
               </w:rPr>
               <w:tab/>
-              <w:t>8</w:t>
+              <w:t>10</w:t>
             </w:r>
             <w:r>
               <w:rPr>
@@ -2038,7 +2038,7 @@
               <w14:ligatures w14:val="standardContextual"/>
             </w:rPr>
           </w:pPr>
-          <w:hyperlink w:anchor="_Toc168592690">
+          <w:hyperlink w:anchor="_Toc168756914">
             <w:r>
               <w:rPr>
                 <w:webHidden/>
@@ -2062,7 +2062,7 @@
                 <w:rStyle w:val="Enlacedelndice"/>
                 <w:rFonts w:eastAsia="Arial" w:cs="Arial" w:ascii="Arial" w:hAnsi="Arial"/>
               </w:rPr>
-              <w:t>Detalles Localidad</w:t>
+              <w:t>Localidades</w:t>
             </w:r>
             <w:r>
               <w:rPr>
@@ -2074,7 +2074,7 @@
               <w:rPr>
                 <w:webHidden/>
               </w:rPr>
-              <w:instrText xml:space="preserve">PAGEREF _Toc168592690 \h</w:instrText>
+              <w:instrText xml:space="preserve">PAGEREF _Toc168756914 \h</w:instrText>
             </w:r>
             <w:r>
               <w:rPr>
@@ -2088,7 +2088,7 @@
                 <w:vanish w:val="false"/>
               </w:rPr>
               <w:tab/>
-              <w:t>8</w:t>
+              <w:t>10</w:t>
             </w:r>
             <w:r>
               <w:rPr>
@@ -2112,7 +2112,7 @@
               <w14:ligatures w14:val="standardContextual"/>
             </w:rPr>
           </w:pPr>
-          <w:hyperlink w:anchor="_Toc168592691">
+          <w:hyperlink w:anchor="_Toc168756915">
             <w:r>
               <w:rPr>
                 <w:webHidden/>
@@ -2136,7 +2136,7 @@
                 <w:rStyle w:val="Enlacedelndice"/>
                 <w:rFonts w:eastAsia="Arial" w:cs="Arial" w:ascii="Arial" w:hAnsi="Arial"/>
               </w:rPr>
-              <w:t>Retos</w:t>
+              <w:t>Detalles Localidad</w:t>
             </w:r>
             <w:r>
               <w:rPr>
@@ -2148,7 +2148,7 @@
               <w:rPr>
                 <w:webHidden/>
               </w:rPr>
-              <w:instrText xml:space="preserve">PAGEREF _Toc168592691 \h</w:instrText>
+              <w:instrText xml:space="preserve">PAGEREF _Toc168756915 \h</w:instrText>
             </w:r>
             <w:r>
               <w:rPr>
@@ -2162,7 +2162,7 @@
                 <w:vanish w:val="false"/>
               </w:rPr>
               <w:tab/>
-              <w:t>8</w:t>
+              <w:t>10</w:t>
             </w:r>
             <w:r>
               <w:rPr>
@@ -2186,7 +2186,7 @@
               <w14:ligatures w14:val="standardContextual"/>
             </w:rPr>
           </w:pPr>
-          <w:hyperlink w:anchor="_Toc168592692">
+          <w:hyperlink w:anchor="_Toc168756916">
             <w:r>
               <w:rPr>
                 <w:webHidden/>
@@ -2210,7 +2210,7 @@
                 <w:rStyle w:val="Enlacedelndice"/>
                 <w:rFonts w:eastAsia="Arial" w:cs="Arial" w:ascii="Arial" w:hAnsi="Arial"/>
               </w:rPr>
-              <w:t>Crear Localidad</w:t>
+              <w:t>Retos</w:t>
             </w:r>
             <w:r>
               <w:rPr>
@@ -2222,7 +2222,7 @@
               <w:rPr>
                 <w:webHidden/>
               </w:rPr>
-              <w:instrText xml:space="preserve">PAGEREF _Toc168592692 \h</w:instrText>
+              <w:instrText xml:space="preserve">PAGEREF _Toc168756916 \h</w:instrText>
             </w:r>
             <w:r>
               <w:rPr>
@@ -2236,7 +2236,7 @@
                 <w:vanish w:val="false"/>
               </w:rPr>
               <w:tab/>
-              <w:t>8</w:t>
+              <w:t>10</w:t>
             </w:r>
             <w:r>
               <w:rPr>
@@ -2260,7 +2260,7 @@
               <w14:ligatures w14:val="standardContextual"/>
             </w:rPr>
           </w:pPr>
-          <w:hyperlink w:anchor="_Toc168592693">
+          <w:hyperlink w:anchor="_Toc168756917">
             <w:r>
               <w:rPr>
                 <w:webHidden/>
@@ -2284,6 +2284,80 @@
                 <w:rStyle w:val="Enlacedelndice"/>
                 <w:rFonts w:eastAsia="Arial" w:cs="Arial" w:ascii="Arial" w:hAnsi="Arial"/>
               </w:rPr>
+              <w:t>Crear Localidad</w:t>
+            </w:r>
+            <w:r>
+              <w:rPr>
+                <w:webHidden/>
+              </w:rPr>
+              <w:fldChar w:fldCharType="begin"/>
+            </w:r>
+            <w:r>
+              <w:rPr>
+                <w:webHidden/>
+              </w:rPr>
+              <w:instrText xml:space="preserve">PAGEREF _Toc168756917 \h</w:instrText>
+            </w:r>
+            <w:r>
+              <w:rPr>
+                <w:webHidden/>
+              </w:rPr>
+              <w:fldChar w:fldCharType="separate"/>
+            </w:r>
+            <w:r>
+              <w:rPr>
+                <w:rStyle w:val="Enlacedelndice"/>
+                <w:vanish w:val="false"/>
+              </w:rPr>
+              <w:tab/>
+              <w:t>10</w:t>
+            </w:r>
+            <w:r>
+              <w:rPr>
+                <w:webHidden/>
+              </w:rPr>
+              <w:fldChar w:fldCharType="end"/>
+            </w:r>
+          </w:hyperlink>
+        </w:p>
+        <w:p>
+          <w:pPr>
+            <w:pStyle w:val="TOC2"/>
+            <w:tabs>
+              <w:tab w:val="clear" w:pos="720"/>
+              <w:tab w:val="left" w:pos="1100" w:leader="none"/>
+              <w:tab w:val="right" w:pos="8918" w:leader="none"/>
+            </w:tabs>
+            <w:rPr>
+              <w:rFonts w:ascii="Cambria" w:hAnsi="Cambria" w:eastAsia="" w:cs="" w:asciiTheme="minorHAnsi" w:cstheme="minorBidi" w:eastAsiaTheme="minorEastAsia" w:hAnsiTheme="minorHAnsi"/>
+              <w:kern w:val="2"/>
+              <w14:ligatures w14:val="standardContextual"/>
+            </w:rPr>
+          </w:pPr>
+          <w:hyperlink w:anchor="_Toc168756918">
+            <w:r>
+              <w:rPr>
+                <w:webHidden/>
+                <w:rStyle w:val="Enlacedelndice"/>
+                <w:rFonts w:eastAsia="Arial" w:cs="Arial" w:ascii="Arial" w:hAnsi="Arial"/>
+                <w:vanish w:val="false"/>
+              </w:rPr>
+              <w:t>6.3.8</w:t>
+            </w:r>
+            <w:r>
+              <w:rPr>
+                <w:rStyle w:val="Enlacedelndice"/>
+                <w:rFonts w:eastAsia="" w:cs="" w:ascii="Cambria" w:hAnsi="Cambria" w:asciiTheme="minorHAnsi" w:cstheme="minorBidi" w:eastAsiaTheme="minorEastAsia" w:hAnsiTheme="minorHAnsi"/>
+                <w:kern w:val="2"/>
+                <w14:ligatures w14:val="standardContextual"/>
+              </w:rPr>
+              <w:tab/>
+            </w:r>
+            <w:r>
+              <w:rPr>
+                <w:rStyle w:val="Enlacedelndice"/>
+                <w:rFonts w:eastAsia="Arial" w:cs="Arial" w:ascii="Arial" w:hAnsi="Arial"/>
+              </w:rPr>
               <w:t>Crear Retos</w:t>
             </w:r>
             <w:r>
@@ -2296,7 +2370,7 @@
               <w:rPr>
                 <w:webHidden/>
               </w:rPr>
-              <w:instrText xml:space="preserve">PAGEREF _Toc168592693 \h</w:instrText>
+              <w:instrText xml:space="preserve">PAGEREF _Toc168756918 \h</w:instrText>
             </w:r>
             <w:r>
               <w:rPr>
@@ -2310,7 +2384,7 @@
                 <w:vanish w:val="false"/>
               </w:rPr>
               <w:tab/>
-              <w:t>8</w:t>
+              <w:t>11</w:t>
             </w:r>
             <w:r>
               <w:rPr>
@@ -2334,7 +2408,7 @@
               <w14:ligatures w14:val="standardContextual"/>
             </w:rPr>
           </w:pPr>
-          <w:hyperlink w:anchor="_Toc168592694">
+          <w:hyperlink w:anchor="_Toc168756919">
             <w:r>
               <w:rPr>
                 <w:webHidden/>
@@ -2372,7 +2446,7 @@
               <w:rPr>
                 <w:webHidden/>
               </w:rPr>
-              <w:instrText xml:space="preserve">PAGEREF _Toc168592694 \h</w:instrText>
+              <w:instrText xml:space="preserve">PAGEREF _Toc168756919 \h</w:instrText>
             </w:r>
             <w:r>
               <w:rPr>
@@ -2386,7 +2460,7 @@
                 <w:vanish w:val="false"/>
               </w:rPr>
               <w:tab/>
-              <w:t>8</w:t>
+              <w:t>11</w:t>
             </w:r>
             <w:r>
               <w:rPr>
@@ -2410,7 +2484,7 @@
               <w14:ligatures w14:val="standardContextual"/>
             </w:rPr>
           </w:pPr>
-          <w:hyperlink w:anchor="_Toc168592695">
+          <w:hyperlink w:anchor="_Toc168756920">
             <w:r>
               <w:rPr>
                 <w:webHidden/>
@@ -2446,7 +2520,7 @@
               <w:rPr>
                 <w:webHidden/>
               </w:rPr>
-              <w:instrText xml:space="preserve">PAGEREF _Toc168592695 \h</w:instrText>
+              <w:instrText xml:space="preserve">PAGEREF _Toc168756920 \h</w:instrText>
             </w:r>
             <w:r>
               <w:rPr>
@@ -2460,7 +2534,7 @@
                 <w:vanish w:val="false"/>
               </w:rPr>
               <w:tab/>
-              <w:t>8</w:t>
+              <w:t>11</w:t>
             </w:r>
             <w:r>
               <w:rPr>
@@ -2484,7 +2558,7 @@
               <w14:ligatures w14:val="standardContextual"/>
             </w:rPr>
           </w:pPr>
-          <w:hyperlink w:anchor="_Toc168592696">
+          <w:hyperlink w:anchor="_Toc168756921">
             <w:r>
               <w:rPr>
                 <w:webHidden/>
@@ -2520,7 +2594,7 @@
               <w:rPr>
                 <w:webHidden/>
               </w:rPr>
-              <w:instrText xml:space="preserve">PAGEREF _Toc168592696 \h</w:instrText>
+              <w:instrText xml:space="preserve">PAGEREF _Toc168756921 \h</w:instrText>
             </w:r>
             <w:r>
               <w:rPr>
@@ -2534,7 +2608,7 @@
                 <w:vanish w:val="false"/>
               </w:rPr>
               <w:tab/>
-              <w:t>9</w:t>
+              <w:t>12</w:t>
             </w:r>
             <w:r>
               <w:rPr>
@@ -2558,7 +2632,7 @@
               <w14:ligatures w14:val="standardContextual"/>
             </w:rPr>
           </w:pPr>
-          <w:hyperlink w:anchor="_Toc168592697">
+          <w:hyperlink w:anchor="_Toc168756922">
             <w:r>
               <w:rPr>
                 <w:webHidden/>
@@ -2594,7 +2668,7 @@
               <w:rPr>
                 <w:webHidden/>
               </w:rPr>
-              <w:instrText xml:space="preserve">PAGEREF _Toc168592697 \h</w:instrText>
+              <w:instrText xml:space="preserve">PAGEREF _Toc168756922 \h</w:instrText>
             </w:r>
             <w:r>
               <w:rPr>
@@ -2608,7 +2682,7 @@
                 <w:vanish w:val="false"/>
               </w:rPr>
               <w:tab/>
-              <w:t>10</w:t>
+              <w:t>12</w:t>
             </w:r>
             <w:r>
               <w:rPr>
@@ -2632,7 +2706,7 @@
               <w14:ligatures w14:val="standardContextual"/>
             </w:rPr>
           </w:pPr>
-          <w:hyperlink w:anchor="_Toc168592698">
+          <w:hyperlink w:anchor="_Toc168756923">
             <w:r>
               <w:rPr>
                 <w:webHidden/>
@@ -2668,7 +2742,7 @@
               <w:rPr>
                 <w:webHidden/>
               </w:rPr>
-              <w:instrText xml:space="preserve">PAGEREF _Toc168592698 \h</w:instrText>
+              <w:instrText xml:space="preserve">PAGEREF _Toc168756923 \h</w:instrText>
             </w:r>
             <w:r>
               <w:rPr>
@@ -2682,7 +2756,81 @@
                 <w:vanish w:val="false"/>
               </w:rPr>
               <w:tab/>
-              <w:t>11</w:t>
+              <w:t>13</w:t>
+            </w:r>
+            <w:r>
+              <w:rPr>
+                <w:webHidden/>
+              </w:rPr>
+              <w:fldChar w:fldCharType="end"/>
+            </w:r>
+          </w:hyperlink>
+        </w:p>
+        <w:p>
+          <w:pPr>
+            <w:pStyle w:val="TOC2"/>
+            <w:tabs>
+              <w:tab w:val="clear" w:pos="720"/>
+              <w:tab w:val="left" w:pos="1100" w:leader="none"/>
+              <w:tab w:val="right" w:pos="8918" w:leader="none"/>
+            </w:tabs>
+            <w:rPr>
+              <w:rFonts w:ascii="Cambria" w:hAnsi="Cambria" w:eastAsia="" w:cs="" w:asciiTheme="minorHAnsi" w:cstheme="minorBidi" w:eastAsiaTheme="minorEastAsia" w:hAnsiTheme="minorHAnsi"/>
+              <w:kern w:val="2"/>
+              <w14:ligatures w14:val="standardContextual"/>
+            </w:rPr>
+          </w:pPr>
+          <w:hyperlink w:anchor="_Toc168756924">
+            <w:r>
+              <w:rPr>
+                <w:webHidden/>
+                <w:rStyle w:val="Enlacedelndice"/>
+                <w:rFonts w:eastAsia="Arial" w:cs="Arial" w:ascii="Arial" w:hAnsi="Arial"/>
+                <w:vanish w:val="false"/>
+              </w:rPr>
+              <w:t>7.4.1</w:t>
+            </w:r>
+            <w:r>
+              <w:rPr>
+                <w:rStyle w:val="Enlacedelndice"/>
+                <w:rFonts w:eastAsia="" w:cs="" w:ascii="Cambria" w:hAnsi="Cambria" w:asciiTheme="minorHAnsi" w:cstheme="minorBidi" w:eastAsiaTheme="minorEastAsia" w:hAnsiTheme="minorHAnsi"/>
+                <w:kern w:val="2"/>
+                <w14:ligatures w14:val="standardContextual"/>
+              </w:rPr>
+              <w:tab/>
+            </w:r>
+            <w:r>
+              <w:rPr>
+                <w:rStyle w:val="Enlacedelndice"/>
+                <w:rFonts w:eastAsia="Arial" w:cs="Arial" w:ascii="Arial" w:hAnsi="Arial"/>
+              </w:rPr>
+              <w:t>GitHub Pages</w:t>
+            </w:r>
+            <w:r>
+              <w:rPr>
+                <w:webHidden/>
+              </w:rPr>
+              <w:fldChar w:fldCharType="begin"/>
+            </w:r>
+            <w:r>
+              <w:rPr>
+                <w:webHidden/>
+              </w:rPr>
+              <w:instrText xml:space="preserve">PAGEREF _Toc168756924 \h</w:instrText>
+            </w:r>
+            <w:r>
+              <w:rPr>
+                <w:webHidden/>
+              </w:rPr>
+              <w:fldChar w:fldCharType="separate"/>
+            </w:r>
+            <w:r>
+              <w:rPr>
+                <w:rStyle w:val="Enlacedelndice"/>
+                <w:vanish w:val="false"/>
+              </w:rPr>
+              <w:tab/>
+              <w:t>13</w:t>
             </w:r>
             <w:r>
               <w:rPr>
@@ -2706,7 +2854,7 @@
               <w14:ligatures w14:val="standardContextual"/>
             </w:rPr>
           </w:pPr>
-          <w:hyperlink w:anchor="_Toc168592699">
+          <w:hyperlink w:anchor="_Toc168756925">
             <w:r>
               <w:rPr>
                 <w:webHidden/>
@@ -2742,7 +2890,7 @@
               <w:rPr>
                 <w:webHidden/>
               </w:rPr>
-              <w:instrText xml:space="preserve">PAGEREF _Toc168592699 \h</w:instrText>
+              <w:instrText xml:space="preserve">PAGEREF _Toc168756925 \h</w:instrText>
             </w:r>
             <w:r>
               <w:rPr>
@@ -2756,7 +2904,7 @@
                 <w:vanish w:val="false"/>
               </w:rPr>
               <w:tab/>
-              <w:t>11</w:t>
+              <w:t>13</w:t>
             </w:r>
             <w:r>
               <w:rPr>
@@ -2774,9 +2922,13 @@
               <w:tab w:val="left" w:pos="880" w:leader="none"/>
               <w:tab w:val="right" w:pos="8918" w:leader="none"/>
             </w:tabs>
-            <w:rPr/>
+            <w:rPr>
+              <w:rFonts w:ascii="Cambria" w:hAnsi="Cambria" w:eastAsia="" w:cs="" w:asciiTheme="minorHAnsi" w:cstheme="minorBidi" w:eastAsiaTheme="minorEastAsia" w:hAnsiTheme="minorHAnsi"/>
+              <w:kern w:val="2"/>
+              <w14:ligatures w14:val="standardContextual"/>
+            </w:rPr>
           </w:pPr>
-          <w:hyperlink w:anchor="_Toc168592700">
+          <w:hyperlink w:anchor="_Toc168756926">
             <w:r>
               <w:rPr>
                 <w:webHidden/>
@@ -2796,8 +2948,88 @@
               </w:rPr>
               <w:tab/>
             </w:r>
+            <w:r>
+              <w:rPr>
+                <w:rStyle w:val="Enlacedelndice"/>
+                <w:rFonts w:eastAsia="Arial" w:cs="Arial" w:ascii="Arial" w:hAnsi="Arial"/>
+                <w:lang w:val="en-US"/>
+              </w:rPr>
+              <w:t>APIs de Google</w:t>
+            </w:r>
+            <w:r>
+              <w:rPr>
+                <w:webHidden/>
+              </w:rPr>
+              <w:fldChar w:fldCharType="begin"/>
+            </w:r>
+            <w:r>
+              <w:rPr>
+                <w:webHidden/>
+              </w:rPr>
+              <w:instrText xml:space="preserve">PAGEREF _Toc168756926 \h</w:instrText>
+            </w:r>
+            <w:r>
+              <w:rPr>
+                <w:webHidden/>
+              </w:rPr>
+              <w:fldChar w:fldCharType="separate"/>
+            </w:r>
+            <w:r>
+              <w:rPr>
+                <w:rStyle w:val="Enlacedelndice"/>
+                <w:vanish w:val="false"/>
+              </w:rPr>
+              <w:tab/>
+              <w:t>13</w:t>
+            </w:r>
+            <w:r>
+              <w:rPr>
+                <w:webHidden/>
+              </w:rPr>
+              <w:fldChar w:fldCharType="end"/>
+            </w:r>
           </w:hyperlink>
-          <w:hyperlink w:anchor="_Toc168592000">
+        </w:p>
+        <w:p>
+          <w:pPr>
+            <w:pStyle w:val="TOC2"/>
+            <w:tabs>
+              <w:tab w:val="clear" w:pos="720"/>
+              <w:tab w:val="left" w:pos="1100" w:leader="none"/>
+              <w:tab w:val="right" w:pos="8918" w:leader="none"/>
+            </w:tabs>
+            <w:rPr>
+              <w:rFonts w:ascii="Cambria" w:hAnsi="Cambria" w:eastAsia="" w:cs="" w:asciiTheme="minorHAnsi" w:cstheme="minorBidi" w:eastAsiaTheme="minorEastAsia" w:hAnsiTheme="minorHAnsi"/>
+              <w:kern w:val="2"/>
+              <w14:ligatures w14:val="standardContextual"/>
+            </w:rPr>
+          </w:pPr>
+          <w:hyperlink w:anchor="_Toc168756927">
+            <w:r>
+              <w:rPr>
+                <w:webHidden/>
+                <w:rStyle w:val="Enlacedelndice"/>
+                <w:rFonts w:eastAsia="Arial" w:cs="Arial" w:ascii="Arial" w:hAnsi="Arial"/>
+                <w:vanish w:val="false"/>
+              </w:rPr>
+              <w:t>7.6.1</w:t>
+            </w:r>
+            <w:r>
+              <w:rPr>
+                <w:rStyle w:val="Enlacedelndice"/>
+                <w:rFonts w:eastAsia="" w:cs="" w:ascii="Cambria" w:hAnsi="Cambria" w:asciiTheme="minorHAnsi" w:cstheme="minorBidi" w:eastAsiaTheme="minorEastAsia" w:hAnsiTheme="minorHAnsi"/>
+                <w:kern w:val="2"/>
+                <w14:ligatures w14:val="standardContextual"/>
+              </w:rPr>
+              <w:tab/>
+            </w:r>
+            <w:r>
+              <w:rPr>
+                <w:rStyle w:val="Enlacedelndice"/>
+                <w:rFonts w:eastAsia="Arial" w:cs="Arial" w:ascii="Arial" w:hAnsi="Arial"/>
+              </w:rPr>
+              <w:t>Places API (New)</w:t>
+            </w:r>
             <w:r>
               <w:rPr>
                 <w:webHidden/>
@@ -2808,7 +3040,7 @@
               <w:rPr>
                 <w:webHidden/>
               </w:rPr>
-              <w:instrText xml:space="preserve">PAGEREF _Toc168592000 \h</w:instrText>
+              <w:instrText xml:space="preserve">PAGEREF _Toc168756927 \h</w:instrText>
             </w:r>
             <w:r>
               <w:rPr>
@@ -2818,19 +3050,233 @@
             </w:r>
             <w:r>
               <w:rPr>
+                <w:rStyle w:val="Enlacedelndice"/>
+                <w:vanish w:val="false"/>
+              </w:rPr>
+              <w:tab/>
+              <w:t>13</w:t>
+            </w:r>
+            <w:r>
+              <w:rPr>
+                <w:webHidden/>
+              </w:rPr>
+              <w:fldChar w:fldCharType="end"/>
+            </w:r>
+          </w:hyperlink>
+        </w:p>
+        <w:p>
+          <w:pPr>
+            <w:pStyle w:val="TOC2"/>
+            <w:tabs>
+              <w:tab w:val="clear" w:pos="720"/>
+              <w:tab w:val="left" w:pos="1100" w:leader="none"/>
+              <w:tab w:val="right" w:pos="8918" w:leader="none"/>
+            </w:tabs>
+            <w:rPr>
+              <w:rFonts w:ascii="Cambria" w:hAnsi="Cambria" w:eastAsia="" w:cs="" w:asciiTheme="minorHAnsi" w:cstheme="minorBidi" w:eastAsiaTheme="minorEastAsia" w:hAnsiTheme="minorHAnsi"/>
+              <w:kern w:val="2"/>
+              <w14:ligatures w14:val="standardContextual"/>
+            </w:rPr>
+          </w:pPr>
+          <w:hyperlink w:anchor="_Toc168756928">
+            <w:r>
+              <w:rPr>
                 <w:webHidden/>
                 <w:rStyle w:val="Enlacedelndice"/>
                 <w:rFonts w:eastAsia="Arial" w:cs="Arial" w:ascii="Arial" w:hAnsi="Arial"/>
-                <w:b w:val="false"/>
                 <w:vanish w:val="false"/>
-                <w:color w:val="000000"/>
-                <w:kern w:val="0"/>
-                <w:sz w:val="22"/>
-                <w:szCs w:val="22"/>
-                <w:u w:val="none"/>
-                <w:lang w:val="es-ES" w:eastAsia="es-ES" w:bidi="ar-SA"/>
-              </w:rPr>
-              <w:t>API de Google</w:t>
+              </w:rPr>
+              <w:t>7.6.2</w:t>
+            </w:r>
+            <w:r>
+              <w:rPr>
+                <w:rStyle w:val="Enlacedelndice"/>
+                <w:rFonts w:eastAsia="" w:cs="" w:ascii="Cambria" w:hAnsi="Cambria" w:asciiTheme="minorHAnsi" w:cstheme="minorBidi" w:eastAsiaTheme="minorEastAsia" w:hAnsiTheme="minorHAnsi"/>
+                <w:kern w:val="2"/>
+                <w14:ligatures w14:val="standardContextual"/>
+              </w:rPr>
+              <w:tab/>
+            </w:r>
+            <w:r>
+              <w:rPr>
+                <w:rStyle w:val="Enlacedelndice"/>
+                <w:rFonts w:eastAsia="Arial" w:cs="Arial" w:ascii="Arial" w:hAnsi="Arial"/>
+              </w:rPr>
+              <w:t>Bing Maps</w:t>
+            </w:r>
+            <w:r>
+              <w:rPr>
+                <w:webHidden/>
+              </w:rPr>
+              <w:fldChar w:fldCharType="begin"/>
+            </w:r>
+            <w:r>
+              <w:rPr>
+                <w:webHidden/>
+              </w:rPr>
+              <w:instrText xml:space="preserve">PAGEREF _Toc168756928 \h</w:instrText>
+            </w:r>
+            <w:r>
+              <w:rPr>
+                <w:webHidden/>
+              </w:rPr>
+              <w:fldChar w:fldCharType="separate"/>
+            </w:r>
+            <w:r>
+              <w:rPr>
+                <w:rStyle w:val="Enlacedelndice"/>
+                <w:vanish w:val="false"/>
+              </w:rPr>
+              <w:tab/>
+              <w:t>14</w:t>
+            </w:r>
+            <w:r>
+              <w:rPr>
+                <w:webHidden/>
+              </w:rPr>
+              <w:fldChar w:fldCharType="end"/>
+            </w:r>
+          </w:hyperlink>
+        </w:p>
+        <w:p>
+          <w:pPr>
+            <w:pStyle w:val="TOC2"/>
+            <w:tabs>
+              <w:tab w:val="clear" w:pos="720"/>
+              <w:tab w:val="left" w:pos="1100" w:leader="none"/>
+              <w:tab w:val="right" w:pos="8918" w:leader="none"/>
+            </w:tabs>
+            <w:rPr>
+              <w:rFonts w:ascii="Cambria" w:hAnsi="Cambria" w:eastAsia="" w:cs="" w:asciiTheme="minorHAnsi" w:cstheme="minorBidi" w:eastAsiaTheme="minorEastAsia" w:hAnsiTheme="minorHAnsi"/>
+              <w:kern w:val="2"/>
+              <w14:ligatures w14:val="standardContextual"/>
+            </w:rPr>
+          </w:pPr>
+          <w:hyperlink w:anchor="_Toc168756929">
+            <w:r>
+              <w:rPr>
+                <w:webHidden/>
+                <w:rStyle w:val="Enlacedelndice"/>
+                <w:rFonts w:eastAsia="Arial" w:cs="Arial" w:ascii="Arial" w:hAnsi="Arial"/>
+                <w:vanish w:val="false"/>
+              </w:rPr>
+              <w:t>7.6.3</w:t>
+            </w:r>
+            <w:r>
+              <w:rPr>
+                <w:rStyle w:val="Enlacedelndice"/>
+                <w:rFonts w:eastAsia="" w:cs="" w:ascii="Cambria" w:hAnsi="Cambria" w:asciiTheme="minorHAnsi" w:cstheme="minorBidi" w:eastAsiaTheme="minorEastAsia" w:hAnsiTheme="minorHAnsi"/>
+                <w:kern w:val="2"/>
+                <w14:ligatures w14:val="standardContextual"/>
+              </w:rPr>
+              <w:tab/>
+            </w:r>
+            <w:r>
+              <w:rPr>
+                <w:rStyle w:val="Enlacedelndice"/>
+                <w:rFonts w:eastAsia="Arial" w:cs="Arial" w:ascii="Arial" w:hAnsi="Arial"/>
+              </w:rPr>
+              <w:t>Maps SDK for Android</w:t>
+            </w:r>
+            <w:r>
+              <w:rPr>
+                <w:webHidden/>
+              </w:rPr>
+              <w:fldChar w:fldCharType="begin"/>
+            </w:r>
+            <w:r>
+              <w:rPr>
+                <w:webHidden/>
+              </w:rPr>
+              <w:instrText xml:space="preserve">PAGEREF _Toc168756929 \h</w:instrText>
+            </w:r>
+            <w:r>
+              <w:rPr>
+                <w:webHidden/>
+              </w:rPr>
+              <w:fldChar w:fldCharType="separate"/>
+            </w:r>
+            <w:r>
+              <w:rPr>
+                <w:rStyle w:val="Enlacedelndice"/>
+                <w:vanish w:val="false"/>
+              </w:rPr>
+              <w:tab/>
+              <w:t>14</w:t>
+            </w:r>
+            <w:r>
+              <w:rPr>
+                <w:webHidden/>
+              </w:rPr>
+              <w:fldChar w:fldCharType="end"/>
+            </w:r>
+          </w:hyperlink>
+        </w:p>
+        <w:p>
+          <w:pPr>
+            <w:pStyle w:val="TOC2"/>
+            <w:tabs>
+              <w:tab w:val="clear" w:pos="720"/>
+              <w:tab w:val="left" w:pos="1100" w:leader="none"/>
+              <w:tab w:val="right" w:pos="8918" w:leader="none"/>
+            </w:tabs>
+            <w:rPr>
+              <w:rFonts w:ascii="Cambria" w:hAnsi="Cambria" w:eastAsia="" w:cs="" w:asciiTheme="minorHAnsi" w:cstheme="minorBidi" w:eastAsiaTheme="minorEastAsia" w:hAnsiTheme="minorHAnsi"/>
+              <w:kern w:val="2"/>
+              <w14:ligatures w14:val="standardContextual"/>
+            </w:rPr>
+          </w:pPr>
+          <w:hyperlink w:anchor="_Toc168756930">
+            <w:r>
+              <w:rPr>
+                <w:webHidden/>
+                <w:rStyle w:val="Enlacedelndice"/>
+                <w:rFonts w:eastAsia="Arial" w:cs="Arial" w:ascii="Arial" w:hAnsi="Arial"/>
+                <w:vanish w:val="false"/>
+              </w:rPr>
+              <w:t>7.6.4</w:t>
+            </w:r>
+            <w:r>
+              <w:rPr>
+                <w:rStyle w:val="Enlacedelndice"/>
+                <w:rFonts w:eastAsia="" w:cs="" w:ascii="Cambria" w:hAnsi="Cambria" w:asciiTheme="minorHAnsi" w:cstheme="minorBidi" w:eastAsiaTheme="minorEastAsia" w:hAnsiTheme="minorHAnsi"/>
+                <w:kern w:val="2"/>
+                <w14:ligatures w14:val="standardContextual"/>
+              </w:rPr>
+              <w:tab/>
+            </w:r>
+            <w:r>
+              <w:rPr>
+                <w:rStyle w:val="Enlacedelndice"/>
+                <w:rFonts w:eastAsia="Arial" w:cs="Arial" w:ascii="Arial" w:hAnsi="Arial"/>
+              </w:rPr>
+              <w:t>SMTP Gmail</w:t>
+            </w:r>
+            <w:r>
+              <w:rPr>
+                <w:webHidden/>
+              </w:rPr>
+              <w:fldChar w:fldCharType="begin"/>
+            </w:r>
+            <w:r>
+              <w:rPr>
+                <w:webHidden/>
+              </w:rPr>
+              <w:instrText xml:space="preserve">PAGEREF _Toc168756930 \h</w:instrText>
+            </w:r>
+            <w:r>
+              <w:rPr>
+                <w:webHidden/>
+              </w:rPr>
+              <w:fldChar w:fldCharType="separate"/>
+            </w:r>
+            <w:r>
+              <w:rPr>
+                <w:rStyle w:val="Enlacedelndice"/>
+                <w:vanish w:val="false"/>
+              </w:rPr>
+              <w:tab/>
+              <w:t>14</w:t>
             </w:r>
             <w:r>
               <w:rPr>
@@ -2854,7 +3300,7 @@
               <w14:ligatures w14:val="standardContextual"/>
             </w:rPr>
           </w:pPr>
-          <w:hyperlink w:anchor="_Toc168592701">
+          <w:hyperlink w:anchor="_Toc168756931">
             <w:r>
               <w:rPr>
                 <w:webHidden/>
@@ -2892,7 +3338,7 @@
               <w:rPr>
                 <w:webHidden/>
               </w:rPr>
-              <w:instrText xml:space="preserve">PAGEREF _Toc168592701 \h</w:instrText>
+              <w:instrText xml:space="preserve">PAGEREF _Toc168756931 \h</w:instrText>
             </w:r>
             <w:r>
               <w:rPr>
@@ -2906,7 +3352,7 @@
                 <w:vanish w:val="false"/>
               </w:rPr>
               <w:tab/>
-              <w:t>11</w:t>
+              <w:t>15</w:t>
             </w:r>
             <w:r>
               <w:rPr>
@@ -2930,7 +3376,7 @@
               <w14:ligatures w14:val="standardContextual"/>
             </w:rPr>
           </w:pPr>
-          <w:hyperlink w:anchor="_Toc168592702">
+          <w:hyperlink w:anchor="_Toc168756932">
             <w:r>
               <w:rPr>
                 <w:webHidden/>
@@ -2968,7 +3414,7 @@
               <w:rPr>
                 <w:webHidden/>
               </w:rPr>
-              <w:instrText xml:space="preserve">PAGEREF _Toc168592702 \h</w:instrText>
+              <w:instrText xml:space="preserve">PAGEREF _Toc168756932 \h</w:instrText>
             </w:r>
             <w:r>
               <w:rPr>
@@ -2982,7 +3428,7 @@
                 <w:vanish w:val="false"/>
               </w:rPr>
               <w:tab/>
-              <w:t>12</w:t>
+              <w:t>16</w:t>
             </w:r>
             <w:r>
               <w:rPr>
@@ -3006,7 +3452,7 @@
               <w14:ligatures w14:val="standardContextual"/>
             </w:rPr>
           </w:pPr>
-          <w:hyperlink w:anchor="_Toc168592703">
+          <w:hyperlink w:anchor="_Toc168756933">
             <w:r>
               <w:rPr>
                 <w:webHidden/>
@@ -3042,7 +3488,7 @@
               <w:rPr>
                 <w:webHidden/>
               </w:rPr>
-              <w:instrText xml:space="preserve">PAGEREF _Toc168592703 \h</w:instrText>
+              <w:instrText xml:space="preserve">PAGEREF _Toc168756933 \h</w:instrText>
             </w:r>
             <w:r>
               <w:rPr>
@@ -3056,7 +3502,7 @@
                 <w:vanish w:val="false"/>
               </w:rPr>
               <w:tab/>
-              <w:t>12</w:t>
+              <w:t>16</w:t>
             </w:r>
             <w:r>
               <w:rPr>
@@ -3080,7 +3526,7 @@
               <w14:ligatures w14:val="standardContextual"/>
             </w:rPr>
           </w:pPr>
-          <w:hyperlink w:anchor="_Toc168592704">
+          <w:hyperlink w:anchor="_Toc168756934">
             <w:r>
               <w:rPr>
                 <w:webHidden/>
@@ -3116,7 +3562,7 @@
               <w:rPr>
                 <w:webHidden/>
               </w:rPr>
-              <w:instrText xml:space="preserve">PAGEREF _Toc168592704 \h</w:instrText>
+              <w:instrText xml:space="preserve">PAGEREF _Toc168756934 \h</w:instrText>
             </w:r>
             <w:r>
               <w:rPr>
@@ -3130,7 +3576,7 @@
                 <w:vanish w:val="false"/>
               </w:rPr>
               <w:tab/>
-              <w:t>13</w:t>
+              <w:t>16</w:t>
             </w:r>
             <w:r>
               <w:rPr>
@@ -3154,7 +3600,7 @@
               <w14:ligatures w14:val="standardContextual"/>
             </w:rPr>
           </w:pPr>
-          <w:hyperlink w:anchor="_Toc168592705">
+          <w:hyperlink w:anchor="_Toc168756935">
             <w:r>
               <w:rPr>
                 <w:webHidden/>
@@ -3190,7 +3636,7 @@
               <w:rPr>
                 <w:webHidden/>
               </w:rPr>
-              <w:instrText xml:space="preserve">PAGEREF _Toc168592705 \h</w:instrText>
+              <w:instrText xml:space="preserve">PAGEREF _Toc168756935 \h</w:instrText>
             </w:r>
             <w:r>
               <w:rPr>
@@ -3204,7 +3650,7 @@
                 <w:vanish w:val="false"/>
               </w:rPr>
               <w:tab/>
-              <w:t>13</w:t>
+              <w:t>16</w:t>
             </w:r>
             <w:r>
               <w:rPr>
@@ -3228,7 +3674,7 @@
               <w14:ligatures w14:val="standardContextual"/>
             </w:rPr>
           </w:pPr>
-          <w:hyperlink w:anchor="_Toc168592706">
+          <w:hyperlink w:anchor="_Toc168756936">
             <w:r>
               <w:rPr>
                 <w:webHidden/>
@@ -3264,7 +3710,7 @@
               <w:rPr>
                 <w:webHidden/>
               </w:rPr>
-              <w:instrText xml:space="preserve">PAGEREF _Toc168592706 \h</w:instrText>
+              <w:instrText xml:space="preserve">PAGEREF _Toc168756936 \h</w:instrText>
             </w:r>
             <w:r>
               <w:rPr>
@@ -3278,7 +3724,7 @@
                 <w:vanish w:val="false"/>
               </w:rPr>
               <w:tab/>
-              <w:t>13</w:t>
+              <w:t>16</w:t>
             </w:r>
             <w:r>
               <w:rPr>
@@ -3302,7 +3748,7 @@
               <w14:ligatures w14:val="standardContextual"/>
             </w:rPr>
           </w:pPr>
-          <w:hyperlink w:anchor="_Toc168592707">
+          <w:hyperlink w:anchor="_Toc168756937">
             <w:r>
               <w:rPr>
                 <w:webHidden/>
@@ -3338,7 +3784,7 @@
               <w:rPr>
                 <w:webHidden/>
               </w:rPr>
-              <w:instrText xml:space="preserve">PAGEREF _Toc168592707 \h</w:instrText>
+              <w:instrText xml:space="preserve">PAGEREF _Toc168756937 \h</w:instrText>
             </w:r>
             <w:r>
               <w:rPr>
@@ -3352,7 +3798,7 @@
                 <w:vanish w:val="false"/>
               </w:rPr>
               <w:tab/>
-              <w:t>13</w:t>
+              <w:t>16</w:t>
             </w:r>
             <w:r>
               <w:rPr>
@@ -3376,7 +3822,7 @@
               <w14:ligatures w14:val="standardContextual"/>
             </w:rPr>
           </w:pPr>
-          <w:hyperlink w:anchor="_Toc168592708">
+          <w:hyperlink w:anchor="_Toc168756938">
             <w:r>
               <w:rPr>
                 <w:webHidden/>
@@ -3412,7 +3858,7 @@
               <w:rPr>
                 <w:webHidden/>
               </w:rPr>
-              <w:instrText xml:space="preserve">PAGEREF _Toc168592708 \h</w:instrText>
+              <w:instrText xml:space="preserve">PAGEREF _Toc168756938 \h</w:instrText>
             </w:r>
             <w:r>
               <w:rPr>
@@ -3426,7 +3872,7 @@
                 <w:vanish w:val="false"/>
               </w:rPr>
               <w:tab/>
-              <w:t>13</w:t>
+              <w:t>17</w:t>
             </w:r>
             <w:r>
               <w:rPr>
@@ -3450,7 +3896,7 @@
               <w14:ligatures w14:val="standardContextual"/>
             </w:rPr>
           </w:pPr>
-          <w:hyperlink w:anchor="_Toc168592709">
+          <w:hyperlink w:anchor="_Toc168756939">
             <w:r>
               <w:rPr>
                 <w:webHidden/>
@@ -3486,7 +3932,7 @@
               <w:rPr>
                 <w:webHidden/>
               </w:rPr>
-              <w:instrText xml:space="preserve">PAGEREF _Toc168592709 \h</w:instrText>
+              <w:instrText xml:space="preserve">PAGEREF _Toc168756939 \h</w:instrText>
             </w:r>
             <w:r>
               <w:rPr>
@@ -3500,7 +3946,7 @@
                 <w:vanish w:val="false"/>
               </w:rPr>
               <w:tab/>
-              <w:t>13</w:t>
+              <w:t>17</w:t>
             </w:r>
             <w:r>
               <w:rPr>
@@ -3524,7 +3970,7 @@
               <w14:ligatures w14:val="standardContextual"/>
             </w:rPr>
           </w:pPr>
-          <w:hyperlink w:anchor="_Toc168592710">
+          <w:hyperlink w:anchor="_Toc168756940">
             <w:r>
               <w:rPr>
                 <w:webHidden/>
@@ -3562,7 +4008,7 @@
               <w:rPr>
                 <w:webHidden/>
               </w:rPr>
-              <w:instrText xml:space="preserve">PAGEREF _Toc168592710 \h</w:instrText>
+              <w:instrText xml:space="preserve">PAGEREF _Toc168756940 \h</w:instrText>
             </w:r>
             <w:r>
               <w:rPr>
@@ -3576,7 +4022,7 @@
                 <w:vanish w:val="false"/>
               </w:rPr>
               <w:tab/>
-              <w:t>13</w:t>
+              <w:t>17</w:t>
             </w:r>
             <w:r>
               <w:rPr>
@@ -3600,7 +4046,7 @@
               <w14:ligatures w14:val="standardContextual"/>
             </w:rPr>
           </w:pPr>
-          <w:hyperlink w:anchor="_Toc168592711">
+          <w:hyperlink w:anchor="_Toc168756941">
             <w:r>
               <w:rPr>
                 <w:webHidden/>
@@ -3638,7 +4084,7 @@
               <w:rPr>
                 <w:webHidden/>
               </w:rPr>
-              <w:instrText xml:space="preserve">PAGEREF _Toc168592711 \h</w:instrText>
+              <w:instrText xml:space="preserve">PAGEREF _Toc168756941 \h</w:instrText>
             </w:r>
             <w:r>
               <w:rPr>
@@ -3652,7 +4098,7 @@
                 <w:vanish w:val="false"/>
               </w:rPr>
               <w:tab/>
-              <w:t>13</w:t>
+              <w:t>17</w:t>
             </w:r>
             <w:r>
               <w:rPr>
@@ -3676,7 +4122,7 @@
               <w14:ligatures w14:val="standardContextual"/>
             </w:rPr>
           </w:pPr>
-          <w:hyperlink w:anchor="_Toc168592712">
+          <w:hyperlink w:anchor="_Toc168756942">
             <w:r>
               <w:rPr>
                 <w:webHidden/>
@@ -3712,7 +4158,7 @@
               <w:rPr>
                 <w:webHidden/>
               </w:rPr>
-              <w:instrText xml:space="preserve">PAGEREF _Toc168592712 \h</w:instrText>
+              <w:instrText xml:space="preserve">PAGEREF _Toc168756942 \h</w:instrText>
             </w:r>
             <w:r>
               <w:rPr>
@@ -3726,7 +4172,7 @@
                 <w:vanish w:val="false"/>
               </w:rPr>
               <w:tab/>
-              <w:t>13</w:t>
+              <w:t>17</w:t>
             </w:r>
             <w:r>
               <w:rPr>
@@ -3750,7 +4196,7 @@
               <w14:ligatures w14:val="standardContextual"/>
             </w:rPr>
           </w:pPr>
-          <w:hyperlink w:anchor="_Toc168592713">
+          <w:hyperlink w:anchor="_Toc168756943">
             <w:r>
               <w:rPr>
                 <w:webHidden/>
@@ -3786,7 +4232,7 @@
               <w:rPr>
                 <w:webHidden/>
               </w:rPr>
-              <w:instrText xml:space="preserve">PAGEREF _Toc168592713 \h</w:instrText>
+              <w:instrText xml:space="preserve">PAGEREF _Toc168756943 \h</w:instrText>
             </w:r>
             <w:r>
               <w:rPr>
@@ -3800,7 +4246,7 @@
                 <w:vanish w:val="false"/>
               </w:rPr>
               <w:tab/>
-              <w:t>14</w:t>
+              <w:t>17</w:t>
             </w:r>
             <w:r>
               <w:rPr>
@@ -3824,7 +4270,7 @@
               <w14:ligatures w14:val="standardContextual"/>
             </w:rPr>
           </w:pPr>
-          <w:hyperlink w:anchor="_Toc168592714">
+          <w:hyperlink w:anchor="_Toc168756944">
             <w:r>
               <w:rPr>
                 <w:webHidden/>
@@ -3862,7 +4308,7 @@
               <w:rPr>
                 <w:webHidden/>
               </w:rPr>
-              <w:instrText xml:space="preserve">PAGEREF _Toc168592714 \h</w:instrText>
+              <w:instrText xml:space="preserve">PAGEREF _Toc168756944 \h</w:instrText>
             </w:r>
             <w:r>
               <w:rPr>
@@ -3876,7 +4322,7 @@
                 <w:vanish w:val="false"/>
               </w:rPr>
               <w:tab/>
-              <w:t>14</w:t>
+              <w:t>17</w:t>
             </w:r>
             <w:r>
               <w:rPr>
@@ -3900,7 +4346,7 @@
               <w14:ligatures w14:val="standardContextual"/>
             </w:rPr>
           </w:pPr>
-          <w:hyperlink w:anchor="_Toc168592715">
+          <w:hyperlink w:anchor="_Toc168756945">
             <w:r>
               <w:rPr>
                 <w:webHidden/>
@@ -3938,7 +4384,7 @@
               <w:rPr>
                 <w:webHidden/>
               </w:rPr>
-              <w:instrText xml:space="preserve">PAGEREF _Toc168592715 \h</w:instrText>
+              <w:instrText xml:space="preserve">PAGEREF _Toc168756945 \h</w:instrText>
             </w:r>
             <w:r>
               <w:rPr>
@@ -3952,7 +4398,377 @@
                 <w:vanish w:val="false"/>
               </w:rPr>
               <w:tab/>
-              <w:t>14</w:t>
+              <w:t>18</w:t>
+            </w:r>
+            <w:r>
+              <w:rPr>
+                <w:webHidden/>
+              </w:rPr>
+              <w:fldChar w:fldCharType="end"/>
+            </w:r>
+          </w:hyperlink>
+        </w:p>
+        <w:p>
+          <w:pPr>
+            <w:pStyle w:val="TOC2"/>
+            <w:tabs>
+              <w:tab w:val="clear" w:pos="720"/>
+              <w:tab w:val="left" w:pos="880" w:leader="none"/>
+              <w:tab w:val="right" w:pos="8918" w:leader="none"/>
+            </w:tabs>
+            <w:rPr>
+              <w:rFonts w:ascii="Cambria" w:hAnsi="Cambria" w:eastAsia="" w:cs="" w:asciiTheme="minorHAnsi" w:cstheme="minorBidi" w:eastAsiaTheme="minorEastAsia" w:hAnsiTheme="minorHAnsi"/>
+              <w:kern w:val="2"/>
+              <w14:ligatures w14:val="standardContextual"/>
+            </w:rPr>
+          </w:pPr>
+          <w:hyperlink w:anchor="_Toc168756946">
+            <w:r>
+              <w:rPr>
+                <w:webHidden/>
+                <w:rStyle w:val="Enlacedelndice"/>
+                <w:rFonts w:eastAsia="Arial" w:cs="Arial" w:ascii="Arial" w:hAnsi="Arial"/>
+                <w:vanish w:val="false"/>
+              </w:rPr>
+              <w:t>13.1</w:t>
+            </w:r>
+            <w:r>
+              <w:rPr>
+                <w:rStyle w:val="Enlacedelndice"/>
+                <w:rFonts w:eastAsia="" w:cs="" w:ascii="Cambria" w:hAnsi="Cambria" w:asciiTheme="minorHAnsi" w:cstheme="minorBidi" w:eastAsiaTheme="minorEastAsia" w:hAnsiTheme="minorHAnsi"/>
+                <w:kern w:val="2"/>
+                <w14:ligatures w14:val="standardContextual"/>
+              </w:rPr>
+              <w:tab/>
+            </w:r>
+            <w:r>
+              <w:rPr>
+                <w:rStyle w:val="Enlacedelndice"/>
+                <w:rFonts w:eastAsia="Arial" w:cs="Arial" w:ascii="Arial" w:hAnsi="Arial"/>
+              </w:rPr>
+              <w:t>Webs de Información</w:t>
+            </w:r>
+            <w:r>
+              <w:rPr>
+                <w:webHidden/>
+              </w:rPr>
+              <w:fldChar w:fldCharType="begin"/>
+            </w:r>
+            <w:r>
+              <w:rPr>
+                <w:webHidden/>
+              </w:rPr>
+              <w:instrText xml:space="preserve">PAGEREF _Toc168756946 \h</w:instrText>
+            </w:r>
+            <w:r>
+              <w:rPr>
+                <w:webHidden/>
+              </w:rPr>
+              <w:fldChar w:fldCharType="separate"/>
+            </w:r>
+            <w:r>
+              <w:rPr>
+                <w:rStyle w:val="Enlacedelndice"/>
+                <w:vanish w:val="false"/>
+              </w:rPr>
+              <w:tab/>
+              <w:t>18</w:t>
+            </w:r>
+            <w:r>
+              <w:rPr>
+                <w:webHidden/>
+              </w:rPr>
+              <w:fldChar w:fldCharType="end"/>
+            </w:r>
+          </w:hyperlink>
+        </w:p>
+        <w:p>
+          <w:pPr>
+            <w:pStyle w:val="TOC2"/>
+            <w:tabs>
+              <w:tab w:val="clear" w:pos="720"/>
+              <w:tab w:val="left" w:pos="880" w:leader="none"/>
+              <w:tab w:val="right" w:pos="8918" w:leader="none"/>
+            </w:tabs>
+            <w:rPr>
+              <w:rFonts w:ascii="Cambria" w:hAnsi="Cambria" w:eastAsia="" w:cs="" w:asciiTheme="minorHAnsi" w:cstheme="minorBidi" w:eastAsiaTheme="minorEastAsia" w:hAnsiTheme="minorHAnsi"/>
+              <w:kern w:val="2"/>
+              <w14:ligatures w14:val="standardContextual"/>
+            </w:rPr>
+          </w:pPr>
+          <w:hyperlink w:anchor="_Toc168756947">
+            <w:r>
+              <w:rPr>
+                <w:webHidden/>
+                <w:rStyle w:val="Enlacedelndice"/>
+                <w:rFonts w:eastAsia="Arial" w:cs="Arial" w:ascii="Arial" w:hAnsi="Arial"/>
+                <w:vanish w:val="false"/>
+              </w:rPr>
+              <w:t>13.2</w:t>
+            </w:r>
+            <w:r>
+              <w:rPr>
+                <w:rStyle w:val="Enlacedelndice"/>
+                <w:rFonts w:eastAsia="" w:cs="" w:ascii="Cambria" w:hAnsi="Cambria" w:asciiTheme="minorHAnsi" w:cstheme="minorBidi" w:eastAsiaTheme="minorEastAsia" w:hAnsiTheme="minorHAnsi"/>
+                <w:kern w:val="2"/>
+                <w14:ligatures w14:val="standardContextual"/>
+              </w:rPr>
+              <w:tab/>
+            </w:r>
+            <w:r>
+              <w:rPr>
+                <w:rStyle w:val="Enlacedelndice"/>
+                <w:rFonts w:eastAsia="Arial" w:cs="Arial" w:ascii="Arial" w:hAnsi="Arial"/>
+              </w:rPr>
+              <w:t>Webs para la Aplicación</w:t>
+            </w:r>
+            <w:r>
+              <w:rPr>
+                <w:webHidden/>
+              </w:rPr>
+              <w:fldChar w:fldCharType="begin"/>
+            </w:r>
+            <w:r>
+              <w:rPr>
+                <w:webHidden/>
+              </w:rPr>
+              <w:instrText xml:space="preserve">PAGEREF _Toc168756947 \h</w:instrText>
+            </w:r>
+            <w:r>
+              <w:rPr>
+                <w:webHidden/>
+              </w:rPr>
+              <w:fldChar w:fldCharType="separate"/>
+            </w:r>
+            <w:r>
+              <w:rPr>
+                <w:rStyle w:val="Enlacedelndice"/>
+                <w:vanish w:val="false"/>
+              </w:rPr>
+              <w:tab/>
+              <w:t>18</w:t>
+            </w:r>
+            <w:r>
+              <w:rPr>
+                <w:webHidden/>
+              </w:rPr>
+              <w:fldChar w:fldCharType="end"/>
+            </w:r>
+          </w:hyperlink>
+        </w:p>
+        <w:p>
+          <w:pPr>
+            <w:pStyle w:val="TOC2"/>
+            <w:tabs>
+              <w:tab w:val="clear" w:pos="720"/>
+              <w:tab w:val="left" w:pos="880" w:leader="none"/>
+              <w:tab w:val="right" w:pos="8918" w:leader="none"/>
+            </w:tabs>
+            <w:rPr>
+              <w:rFonts w:ascii="Cambria" w:hAnsi="Cambria" w:eastAsia="" w:cs="" w:asciiTheme="minorHAnsi" w:cstheme="minorBidi" w:eastAsiaTheme="minorEastAsia" w:hAnsiTheme="minorHAnsi"/>
+              <w:kern w:val="2"/>
+              <w14:ligatures w14:val="standardContextual"/>
+            </w:rPr>
+          </w:pPr>
+          <w:hyperlink w:anchor="_Toc168756948">
+            <w:r>
+              <w:rPr>
+                <w:webHidden/>
+                <w:rStyle w:val="Enlacedelndice"/>
+                <w:rFonts w:eastAsia="Arial" w:cs="Arial" w:ascii="Arial" w:hAnsi="Arial"/>
+                <w:vanish w:val="false"/>
+              </w:rPr>
+              <w:t>13.3</w:t>
+            </w:r>
+            <w:r>
+              <w:rPr>
+                <w:rStyle w:val="Enlacedelndice"/>
+                <w:rFonts w:eastAsia="" w:cs="" w:ascii="Cambria" w:hAnsi="Cambria" w:asciiTheme="minorHAnsi" w:cstheme="minorBidi" w:eastAsiaTheme="minorEastAsia" w:hAnsiTheme="minorHAnsi"/>
+                <w:kern w:val="2"/>
+                <w14:ligatures w14:val="standardContextual"/>
+              </w:rPr>
+              <w:tab/>
+            </w:r>
+            <w:r>
+              <w:rPr>
+                <w:rStyle w:val="Enlacedelndice"/>
+                <w:rFonts w:eastAsia="Arial" w:cs="Arial" w:ascii="Arial" w:hAnsi="Arial"/>
+              </w:rPr>
+              <w:t>Imágenes Web de Descarga</w:t>
+            </w:r>
+            <w:r>
+              <w:rPr>
+                <w:webHidden/>
+              </w:rPr>
+              <w:fldChar w:fldCharType="begin"/>
+            </w:r>
+            <w:r>
+              <w:rPr>
+                <w:webHidden/>
+              </w:rPr>
+              <w:instrText xml:space="preserve">PAGEREF _Toc168756948 \h</w:instrText>
+            </w:r>
+            <w:r>
+              <w:rPr>
+                <w:webHidden/>
+              </w:rPr>
+              <w:fldChar w:fldCharType="separate"/>
+            </w:r>
+            <w:r>
+              <w:rPr>
+                <w:rStyle w:val="Enlacedelndice"/>
+                <w:vanish w:val="false"/>
+              </w:rPr>
+              <w:tab/>
+              <w:t>18</w:t>
+            </w:r>
+            <w:r>
+              <w:rPr>
+                <w:webHidden/>
+              </w:rPr>
+              <w:fldChar w:fldCharType="end"/>
+            </w:r>
+          </w:hyperlink>
+        </w:p>
+        <w:p>
+          <w:pPr>
+            <w:pStyle w:val="TOC2"/>
+            <w:tabs>
+              <w:tab w:val="clear" w:pos="720"/>
+              <w:tab w:val="left" w:pos="880" w:leader="none"/>
+              <w:tab w:val="right" w:pos="8918" w:leader="none"/>
+            </w:tabs>
+            <w:rPr>
+              <w:rFonts w:ascii="Cambria" w:hAnsi="Cambria" w:eastAsia="" w:cs="" w:asciiTheme="minorHAnsi" w:cstheme="minorBidi" w:eastAsiaTheme="minorEastAsia" w:hAnsiTheme="minorHAnsi"/>
+              <w:kern w:val="2"/>
+              <w14:ligatures w14:val="standardContextual"/>
+            </w:rPr>
+          </w:pPr>
+          <w:hyperlink w:anchor="_Toc168756949">
+            <w:r>
+              <w:rPr>
+                <w:webHidden/>
+                <w:rStyle w:val="Enlacedelndice"/>
+                <w:rFonts w:eastAsia="Arial" w:cs="Arial" w:ascii="Arial" w:hAnsi="Arial"/>
+                <w:vanish w:val="false"/>
+              </w:rPr>
+              <w:t>13.4</w:t>
+            </w:r>
+            <w:r>
+              <w:rPr>
+                <w:rStyle w:val="Enlacedelndice"/>
+                <w:rFonts w:eastAsia="" w:cs="" w:ascii="Cambria" w:hAnsi="Cambria" w:asciiTheme="minorHAnsi" w:cstheme="minorBidi" w:eastAsiaTheme="minorEastAsia" w:hAnsiTheme="minorHAnsi"/>
+                <w:kern w:val="2"/>
+                <w14:ligatures w14:val="standardContextual"/>
+              </w:rPr>
+              <w:tab/>
+            </w:r>
+            <w:r>
+              <w:rPr>
+                <w:rStyle w:val="Enlacedelndice"/>
+                <w:rFonts w:eastAsia="Arial" w:cs="Arial" w:ascii="Arial" w:hAnsi="Arial"/>
+              </w:rPr>
+              <w:t>Imágenes Aplicación</w:t>
+            </w:r>
+            <w:r>
+              <w:rPr>
+                <w:webHidden/>
+              </w:rPr>
+              <w:fldChar w:fldCharType="begin"/>
+            </w:r>
+            <w:r>
+              <w:rPr>
+                <w:webHidden/>
+              </w:rPr>
+              <w:instrText xml:space="preserve">PAGEREF _Toc168756949 \h</w:instrText>
+            </w:r>
+            <w:r>
+              <w:rPr>
+                <w:webHidden/>
+              </w:rPr>
+              <w:fldChar w:fldCharType="separate"/>
+            </w:r>
+            <w:r>
+              <w:rPr>
+                <w:rStyle w:val="Enlacedelndice"/>
+                <w:vanish w:val="false"/>
+              </w:rPr>
+              <w:tab/>
+              <w:t>18</w:t>
+            </w:r>
+            <w:r>
+              <w:rPr>
+                <w:webHidden/>
+              </w:rPr>
+              <w:fldChar w:fldCharType="end"/>
+            </w:r>
+          </w:hyperlink>
+        </w:p>
+        <w:p>
+          <w:pPr>
+            <w:pStyle w:val="TOC2"/>
+            <w:tabs>
+              <w:tab w:val="clear" w:pos="720"/>
+              <w:tab w:val="left" w:pos="880" w:leader="none"/>
+              <w:tab w:val="right" w:pos="8918" w:leader="none"/>
+            </w:tabs>
+            <w:rPr>
+              <w:rFonts w:ascii="Cambria" w:hAnsi="Cambria" w:eastAsia="" w:cs="" w:asciiTheme="minorHAnsi" w:cstheme="minorBidi" w:eastAsiaTheme="minorEastAsia" w:hAnsiTheme="minorHAnsi"/>
+              <w:kern w:val="2"/>
+              <w14:ligatures w14:val="standardContextual"/>
+            </w:rPr>
+          </w:pPr>
+          <w:hyperlink w:anchor="_Toc168756950">
+            <w:r>
+              <w:rPr>
+                <w:webHidden/>
+                <w:rStyle w:val="Enlacedelndice"/>
+                <w:rFonts w:eastAsia="Arial" w:cs="Arial" w:ascii="Arial" w:hAnsi="Arial"/>
+                <w:vanish w:val="false"/>
+              </w:rPr>
+              <w:t>13.5</w:t>
+            </w:r>
+            <w:r>
+              <w:rPr>
+                <w:rStyle w:val="Enlacedelndice"/>
+                <w:rFonts w:eastAsia="" w:cs="" w:ascii="Cambria" w:hAnsi="Cambria" w:asciiTheme="minorHAnsi" w:cstheme="minorBidi" w:eastAsiaTheme="minorEastAsia" w:hAnsiTheme="minorHAnsi"/>
+                <w:kern w:val="2"/>
+                <w14:ligatures w14:val="standardContextual"/>
+              </w:rPr>
+              <w:tab/>
+            </w:r>
+            <w:r>
+              <w:rPr>
+                <w:rStyle w:val="Enlacedelndice"/>
+                <w:rFonts w:eastAsia="Arial" w:cs="Arial" w:ascii="Arial" w:hAnsi="Arial"/>
+              </w:rPr>
+              <w:t>Logo e Imagen Presentador</w:t>
+            </w:r>
+            <w:r>
+              <w:rPr>
+                <w:webHidden/>
+              </w:rPr>
+              <w:fldChar w:fldCharType="begin"/>
+            </w:r>
+            <w:r>
+              <w:rPr>
+                <w:webHidden/>
+              </w:rPr>
+              <w:instrText xml:space="preserve">PAGEREF _Toc168756950 \h</w:instrText>
+            </w:r>
+            <w:r>
+              <w:rPr>
+                <w:webHidden/>
+              </w:rPr>
+              <w:fldChar w:fldCharType="separate"/>
+            </w:r>
+            <w:r>
+              <w:rPr>
+                <w:rStyle w:val="Enlacedelndice"/>
+                <w:vanish w:val="false"/>
+              </w:rPr>
+              <w:tab/>
+              <w:t>19</w:t>
             </w:r>
             <w:r>
               <w:rPr>
@@ -4014,7 +4830,7 @@
           <w:color w:val="000000"/>
         </w:rPr>
       </w:pPr>
-      <w:bookmarkStart w:id="2" w:name="_Toc168592678"/>
+      <w:bookmarkStart w:id="2" w:name="_Toc168756902"/>
       <w:r>
         <w:rPr>
           <w:rFonts w:eastAsia="Arial" w:cs="Arial" w:ascii="Arial" w:hAnsi="Arial"/>
@@ -4138,7 +4954,26 @@
           <w:rFonts w:eastAsia="Arial" w:cs="Arial" w:ascii="Arial" w:hAnsi="Arial"/>
           <w:color w:val="000000"/>
         </w:rPr>
-        <w:t>Por último, nos gustaría agradecer a las personas que valorarán este proyecto, el dedicar parte de su tiempo a conocer un trabajo que ha sido nuestro principal proyecto durante los meses anteriores a su realización y del que personalmente sentimos orgullo y satisfacción de mostrarlo al público tras finalizarlo.</w:t>
+        <w:t>Además, nos gustaría agradecer a las personas que valorarán este proyecto, el dedicar parte de su tiempo a conocer un trabajo que ha sido nuestro principal proyecto durante los meses anteriores a su realización y del que personalmente sentimos orgullo y satisfacción de mostrarlo al público tras finalizarlo.</w:t>
+      </w:r>
+    </w:p>
+    <w:p>
+      <w:pPr>
+        <w:pStyle w:val="Normal"/>
+        <w:spacing w:lineRule="auto" w:line="360" w:before="0" w:after="0"/>
+        <w:ind w:left="432"/>
+        <w:jc w:val="both"/>
+        <w:rPr>
+          <w:rFonts w:ascii="Arial" w:hAnsi="Arial" w:eastAsia="Arial" w:cs="Arial"/>
+          <w:color w:val="000000"/>
+        </w:rPr>
+      </w:pPr>
+      <w:r>
+        <w:rPr>
+          <w:rFonts w:eastAsia="Arial" w:cs="Arial" w:ascii="Arial" w:hAnsi="Arial"/>
+          <w:color w:val="000000"/>
+        </w:rPr>
+        <w:t xml:space="preserve">Por último, sin olvidar agradecer a nuestro profesor y tutor de prácticas Aníbal Martín que nos dio la idea original de hacer esta aplicación sobre el programa de Jesús Calleja llamado Volando Voy. </w:t>
       </w:r>
     </w:p>
     <w:p>
@@ -4156,7 +4991,7 @@
           <w:color w:val="000000"/>
         </w:rPr>
       </w:pPr>
-      <w:bookmarkStart w:id="3" w:name="_Toc168592679"/>
+      <w:bookmarkStart w:id="3" w:name="_Toc168756903"/>
       <w:r>
         <w:rPr>
           <w:rFonts w:eastAsia="Arial" w:cs="Arial" w:ascii="Arial" w:hAnsi="Arial"/>
@@ -4184,7 +5019,7 @@
           <w:rFonts w:eastAsia="Arial" w:cs="Arial" w:ascii="Arial" w:hAnsi="Arial"/>
           <w:color w:val="000000"/>
         </w:rPr>
-        <w:t xml:space="preserve">Este Proyecto Fin De Grado sirve para mostrar lo que hemos aprendido en Desarrollo de Aplicaciones Multiplataforma. Es una aplicación que muestra al usuario diferentes sitios turísticos (pueblos, ciudades) usando una base de datos online (Supabase) para que se pueda utilizar en varios dispositivos, tanto Windows como Android, y presentando estos en una aplicación móvil para que los usuarios puedan interactuar con ella y con los contenidos en cualquier lugar. </w:t>
+        <w:t xml:space="preserve">Este Trabajo Fin De Grado sirve para mostrar lo que hemos aprendido en Desarrollo de Aplicaciones Multiplataforma. Es una aplicación que muestra al usuario diferentes sitios turísticos (pueblos, ciudades) usando una base de datos online (Supabase) para que se pueda utilizar en varios dispositivos, tanto Windows como Android, y presentando estos en una aplicación móvil para que los usuarios puedan interactuar con ella y con los contenidos en cualquier lugar. </w:t>
       </w:r>
     </w:p>
     <w:p>
@@ -4298,7 +5133,7 @@
           <w:rFonts w:eastAsia="Arial" w:cs="Arial" w:ascii="Arial" w:hAnsi="Arial"/>
           <w:color w:val="000000"/>
         </w:rPr>
-        <w:t>En la ventana de Detalles Localidad aparecen el logo, dos columnas, una columna con la imagen de la localidad y su provincia y la otra columna con la imagen de la comunidad autónoma y su comunidad autonomía y los 3 mejores comentarios (mejor valoración). Si pulsa en Mostrar Más Comentarios aparecerán todos los comentarios de la Localidad.</w:t>
+        <w:t>En la ventana de Detalles Localidad aparecen el logo, dos columnas, una columna con la imagen de la localidad y su provincia y la otra columna con la imagen de la comunidad autónoma y su comunidad autonomía y los 3 mejores comentarios (mejor valoración). Si pulsa en Mostrar Más Comentarios aparecerán todos los comentarios de la Localidad y si pulsas en Mostrar Menos Comentarios volverán a aparecer los 3 mejores comentarios (mejor valoración).</w:t>
       </w:r>
     </w:p>
     <w:p>
@@ -4317,7 +5152,7 @@
           <w:rFonts w:eastAsia="Arial" w:cs="Arial" w:ascii="Arial" w:hAnsi="Arial"/>
           <w:color w:val="000000"/>
         </w:rPr>
-        <w:t>En la ventana de Retos aparecen un desplegable con el nombre de la Localidad. Si pulsa en el nombre de la Localidad le mostrará sus Retos.</w:t>
+        <w:t>En la ventana de Retos aparecen un desplegable con el nombre de la Localidad. Si pulsa en el nombre de la Localidad, te mostrará los Retos de esa Localidad.</w:t>
       </w:r>
     </w:p>
     <w:p>
@@ -4335,7 +5170,7 @@
           <w:color w:val="000000"/>
         </w:rPr>
       </w:pPr>
-      <w:bookmarkStart w:id="4" w:name="_Toc168592680"/>
+      <w:bookmarkStart w:id="4" w:name="_Toc168756904"/>
       <w:r>
         <w:rPr>
           <w:rFonts w:eastAsia="Arial" w:cs="Arial" w:ascii="Arial" w:hAnsi="Arial"/>
@@ -4365,7 +5200,7 @@
           <w:color w:val="000000"/>
           <w:lang w:val="en-US"/>
         </w:rPr>
-        <w:t>This Final Degree Project serves to show what we have learned in Multiplatform Application Development. It is an application that shows the user different tourist sites (towns, cities) using an online database (Supabase) so that it can be used on various devices, both Windows and Android, and presenting these in a mobile application so that users can interact with it and with the content anywhere.</w:t>
+        <w:t>This Final Degree Project serves to show what we have learned in Multiplatform Application Development. It is an application that shows the user different tourist sites (towns, cities) using an online database (Supabase) so that it can be used on various devices, both Windows and Android, and presenting these in a mobile application so that users can interact with it and the content anywhere.</w:t>
       </w:r>
     </w:p>
     <w:p>
@@ -4386,7 +5221,7 @@
           <w:color w:val="000000"/>
           <w:lang w:val="en-US"/>
         </w:rPr>
-        <w:t>It includes a ranking of the comments of the best rated sites. In it the user can create an account (username, user image, email and password) to interact with it, comment on the sites and give ratings.</w:t>
+        <w:t>Includes a ranking of the comments from the best-rated sites. In it the user can create an account (username, user image, email and password) to interact with it, comment on the sites and post ratings.</w:t>
       </w:r>
     </w:p>
     <w:p>
@@ -4407,7 +5242,7 @@
           <w:color w:val="000000"/>
           <w:lang w:val="en-US"/>
         </w:rPr>
-        <w:t>If there is no user in the online database, the user that is created will be admin. The difference is that users who are admin can access the Create Locality and Create Challenges windows.</w:t>
+        <w:t>If there is no user in the online database, the user created will be admin. The difference is that admin users can access the Create Location and Create Challenges windows.</w:t>
       </w:r>
     </w:p>
     <w:p>
@@ -4428,7 +5263,7 @@
           <w:color w:val="000000"/>
           <w:lang w:val="en-US"/>
         </w:rPr>
-        <w:t>It has a side menu with the windows, the username and their image. If you click on Close Session you return to Login.</w:t>
+        <w:t>It has a side menu with the windows, the username and its image. If you click on Close Session you return to Login.</w:t>
       </w:r>
     </w:p>
     <w:p>
@@ -4449,7 +5284,7 @@
           <w:color w:val="000000"/>
           <w:lang w:val="en-US"/>
         </w:rPr>
-        <w:t>In the Home window, the logo appears, a description of Jesús Calleja's television program “Volando Voy” and a map showing the Mediaset España studio.</w:t>
+        <w:t>The logo, a description of Jesús Calleja's television program “Volando Voy” and a map showing the Mediaset España studio appear in the Home window.</w:t>
       </w:r>
     </w:p>
     <w:p>
@@ -4470,7 +5305,7 @@
           <w:color w:val="000000"/>
           <w:lang w:val="en-US"/>
         </w:rPr>
-        <w:t>In the Locality window, the logo appears, a list with the image of the locality and its name. If you click on the name of the Locality, it takes you to the Locality Details window.</w:t>
+        <w:t>The logo, a list with the image of the town and its name appears in the Location window. Clicking on the Location name takes you to the Location Details window.</w:t>
       </w:r>
     </w:p>
     <w:p>
@@ -4491,7 +5326,7 @@
           <w:color w:val="000000"/>
           <w:lang w:val="en-US"/>
         </w:rPr>
-        <w:t>In the Locality Details window, the logo appears, two columns, one column with the image of the locality and its province and the other column with the image of the autonomous community and its autonomous community and the 3 best comments (best rating). If you click on Show More Comments, all the comments for the Locality will appear.</w:t>
+        <w:t>In the Location Details window, the logo, two columns appear, one column with the image of the town and its province and the other column with the image of the autonomous community and its autonomous community and the 3 best comments (best rating). If you click on Show More Comments, all the comments of the Location will appear and if you click on Show Less Comments, the 3 best comments (best rating) will appear again.</w:t>
       </w:r>
     </w:p>
     <w:p>
@@ -4512,7 +5347,7 @@
           <w:color w:val="000000"/>
           <w:lang w:val="en-US"/>
         </w:rPr>
-        <w:t>In the Challenges window, a drop-down menu appears with the name of the Locality. If you click on the name of the Locality, it will show you, its Challenges.</w:t>
+        <w:t>In the Challenges window, a drop-down menu appears with the name of the Location. If you click on the name of the Location, it will show you the Challenges of that Location.</w:t>
       </w:r>
     </w:p>
     <w:p>
@@ -4530,7 +5365,7 @@
           <w:color w:val="000000"/>
         </w:rPr>
       </w:pPr>
-      <w:bookmarkStart w:id="5" w:name="_Toc168592681"/>
+      <w:bookmarkStart w:id="5" w:name="_Toc168756905"/>
       <w:r>
         <w:rPr>
           <w:rFonts w:eastAsia="Arial" w:cs="Arial" w:ascii="Arial" w:hAnsi="Arial"/>
@@ -4558,7 +5393,7 @@
           <w:rFonts w:eastAsia="Arial" w:cs="Arial" w:ascii="Arial" w:hAnsi="Arial"/>
           <w:color w:val="000000"/>
         </w:rPr>
-        <w:t>Este trabajo final de grado ha tenido el objetivo de mostrar todos los conocimientos</w:t>
+        <w:t>En este Trabajo Final de Grado que hemos creado para el Ciclo de Grado Superior de Desarrollo de Aplicaciones Multiplataforma su objetivo es mostrar todos los conocimientos que hemos conseguido durante la realización del ciclo.</w:t>
       </w:r>
     </w:p>
     <w:p>
@@ -4577,7 +5412,7 @@
           <w:rFonts w:eastAsia="Arial" w:cs="Arial" w:ascii="Arial" w:hAnsi="Arial"/>
           <w:color w:val="000000"/>
         </w:rPr>
-        <w:t>que han sido adquiridos durante la realización del ciclo, de forma que con ellos y a través</w:t>
+        <w:t>Para que con esos conocimientos y usando nuevos conocimientos aprendidos de forma autodidacta con investigaciones en diferentes aplicaciones MAUI encontradas en Internet se haya podido crear una aplicación totalmente funcional y que, tras subirlo a un repositorio de GitHub, se pueda utilizar perfectamente por cualquier persona ajena a los creadores de esta aplicación.</w:t>
       </w:r>
     </w:p>
     <w:p>
@@ -4596,7 +5431,18 @@
           <w:rFonts w:eastAsia="Arial" w:cs="Arial" w:ascii="Arial" w:hAnsi="Arial"/>
           <w:color w:val="000000"/>
         </w:rPr>
-        <w:t>de nuevos conocimientos aprendidos de forma autodidacta con investigaciones en</w:t>
+        <w:t>Este Trabajo Final de Grado nos ha motivado a aprender a utilizar MAUI como framework, .NET como lenguaje de programación (basado en C#) y APIs como las de Google como</w:t>
+      </w:r>
+      <w:r>
+        <w:rPr/>
+        <w:t xml:space="preserve"> </w:t>
+      </w:r>
+      <w:r>
+        <w:rPr>
+          <w:rFonts w:eastAsia="Arial" w:cs="Arial" w:ascii="Arial" w:hAnsi="Arial"/>
+          <w:color w:val="000000"/>
+        </w:rPr>
+        <w:t>Places API (New) y Maps SDK for Android, además de Bing Maps (que no es de Google) para incluir mapas en la aplicación y por supuesto instalar la aplicación en un Smartphone en vez de en un emulador.</w:t>
       </w:r>
     </w:p>
     <w:p>
@@ -4615,7 +5461,7 @@
           <w:rFonts w:eastAsia="Arial" w:cs="Arial" w:ascii="Arial" w:hAnsi="Arial"/>
           <w:color w:val="000000"/>
         </w:rPr>
-        <w:t>diferentes aplicaciones MAUI encontradas en Internet se haya podido crear una aplicación totalmente funcional y que, tras subirlo a un hosting, se pueda utilizar de forma funcional por cualquier persona ajena a los creadores de esta.</w:t>
+        <w:t>Esta aplicación muestra al usuario diferentes sitios turísticos (pueblos, ciudades) y un ranking de los sitios mejor valorados. Además, permite comentar sobre los sitios y poner valoraciones. Si el usuario es admin podrá Crear Localidades y retos de cualquier Localidad.</w:t>
       </w:r>
     </w:p>
     <w:p>
@@ -4634,7 +5480,7 @@
           <w:rFonts w:eastAsia="Arial" w:cs="Arial" w:ascii="Arial" w:hAnsi="Arial"/>
           <w:color w:val="000000"/>
         </w:rPr>
-        <w:t>Esta aplicación muestra al usuario diferentes sitios turísticos (pueblos, ciudades) y un ranking de los sitios mejor valorados. Además, permite comentar sobre los sitios y poner valoraciones.</w:t>
+        <w:t xml:space="preserve">Para quienes no lo conozcan, Volando Voy es un programa de aventuras de Jesús Calleja (emitido desde el 19 de julio de 2015 hasta el 16 de octubre de 2023 en los canales de Mediaset España, en Cuatro y reposiciones en BeMad) que junto a ciudadanos españoles recorre toda la geografía española desde un helicóptero Robinson R44. </w:t>
       </w:r>
     </w:p>
     <w:p>
@@ -4653,7 +5499,26 @@
           <w:rFonts w:eastAsia="Arial" w:cs="Arial" w:ascii="Arial" w:hAnsi="Arial"/>
           <w:color w:val="000000"/>
         </w:rPr>
-        <w:t>Volando Voy es un programa de aventuras de Jesús Calleja (emitido desde el 19 de julio de 2015 hasta el 16 de octubre de 2023 en los canales de Mediaset España, en Cuatro y reposiciones en BeMad) que junto a ciudadanos españoles recorrerá toda la geografía española desde un helicóptero (Robinson R44). Los habitantes de diferentes regiones españolas serán testigos en primera persona de las vistas más espectaculares de sus localidades que siempre han tenido a su alcance y nunca han podido disfrutar. Investigaciones y estudios cartográficos en 3D o desarrollo de nuevas técnicas de salvamento marítimas serán dos de las muchas cosas que Jesús Calleja y su equipo completarán con éxito suponiendo un gran avance para los locales de cada pueblo. Al final de cada entrega, el equipo del programa y todos los vecinos de los pueblos organizarán una fiesta en torno a la vista del documental previamente grabado teniendo así el privilegio de poder disfrutar del programa y compartir las emociones y anécdotas en torno a los vecinos de la localidad. En algunos programas, famosos, ayudarán a Jesús Calleja a conseguir los retos propuestos por el programa.</w:t>
+        <w:t xml:space="preserve">Los habitantes de diferentes regiones españolas verán en primera persona las vistas más espectaculares de sus localidades que siempre han tenido a su alcance y nunca han podido disfrutar. Investigaciones y estudios cartográficos en 3D o desarrollo de nuevas técnicas de salvamento marítimas serán dos de las muchas cosas que el presentador Jesús Calleja y su equipo completarán con éxito suponiendo un gran avance para los locales de cada pueblo. </w:t>
+      </w:r>
+    </w:p>
+    <w:p>
+      <w:pPr>
+        <w:pStyle w:val="Normal"/>
+        <w:spacing w:lineRule="auto" w:line="360" w:before="0" w:after="0"/>
+        <w:ind w:left="432"/>
+        <w:jc w:val="both"/>
+        <w:rPr>
+          <w:rFonts w:ascii="Arial" w:hAnsi="Arial" w:eastAsia="Arial" w:cs="Arial"/>
+          <w:color w:val="000000"/>
+        </w:rPr>
+      </w:pPr>
+      <w:r>
+        <w:rPr>
+          <w:rFonts w:eastAsia="Arial" w:cs="Arial" w:ascii="Arial" w:hAnsi="Arial"/>
+          <w:color w:val="000000"/>
+        </w:rPr>
+        <w:t>Al final de cada programa, el equipo del programa y todos los vecinos de los pueblos organizarán una fiesta en torno a la vista del documental previamente grabado teniendo así el privilegio de poder disfrutar del programa y compartir las emociones y anécdotas en torno a los vecinos de la localidad. En algunos programas, famosos, ayudarán a Jesús Calleja a conseguir los retos propuestos por el programa.</w:t>
       </w:r>
     </w:p>
     <w:p>
@@ -4671,7 +5536,7 @@
           <w:color w:val="000000"/>
         </w:rPr>
       </w:pPr>
-      <w:bookmarkStart w:id="6" w:name="_Toc168592682"/>
+      <w:bookmarkStart w:id="6" w:name="_Toc168756906"/>
       <w:r>
         <w:rPr>
           <w:rFonts w:eastAsia="Arial" w:cs="Arial" w:ascii="Arial" w:hAnsi="Arial"/>
@@ -4699,26 +5564,7 @@
           <w:rFonts w:eastAsia="Arial" w:cs="Arial" w:ascii="Arial" w:hAnsi="Arial"/>
           <w:color w:val="000000"/>
         </w:rPr>
-        <w:t>Se va a analizar el alcance funcional del proyecto y con ello la funcionalidad que este</w:t>
-      </w:r>
-    </w:p>
-    <w:p>
-      <w:pPr>
-        <w:pStyle w:val="Normal"/>
-        <w:spacing w:lineRule="auto" w:line="360" w:before="0" w:after="0"/>
-        <w:ind w:left="431"/>
-        <w:jc w:val="both"/>
-        <w:rPr>
-          <w:rFonts w:ascii="Arial" w:hAnsi="Arial" w:eastAsia="Arial" w:cs="Arial"/>
-          <w:color w:val="000000"/>
-        </w:rPr>
-      </w:pPr>
-      <w:r>
-        <w:rPr>
-          <w:rFonts w:eastAsia="Arial" w:cs="Arial" w:ascii="Arial" w:hAnsi="Arial"/>
-          <w:color w:val="000000"/>
-        </w:rPr>
-        <w:t>tiene y que podría aportar a los clientes que visiten la aplicación. La aplicación da soporte las funcionalidades:</w:t>
+        <w:t>Aquí analizaremos el alcance funcional del proyecto y la funcionalidad que tiene y que podría aportar a los clientes que visiten la aplicación. La aplicación da soporte las funcionalidades de las ventanas:</w:t>
       </w:r>
     </w:p>
     <w:p>
@@ -4742,7 +5588,7 @@
           <w:rFonts w:eastAsia="Arial" w:cs="Arial" w:ascii="Arial" w:hAnsi="Arial"/>
           <w:color w:val="000000"/>
         </w:rPr>
-        <w:t>Log On (Iniciar Sesión y Crear Cuenta).</w:t>
+        <w:t>Login: al introducir correctamente el email y contraseña y pulsas en el botón Iniciar Sesión te mandará a la ventana de Inicio.</w:t>
       </w:r>
     </w:p>
     <w:p>
@@ -4766,6 +5612,184 @@
           <w:rFonts w:eastAsia="Arial" w:cs="Arial" w:ascii="Arial" w:hAnsi="Arial"/>
           <w:color w:val="000000"/>
         </w:rPr>
+        <w:t xml:space="preserve">Crear Cuenta: al </w:t>
+      </w:r>
+      <w:bookmarkStart w:id="7" w:name="_Hlk168756136"/>
+      <w:r>
+        <w:rPr>
+          <w:rFonts w:eastAsia="Arial" w:cs="Arial" w:ascii="Arial" w:hAnsi="Arial"/>
+          <w:color w:val="000000"/>
+        </w:rPr>
+        <w:t>insertar los campos requeridos correctamente, pulsas en el botón Iniciar Sesión y te mandará a la ventana de Login.</w:t>
+      </w:r>
+      <w:bookmarkEnd w:id="7"/>
+    </w:p>
+    <w:p>
+      <w:pPr>
+        <w:pStyle w:val="ListParagraph"/>
+        <w:numPr>
+          <w:ilvl w:val="0"/>
+          <w:numId w:val="6"/>
+        </w:numPr>
+        <w:spacing w:lineRule="auto" w:line="360" w:before="0" w:after="0"/>
+        <w:ind w:hanging="360" w:left="927"/>
+        <w:contextualSpacing/>
+        <w:jc w:val="both"/>
+        <w:rPr>
+          <w:rFonts w:ascii="Arial" w:hAnsi="Arial" w:eastAsia="Arial" w:cs="Arial"/>
+          <w:color w:val="000000"/>
+        </w:rPr>
+      </w:pPr>
+      <w:r>
+        <w:rPr>
+          <w:rFonts w:eastAsia="Arial" w:cs="Arial" w:ascii="Arial" w:hAnsi="Arial"/>
+          <w:color w:val="000000"/>
+        </w:rPr>
+        <w:t>Recuperar Contraseña: al pulsar en Recuperar Contraseña en el Login aparece una alerta para poner el correo en el que enviar el código para recuperar la contraseña. Después se pondrá el código enviado y si es correcto se escribirá la nueva contraseña para cambiarla.</w:t>
+      </w:r>
+    </w:p>
+    <w:p>
+      <w:pPr>
+        <w:pStyle w:val="ListParagraph"/>
+        <w:numPr>
+          <w:ilvl w:val="0"/>
+          <w:numId w:val="6"/>
+        </w:numPr>
+        <w:spacing w:lineRule="auto" w:line="360" w:before="0" w:after="0"/>
+        <w:ind w:hanging="360" w:left="927"/>
+        <w:contextualSpacing/>
+        <w:jc w:val="both"/>
+        <w:rPr>
+          <w:rFonts w:ascii="Arial" w:hAnsi="Arial" w:eastAsia="Arial" w:cs="Arial"/>
+          <w:color w:val="000000"/>
+        </w:rPr>
+      </w:pPr>
+      <w:r>
+        <w:rPr>
+          <w:rFonts w:eastAsia="Arial" w:cs="Arial" w:ascii="Arial" w:hAnsi="Arial"/>
+          <w:color w:val="000000"/>
+        </w:rPr>
+        <w:t>Inicio: en esta ventana aparecen el logo, el mensaje de Bienvenido con el nombre de usuario, una descripción del programa de Volando Voy, una foto del presentador (Jesús Calleja) y en un mapa la ubicación de Mediaset España.</w:t>
+      </w:r>
+    </w:p>
+    <w:p>
+      <w:pPr>
+        <w:pStyle w:val="ListParagraph"/>
+        <w:numPr>
+          <w:ilvl w:val="0"/>
+          <w:numId w:val="6"/>
+        </w:numPr>
+        <w:spacing w:lineRule="auto" w:line="360" w:before="0" w:after="0"/>
+        <w:ind w:hanging="360" w:left="927"/>
+        <w:contextualSpacing/>
+        <w:jc w:val="both"/>
+        <w:rPr>
+          <w:rFonts w:ascii="Arial" w:hAnsi="Arial" w:eastAsia="Arial" w:cs="Arial"/>
+          <w:color w:val="000000"/>
+        </w:rPr>
+      </w:pPr>
+      <w:r>
+        <w:rPr>
+          <w:rFonts w:eastAsia="Arial" w:cs="Arial" w:ascii="Arial" w:hAnsi="Arial"/>
+          <w:color w:val="000000"/>
+        </w:rPr>
+        <w:t>Localidades: si pulsas en Localidades en el menú lateral te aparecerá esta ventana en la que aparecen el logo, una lista con la imagen de cada localidad y su nombre. Si pulsa en el nombre de la Localidad le lleva a la ventana de Detalles Localidad.</w:t>
+      </w:r>
+    </w:p>
+    <w:p>
+      <w:pPr>
+        <w:pStyle w:val="ListParagraph"/>
+        <w:numPr>
+          <w:ilvl w:val="0"/>
+          <w:numId w:val="6"/>
+        </w:numPr>
+        <w:spacing w:lineRule="auto" w:line="360" w:before="0" w:after="0"/>
+        <w:ind w:hanging="360" w:left="927"/>
+        <w:contextualSpacing/>
+        <w:jc w:val="both"/>
+        <w:rPr>
+          <w:rFonts w:ascii="Arial" w:hAnsi="Arial" w:eastAsia="Arial" w:cs="Arial"/>
+          <w:color w:val="000000"/>
+        </w:rPr>
+      </w:pPr>
+      <w:r>
+        <w:rPr>
+          <w:rFonts w:eastAsia="Arial" w:cs="Arial" w:ascii="Arial" w:hAnsi="Arial"/>
+          <w:color w:val="000000"/>
+        </w:rPr>
+        <w:t>Detalles de Localidades: si pulsas en el nombre de la localidad te aparecerá en esta ventana el logo, dos columnas en Windows o dos filas en Android, una columna (o fila) con la imagen de la localidad y su provincia y la otra columna (o fila) con la imagen de la bandera de su comunidad autónoma y el nombre de su comunidad autonomía y los 3 mejores comentarios (con mejor valoración). Si pulsa en Mostrar Más Comentarios aparecerán todos los comentarios de la Localidad.</w:t>
+      </w:r>
+    </w:p>
+    <w:p>
+      <w:pPr>
+        <w:pStyle w:val="ListParagraph"/>
+        <w:numPr>
+          <w:ilvl w:val="0"/>
+          <w:numId w:val="6"/>
+        </w:numPr>
+        <w:spacing w:lineRule="auto" w:line="360" w:before="0" w:after="0"/>
+        <w:ind w:hanging="360" w:left="927"/>
+        <w:contextualSpacing/>
+        <w:jc w:val="both"/>
+        <w:rPr>
+          <w:rFonts w:ascii="Arial" w:hAnsi="Arial" w:eastAsia="Arial" w:cs="Arial"/>
+          <w:color w:val="000000"/>
+        </w:rPr>
+      </w:pPr>
+      <w:r>
+        <w:rPr>
+          <w:rFonts w:eastAsia="Arial" w:cs="Arial" w:ascii="Arial" w:hAnsi="Arial"/>
+          <w:color w:val="000000"/>
+        </w:rPr>
+        <w:t>Retos: si pulsas en Retos en el menú lateral te aparecerá esta ventana en la que al seleccionar en el recuadro la localidad aparecerán los Retos de esa localidad.</w:t>
+      </w:r>
+    </w:p>
+    <w:p>
+      <w:pPr>
+        <w:pStyle w:val="ListParagraph"/>
+        <w:numPr>
+          <w:ilvl w:val="0"/>
+          <w:numId w:val="6"/>
+        </w:numPr>
+        <w:spacing w:lineRule="auto" w:line="360" w:before="0" w:after="0"/>
+        <w:ind w:hanging="360" w:left="927"/>
+        <w:contextualSpacing/>
+        <w:jc w:val="both"/>
+        <w:rPr>
+          <w:rFonts w:ascii="Arial" w:hAnsi="Arial" w:eastAsia="Arial" w:cs="Arial"/>
+          <w:color w:val="000000"/>
+        </w:rPr>
+      </w:pPr>
+      <w:r>
+        <w:rPr>
+          <w:rFonts w:eastAsia="Arial" w:cs="Arial" w:ascii="Arial" w:hAnsi="Arial"/>
+          <w:color w:val="000000"/>
+        </w:rPr>
+        <w:t>Crear Localidad: si pulsas en Localidades en el menú lateral vas la ventana Localidad y si el usuario es admin aparecerá un botón para Crear Localidad y al pulsarlo te llevará a una ventana. En esa ventana si escribes en el recuadro el nombre de la localidad y al seleccionar en el recuadro la localidad te aparecerá una imagen de la localidad y un mapa con sus coordenadas y si pulsas en el botón que aparece se insertará en la base de datos.</w:t>
+      </w:r>
+    </w:p>
+    <w:p>
+      <w:pPr>
+        <w:pStyle w:val="ListParagraph"/>
+        <w:numPr>
+          <w:ilvl w:val="0"/>
+          <w:numId w:val="6"/>
+        </w:numPr>
+        <w:spacing w:lineRule="auto" w:line="360" w:before="0" w:after="0"/>
+        <w:ind w:hanging="360" w:left="927"/>
+        <w:contextualSpacing/>
+        <w:jc w:val="both"/>
+        <w:rPr>
+          <w:rFonts w:ascii="Arial" w:hAnsi="Arial" w:eastAsia="Arial" w:cs="Arial"/>
+          <w:color w:val="000000"/>
+        </w:rPr>
+      </w:pPr>
+      <w:r>
+        <w:rPr>
+          <w:rFonts w:eastAsia="Arial" w:cs="Arial" w:ascii="Arial" w:hAnsi="Arial"/>
+          <w:color w:val="000000"/>
+        </w:rPr>
+        <w:t>Crear Retos: si pulsas en Retos en el menú lateral vas la ventana Localidad y si el usuario es admin aparecerá un botón para Crear Retos y al pulsarlo te llevará a una ventana en la que.</w:t>
       </w:r>
     </w:p>
     <w:p>
@@ -4783,7 +5807,7 @@
           <w:color w:val="000000"/>
         </w:rPr>
       </w:pPr>
-      <w:bookmarkStart w:id="7" w:name="_Toc168592683"/>
+      <w:bookmarkStart w:id="8" w:name="_Toc168756907"/>
       <w:r>
         <w:rPr>
           <w:rFonts w:eastAsia="Arial" w:cs="Arial" w:ascii="Arial" w:hAnsi="Arial"/>
@@ -4793,7 +5817,7 @@
         </w:rPr>
         <w:t>Diseño Técnico</w:t>
       </w:r>
-      <w:bookmarkEnd w:id="7"/>
+      <w:bookmarkEnd w:id="8"/>
     </w:p>
     <w:p>
       <w:pPr>
@@ -4809,7 +5833,7 @@
         <w:rPr>
           <w:rFonts w:cs="Arial" w:ascii="Arial" w:hAnsi="Arial"/>
         </w:rPr>
-        <w:t>En este punto se detallará elementos del diseño técnico de la aplicación. Se expondrán elementos como el diagrama de clases utilizado para desarrollar el modelo de clases que organiza el desarrollo de la programación, así como el esquema que sigue la base de datos y un resumen del diseño de la interfaz de usuario.</w:t>
+        <w:t>Aquí hablaremos de los elementos del diseño técnico de la aplicación. Incluiremos diferentes elementos como el diagrama de clases utilizado para desarrollar el modelo de clases que organiza el desarrollo de la programación, así como el esquema que sigue la base de datos y un resumen del diseño de la interfaz de usuario.</w:t>
       </w:r>
     </w:p>
     <w:p>
@@ -4826,7 +5850,7 @@
         <w:rPr>
           <w:rFonts w:cs="Arial" w:ascii="Arial" w:hAnsi="Arial"/>
         </w:rPr>
-        <w:t xml:space="preserve">Este proyecto tiene un diseño técnico y una arquitectura enfocada en el patrón de arquitectura software Modelo-Vista-Controlador (MVC). En el que se ha separado la representación de la información y la interacción del usuario, en el modelo y vista, respectivamente, y los controladores que son los que unen los modelos con la vista. </w:t>
+        <w:t xml:space="preserve">Este proyecto tiene un diseño técnico y una arquitectura enfocada en el patrón de arquitectura software Modelo-Vista-Controlador (MVC). Este patrón de arquitectura de software se basa en las ideas de reutilización de código y la separación de conceptos, características que buscan facilitar la tarea de desarrollo de aplicaciones y su posterior mantenimiento. En el que se ha separado la representación de la información y la interacción del usuario, en el modelo y vista, respectivamente, y los controladores que son los que unen los modelos con la vista. </w:t>
       </w:r>
     </w:p>
     <w:p>
@@ -4843,41 +5867,7 @@
         <w:rPr>
           <w:rFonts w:cs="Arial" w:ascii="Arial" w:hAnsi="Arial"/>
         </w:rPr>
-        <w:t>En este desarrollo se entiende como vista cada una de las páginas que van a ser mostradas al usuario en la interfaz web, los modelos son la unión del desarrollo con la base de datos, en estos declaramos clases con los métodos que obtendrán la información de la base de datos y que devolverán la información obtenida al controlador, que será el encargado de administrarla y enviarla a la vista para ser mostrada al usuario final. Por lo que cada controlador está enfocado a una página diferente, y los modelos se dividen en tantos como tablas existan en la base de datos.</w:t>
-      </w:r>
-    </w:p>
-    <w:p>
-      <w:pPr>
-        <w:pStyle w:val="Normal"/>
-        <w:spacing w:lineRule="auto" w:line="360"/>
-        <w:ind w:left="431"/>
-        <w:jc w:val="both"/>
-        <w:rPr>
-          <w:rFonts w:ascii="Arial" w:hAnsi="Arial" w:cs="Arial"/>
-        </w:rPr>
-      </w:pPr>
-      <w:r>
-        <w:rPr>
-          <w:rFonts w:cs="Arial" w:ascii="Arial" w:hAnsi="Arial"/>
-        </w:rPr>
-        <w:t xml:space="preserve">Tenemos otro componente implementado en el desarrollo, los traits, que son un mecanismo usado para la reutilización de código, en estos declaramos y desarrollamos funciones que, al igual que los modelos, también hacen consultas para obtener información de las bases de datos. </w:t>
-      </w:r>
-    </w:p>
-    <w:p>
-      <w:pPr>
-        <w:pStyle w:val="Normal"/>
-        <w:spacing w:lineRule="auto" w:line="360"/>
-        <w:ind w:left="431"/>
-        <w:jc w:val="both"/>
-        <w:rPr>
-          <w:rFonts w:ascii="Arial" w:hAnsi="Arial" w:cs="Arial"/>
-        </w:rPr>
-      </w:pPr>
-      <w:r>
-        <w:rPr>
-          <w:rFonts w:cs="Arial" w:ascii="Arial" w:hAnsi="Arial"/>
-        </w:rPr>
-        <w:t>Pero mientras que los modelos solo pueden ser vistos por sus controladores, los traits pueden ser vistos y por lo tanto sus métodos puedes ser utilizados por todos los controladores. De esta forma podemos reutilizar métodos y consultas a la base de datos que van a ser necesitados desde diferentes controladores.</w:t>
+        <w:t>En este desarrollo se entiende como vista cada una de las ventanas que van a ser mostradas al usuario en la interfaz de la aplicación, los modelos son la unión del desarrollo con la base de datos, en estos declaramos clases con los métodos que obtendrán la información de la base de datos y que devolverán la información obtenida al controlador, que será el encargado de administrarla y enviarla a la vista para ser mostrada al usuario final. Por lo que cada controlador está enfocado a una página diferente, y los modelos se dividen en tantos como tablas existan en la base de datos.</w:t>
       </w:r>
     </w:p>
     <w:p>
@@ -4887,7 +5877,7 @@
           <w:ilvl w:val="1"/>
           <w:numId w:val="1"/>
         </w:numPr>
-        <w:ind w:hanging="576" w:left="1007"/>
+        <w:ind w:hanging="576" w:left="1296"/>
         <w:rPr>
           <w:rFonts w:ascii="Arial" w:hAnsi="Arial" w:eastAsia="Arial" w:cs="Arial"/>
           <w:b w:val="false"/>
@@ -4895,7 +5885,7 @@
           <w:u w:val="single"/>
         </w:rPr>
       </w:pPr>
-      <w:bookmarkStart w:id="8" w:name="_Toc168592684"/>
+      <w:bookmarkStart w:id="9" w:name="_Toc168756908"/>
       <w:r>
         <w:rPr>
           <w:rFonts w:eastAsia="Arial" w:cs="Arial" w:ascii="Arial" w:hAnsi="Arial"/>
@@ -4905,108 +5895,89 @@
         </w:rPr>
         <w:t>Diagrama De Clases</w:t>
       </w:r>
-      <w:bookmarkEnd w:id="8"/>
+      <w:bookmarkEnd w:id="9"/>
     </w:p>
     <w:p>
       <w:pPr>
         <w:pStyle w:val="Normal"/>
         <w:spacing w:lineRule="auto" w:line="360" w:before="0" w:after="0"/>
-        <w:ind w:left="720"/>
-        <w:jc w:val="both"/>
-        <w:rPr>
-          <w:rFonts w:ascii="Arial" w:hAnsi="Arial" w:eastAsia="Arial" w:cs="Arial"/>
-          <w:color w:val="000000"/>
-        </w:rPr>
-      </w:pPr>
-      <w:r>
-        <w:rPr>
-          <w:rFonts w:eastAsia="Arial" w:cs="Arial" w:ascii="Arial" w:hAnsi="Arial"/>
-          <w:color w:val="000000"/>
-        </w:rPr>
-        <w:t>Se va a mostrar el diagrama de clases utilizado para el diseño técnico del desarrollo</w:t>
+        <w:ind w:left="1009"/>
+        <w:jc w:val="both"/>
+        <w:rPr>
+          <w:rFonts w:ascii="Arial" w:hAnsi="Arial" w:eastAsia="Arial" w:cs="Arial"/>
+          <w:color w:val="000000"/>
+        </w:rPr>
+      </w:pPr>
+      <w:r>
+        <w:rPr>
+          <w:rFonts w:eastAsia="Arial" w:cs="Arial" w:ascii="Arial" w:hAnsi="Arial"/>
+          <w:color w:val="000000"/>
+        </w:rPr>
+        <w:t>Lo hemos utilizado para el diseño técnico del desarrollo funcional de la aplicación. En este diagrama aparecen las clases referentes a los modelos existentes en nuestro proyecto y que nos permiten recoger la información de la base de datos, guardarla en variables, en el caso de este proyecto para que administre la información recibida por los modelos y mostrarlas sus vistas.</w:t>
       </w:r>
     </w:p>
     <w:p>
       <w:pPr>
         <w:pStyle w:val="Normal"/>
         <w:spacing w:lineRule="auto" w:line="360" w:before="0" w:after="0"/>
-        <w:ind w:left="720"/>
-        <w:jc w:val="both"/>
-        <w:rPr>
-          <w:rFonts w:ascii="Arial" w:hAnsi="Arial" w:eastAsia="Arial" w:cs="Arial"/>
-          <w:color w:val="000000"/>
-        </w:rPr>
-      </w:pPr>
-      <w:r>
-        <w:rPr>
-          <w:rFonts w:eastAsia="Arial" w:cs="Arial" w:ascii="Arial" w:hAnsi="Arial"/>
-          <w:color w:val="000000"/>
-        </w:rPr>
-        <w:t>funcional de la aplicación. En este diagrama podemos observar las clases referentes a los modelos y traits existentes en nuestro proyecto y que nos permiten recoger la información de la base de datos, guardarla en variables, en el caso de este proyecto para que administre la información recibida por los modelos y mostrarlas sus vistas.</w:t>
+        <w:ind w:left="1009"/>
+        <w:jc w:val="both"/>
+        <w:rPr>
+          <w:rFonts w:ascii="Arial" w:hAnsi="Arial" w:eastAsia="Arial" w:cs="Arial"/>
+          <w:color w:val="000000"/>
+        </w:rPr>
+      </w:pPr>
+      <w:r>
+        <w:rPr>
+          <w:rFonts w:eastAsia="Arial" w:cs="Arial" w:ascii="Arial" w:hAnsi="Arial"/>
+          <w:color w:val="000000"/>
+        </w:rPr>
+        <w:t xml:space="preserve">Este desarrollo ha utilizado MAUI como lenguaje para trabajar en el lado del servidor. Este lenguaje está caracterizado por ser un lenguaje no tipado o débilmente tipado, lo que este TFG quiere decir es que, no hace falta declarar que tipo tendrá la variable que va a ser declarada, puesto que en cualquier momento del desarrollo puede cambiar de tipo sin problema. </w:t>
       </w:r>
     </w:p>
     <w:p>
       <w:pPr>
         <w:pStyle w:val="Normal"/>
         <w:spacing w:lineRule="auto" w:line="360" w:before="0" w:after="0"/>
-        <w:ind w:left="720"/>
-        <w:jc w:val="both"/>
-        <w:rPr>
-          <w:rFonts w:ascii="Arial" w:hAnsi="Arial" w:eastAsia="Arial" w:cs="Arial"/>
-          <w:color w:val="000000"/>
-        </w:rPr>
-      </w:pPr>
-      <w:r>
-        <w:rPr>
-          <w:rFonts w:eastAsia="Arial" w:cs="Arial" w:ascii="Arial" w:hAnsi="Arial"/>
-          <w:color w:val="000000"/>
-        </w:rPr>
-        <w:t xml:space="preserve">Este desarrollo ha utilizado MAUI como lenguaje para trabajar en el lado del servidor. Este lenguaje está caracterizado por ser un lenguaje no tipado o débilmente tipado, lo que este TFG quiere decir es que, no hace falta declarar que tipo tendrá la variable que va a ser declarada, puesto que en cualquier momento del desarrollo puede cambiar de tipo sin problema. </w:t>
+        <w:ind w:left="1009"/>
+        <w:jc w:val="both"/>
+        <w:rPr>
+          <w:rFonts w:ascii="Arial" w:hAnsi="Arial" w:eastAsia="Arial" w:cs="Arial"/>
+          <w:color w:val="000000"/>
+        </w:rPr>
+      </w:pPr>
+      <w:r>
+        <w:rPr>
+          <w:rFonts w:eastAsia="Arial" w:cs="Arial" w:ascii="Arial" w:hAnsi="Arial"/>
+          <w:color w:val="000000"/>
+        </w:rPr>
+        <w:t>Por lo que las propiedades, métodos y parámetros, que veremos en este diagrama de clases que hemos usado como ejemplo y demostración de nuestro desarrollo, carecerán de un tipado concreto.</w:t>
       </w:r>
     </w:p>
     <w:p>
       <w:pPr>
         <w:pStyle w:val="Normal"/>
         <w:spacing w:lineRule="auto" w:line="360" w:before="0" w:after="0"/>
-        <w:ind w:left="720"/>
-        <w:jc w:val="both"/>
-        <w:rPr>
-          <w:rFonts w:ascii="Arial" w:hAnsi="Arial" w:eastAsia="Arial" w:cs="Arial"/>
-          <w:color w:val="000000"/>
-        </w:rPr>
-      </w:pPr>
-      <w:r>
-        <w:rPr>
-          <w:rFonts w:eastAsia="Arial" w:cs="Arial" w:ascii="Arial" w:hAnsi="Arial"/>
-          <w:color w:val="000000"/>
-        </w:rPr>
-        <w:t>Por lo que las propiedades, métodos y parámetros, que veremos en este diagrama de clases que hemos usado como ejemplo y demostración de nuestro desarrollo, carecerán de un tipado concreto.</w:t>
+        <w:ind w:left="1009"/>
+        <w:jc w:val="both"/>
+        <w:rPr>
+          <w:rFonts w:ascii="Arial" w:hAnsi="Arial" w:eastAsia="Arial" w:cs="Arial"/>
+          <w:color w:val="000000"/>
+        </w:rPr>
+      </w:pPr>
+      <w:r>
+        <w:rPr>
+          <w:rFonts w:eastAsia="Arial" w:cs="Arial" w:ascii="Arial" w:hAnsi="Arial"/>
+          <w:color w:val="000000"/>
+        </w:rPr>
+        <w:t>La siguiente imagen es el diagrama de clases del modelo, las clases están representadas por un cuadrado, en el que se puede ver el nombre de la clase, los atributos, y los métodos con sus parámetros que han sido declarados en esta.</w:t>
       </w:r>
     </w:p>
     <w:p>
       <w:pPr>
         <w:pStyle w:val="Normal"/>
         <w:spacing w:lineRule="auto" w:line="360" w:before="0" w:after="0"/>
-        <w:ind w:left="720"/>
-        <w:jc w:val="both"/>
-        <w:rPr>
-          <w:rFonts w:ascii="Arial" w:hAnsi="Arial" w:eastAsia="Arial" w:cs="Arial"/>
-          <w:color w:val="000000"/>
-        </w:rPr>
-      </w:pPr>
-      <w:r>
-        <w:rPr>
-          <w:rFonts w:eastAsia="Arial" w:cs="Arial" w:ascii="Arial" w:hAnsi="Arial"/>
-          <w:color w:val="000000"/>
-        </w:rPr>
-        <w:t>La siguiente imagen es el diagrama de clases del modelo, las clases están representadas por un cuadrado, en el que se puede ver el nombre de la clase, los atributos, y los métodos con sus parámetros que han sido declarados en esta.</w:t>
-      </w:r>
-    </w:p>
-    <w:p>
-      <w:pPr>
-        <w:pStyle w:val="Normal"/>
-        <w:spacing w:lineRule="auto" w:line="360" w:before="0" w:after="0"/>
-        <w:ind w:left="720"/>
+        <w:ind w:left="1009"/>
         <w:jc w:val="both"/>
         <w:rPr>
           <w:rFonts w:ascii="Arial" w:hAnsi="Arial" w:eastAsia="Arial" w:cs="Arial"/>
@@ -5027,7 +5998,7 @@
           <w:ilvl w:val="1"/>
           <w:numId w:val="1"/>
         </w:numPr>
-        <w:ind w:hanging="576" w:left="1007"/>
+        <w:ind w:hanging="576" w:left="1296"/>
         <w:rPr>
           <w:rFonts w:ascii="Arial" w:hAnsi="Arial" w:eastAsia="Arial" w:cs="Arial"/>
           <w:b w:val="false"/>
@@ -5035,7 +6006,7 @@
           <w:u w:val="single"/>
         </w:rPr>
       </w:pPr>
-      <w:bookmarkStart w:id="9" w:name="_Toc168592685"/>
+      <w:bookmarkStart w:id="10" w:name="_Toc168756909"/>
       <w:r>
         <w:rPr>
           <w:rFonts w:eastAsia="Arial" w:cs="Arial" w:ascii="Arial" w:hAnsi="Arial"/>
@@ -5045,13 +6016,13 @@
         </w:rPr>
         <w:t>Esquema De Base De Datos</w:t>
       </w:r>
-      <w:bookmarkEnd w:id="9"/>
+      <w:bookmarkEnd w:id="10"/>
     </w:p>
     <w:p>
       <w:pPr>
         <w:pStyle w:val="Normal"/>
         <w:spacing w:lineRule="auto" w:line="360" w:before="0" w:after="0"/>
-        <w:ind w:left="720"/>
+        <w:ind w:left="1009"/>
         <w:jc w:val="both"/>
         <w:rPr>
           <w:rFonts w:ascii="Arial" w:hAnsi="Arial" w:eastAsia="Arial" w:cs="Arial"/>
@@ -5070,7 +6041,7 @@
       <w:pPr>
         <w:pStyle w:val="Normal"/>
         <w:spacing w:lineRule="auto" w:line="360" w:before="0" w:after="0"/>
-        <w:ind w:left="720"/>
+        <w:ind w:left="1009"/>
         <w:jc w:val="both"/>
         <w:rPr>
           <w:rFonts w:ascii="Arial" w:hAnsi="Arial" w:eastAsia="Arial" w:cs="Arial"/>
@@ -5089,45 +6060,45 @@
       <w:pPr>
         <w:pStyle w:val="Normal"/>
         <w:spacing w:lineRule="auto" w:line="360" w:before="0" w:after="0"/>
-        <w:ind w:left="720"/>
-        <w:jc w:val="both"/>
-        <w:rPr>
-          <w:rFonts w:ascii="Arial" w:hAnsi="Arial" w:eastAsia="Arial" w:cs="Arial"/>
-          <w:color w:val="000000"/>
-        </w:rPr>
-      </w:pPr>
-      <w:r>
-        <w:rPr>
-          <w:rFonts w:eastAsia="Arial" w:cs="Arial" w:ascii="Arial" w:hAnsi="Arial"/>
-          <w:color w:val="000000"/>
-        </w:rPr>
-        <w:t xml:space="preserve">La creación de las tablas se ha basado principalmente en los datos que eran importantes tener guardados para posteriormente poder ser administrados. Lo más importante era poder administrar los datos del panel de administración que era la información que había que administrar para que el sitio web funcionara correctamente. </w:t>
+        <w:ind w:left="1009"/>
+        <w:jc w:val="both"/>
+        <w:rPr>
+          <w:rFonts w:ascii="Arial" w:hAnsi="Arial" w:eastAsia="Arial" w:cs="Arial"/>
+          <w:color w:val="000000"/>
+        </w:rPr>
+      </w:pPr>
+      <w:r>
+        <w:rPr>
+          <w:rFonts w:eastAsia="Arial" w:cs="Arial" w:ascii="Arial" w:hAnsi="Arial"/>
+          <w:color w:val="000000"/>
+        </w:rPr>
+        <w:t xml:space="preserve">La creación de las tablas se ha basado principalmente en los datos que eran importantes tener guardados para posteriormente poder ser administrados. Lo más importante era poder administrar los datos del panel de administración que era la información que había que administrar para que la aplicación funcionara correctamente. </w:t>
       </w:r>
     </w:p>
     <w:p>
       <w:pPr>
         <w:pStyle w:val="Normal"/>
         <w:spacing w:lineRule="auto" w:line="360" w:before="0" w:after="0"/>
-        <w:ind w:left="720"/>
-        <w:jc w:val="both"/>
-        <w:rPr>
-          <w:rFonts w:ascii="Arial" w:hAnsi="Arial" w:eastAsia="Arial" w:cs="Arial"/>
-          <w:color w:val="000000"/>
-        </w:rPr>
-      </w:pPr>
-      <w:r>
-        <w:rPr>
-          <w:rFonts w:eastAsia="Arial" w:cs="Arial" w:ascii="Arial" w:hAnsi="Arial"/>
-          <w:color w:val="000000"/>
-        </w:rPr>
-        <w:t>En estas tablas queda recogida la información que es totalmente necesaria guardar ya sea por mantener su privacidad o porque sea necesaria para la administración del sitio web de manera segura y correcta.</w:t>
+        <w:ind w:left="1009"/>
+        <w:jc w:val="both"/>
+        <w:rPr>
+          <w:rFonts w:ascii="Arial" w:hAnsi="Arial" w:eastAsia="Arial" w:cs="Arial"/>
+          <w:color w:val="000000"/>
+        </w:rPr>
+      </w:pPr>
+      <w:r>
+        <w:rPr>
+          <w:rFonts w:eastAsia="Arial" w:cs="Arial" w:ascii="Arial" w:hAnsi="Arial"/>
+          <w:color w:val="000000"/>
+        </w:rPr>
+        <w:t>En estas tablas queda recogida la información que es totalmente necesaria guardar ya sea por mantener su privacidad o porque sea necesaria para la administración de la aplicación de manera segura y correcta.</w:t>
       </w:r>
     </w:p>
     <w:p>
       <w:pPr>
         <w:pStyle w:val="Normal"/>
         <w:spacing w:lineRule="auto" w:line="360" w:before="0" w:after="0"/>
-        <w:ind w:left="720"/>
+        <w:ind w:left="1009"/>
         <w:jc w:val="both"/>
         <w:rPr>
           <w:rFonts w:ascii="Arial" w:hAnsi="Arial" w:eastAsia="Arial" w:cs="Arial"/>
@@ -5146,7 +6117,7 @@
       <w:pPr>
         <w:pStyle w:val="Normal"/>
         <w:spacing w:lineRule="auto" w:line="360" w:before="0" w:after="0"/>
-        <w:ind w:left="720"/>
+        <w:ind w:left="1009"/>
         <w:jc w:val="both"/>
         <w:rPr>
           <w:rFonts w:ascii="Arial" w:hAnsi="Arial" w:eastAsia="Arial" w:cs="Arial"/>
@@ -5167,7 +6138,7 @@
           <w:ilvl w:val="1"/>
           <w:numId w:val="1"/>
         </w:numPr>
-        <w:ind w:hanging="576" w:left="1007"/>
+        <w:ind w:hanging="576" w:left="1296"/>
         <w:rPr>
           <w:rFonts w:ascii="Arial" w:hAnsi="Arial" w:eastAsia="Arial" w:cs="Arial"/>
           <w:b w:val="false"/>
@@ -5175,7 +6146,7 @@
           <w:u w:val="single"/>
         </w:rPr>
       </w:pPr>
-      <w:bookmarkStart w:id="10" w:name="_Toc168592686"/>
+      <w:bookmarkStart w:id="11" w:name="_Toc168756910"/>
       <w:r>
         <w:rPr>
           <w:rFonts w:eastAsia="Arial" w:cs="Arial" w:ascii="Arial" w:hAnsi="Arial"/>
@@ -5185,13 +6156,13 @@
         </w:rPr>
         <w:t>Diseño De La Interfaz De Usuario</w:t>
       </w:r>
-      <w:bookmarkEnd w:id="10"/>
+      <w:bookmarkEnd w:id="11"/>
     </w:p>
     <w:p>
       <w:pPr>
         <w:pStyle w:val="Normal"/>
         <w:spacing w:lineRule="auto" w:line="360"/>
-        <w:ind w:left="720"/>
+        <w:ind w:left="1009"/>
         <w:jc w:val="both"/>
         <w:rPr>
           <w:rFonts w:ascii="Arial" w:hAnsi="Arial" w:cs="Arial"/>
@@ -5201,14 +6172,14 @@
         <w:rPr>
           <w:rFonts w:cs="Arial" w:ascii="Arial" w:hAnsi="Arial"/>
         </w:rPr>
-        <w:t>Para el diseño de la interfaz de usuario de la aplicación se ha tenido en cuenta principalmente un diseño sencillo y moderno, en el que no haya un exceso de detalles que causen una sensación de desorden visualmente a los usuarios que visiten la aplicación.</w:t>
+        <w:t>Para el diseño de la interfaz de usuario de la aplicación se ha tenido en cuenta un diseño sencillo y moderno, para que no haya un exceso de detalles (excepto en Detalles Localidad) que provoquen una sensación de desorden visualmente a los usuarios que visiten la aplicación.</w:t>
       </w:r>
     </w:p>
     <w:p>
       <w:pPr>
         <w:pStyle w:val="Normal"/>
         <w:spacing w:lineRule="auto" w:line="360"/>
-        <w:ind w:left="720"/>
+        <w:ind w:left="1009"/>
         <w:jc w:val="both"/>
         <w:rPr>
           <w:rFonts w:ascii="Arial" w:hAnsi="Arial" w:cs="Arial"/>
@@ -5218,14 +6189,14 @@
         <w:rPr>
           <w:rFonts w:cs="Arial" w:ascii="Arial" w:hAnsi="Arial"/>
         </w:rPr>
-        <w:t>Se ha querido buscar el minimalismo y la simpleza por delante de diseños con un alto nivel de detalles, dónde lo que resalte principalmente sea la información que se quiere Volando Voy enseñar al usuario para que este entienda el alcance y el significado de la aplicación y se quede con lo que la aplicación ofrece y no con los detalles visuales que esta puede tener.</w:t>
+        <w:t>Hemos querido que sea minimalista y simple en vez de diseños con un alto nivel de detalles, dónde lo que resalte principalmente sea la información que se quiere Volando Voy enseñar al usuario para que este entienda el alcance y el significado de la aplicación y se quede con lo que la aplicación ofrece y no con los detalles visuales que esta puede tener.</w:t>
       </w:r>
     </w:p>
     <w:p>
       <w:pPr>
         <w:pStyle w:val="Normal"/>
         <w:spacing w:lineRule="auto" w:line="360"/>
-        <w:ind w:left="720"/>
+        <w:ind w:left="1009"/>
         <w:jc w:val="both"/>
         <w:rPr>
           <w:rFonts w:ascii="Arial" w:hAnsi="Arial" w:cs="Arial"/>
@@ -5235,14 +6206,14 @@
         <w:rPr>
           <w:rFonts w:cs="Arial" w:ascii="Arial" w:hAnsi="Arial"/>
         </w:rPr>
-        <w:t>En cuanto a la paleta de colores que se ha utilizado, principalmente se ha usado una gama de colores rosados que encajan con los usados en el logo de Volando Voy y negros sobre blancos para buscar la sencillez mencionada anteriormente.</w:t>
+        <w:t>En cuanto a la paleta de colores que se ha utilizado, principalmente se ha usado una gama de colores naranjas que encajan con los usados en el logo de Volando Voy y negros sobre blancos para buscar la sencillez mencionada anteriormente.</w:t>
       </w:r>
     </w:p>
     <w:p>
       <w:pPr>
         <w:pStyle w:val="Normal"/>
         <w:spacing w:lineRule="auto" w:line="360"/>
-        <w:ind w:left="720"/>
+        <w:ind w:left="1009"/>
         <w:jc w:val="both"/>
         <w:rPr>
           <w:rFonts w:ascii="Arial" w:hAnsi="Arial" w:cs="Arial"/>
@@ -5253,22 +6224,6 @@
           <w:rFonts w:cs="Arial" w:ascii="Arial" w:hAnsi="Arial"/>
         </w:rPr>
         <w:t>Hay que dividir el diseño en dos partes, la aplicación principal para todos los usuario, y, por otra parte, la aplicación principal para todos los admin.</w:t>
-      </w:r>
-    </w:p>
-    <w:p>
-      <w:pPr>
-        <w:pStyle w:val="Normal"/>
-        <w:spacing w:lineRule="auto" w:line="360"/>
-        <w:ind w:left="720"/>
-        <w:jc w:val="both"/>
-        <w:rPr>
-          <w:rFonts w:ascii="Arial" w:hAnsi="Arial" w:cs="Arial"/>
-        </w:rPr>
-      </w:pPr>
-      <w:r>
-        <w:rPr>
-          <w:rFonts w:cs="Arial" w:ascii="Arial" w:hAnsi="Arial"/>
-        </w:rPr>
       </w:r>
     </w:p>
     <w:p>
@@ -5278,7 +6233,7 @@
           <w:ilvl w:val="2"/>
           <w:numId w:val="1"/>
         </w:numPr>
-        <w:ind w:hanging="720" w:left="1287"/>
+        <w:ind w:hanging="720" w:left="1576"/>
         <w:rPr>
           <w:rFonts w:ascii="Arial" w:hAnsi="Arial" w:eastAsia="Arial" w:cs="Arial"/>
           <w:b w:val="false"/>
@@ -5286,7 +6241,7 @@
           <w:u w:val="single"/>
         </w:rPr>
       </w:pPr>
-      <w:bookmarkStart w:id="11" w:name="_Toc168592687"/>
+      <w:bookmarkStart w:id="12" w:name="_Toc168756911"/>
       <w:r>
         <w:rPr>
           <w:rFonts w:eastAsia="Arial" w:cs="Arial" w:ascii="Arial" w:hAnsi="Arial"/>
@@ -5296,12 +6251,32 @@
         </w:rPr>
         <w:t>Login</w:t>
       </w:r>
-      <w:bookmarkEnd w:id="11"/>
+      <w:bookmarkEnd w:id="12"/>
     </w:p>
     <w:p>
       <w:pPr>
         <w:pStyle w:val="Normal"/>
         <w:spacing w:lineRule="auto" w:line="360" w:before="0" w:after="0"/>
+        <w:ind w:left="1440"/>
+        <w:jc w:val="both"/>
+        <w:rPr>
+          <w:rFonts w:ascii="Arial" w:hAnsi="Arial" w:eastAsia="Arial" w:cs="Arial"/>
+          <w:color w:val="000000"/>
+        </w:rPr>
+      </w:pPr>
+      <w:r>
+        <w:rPr>
+          <w:rFonts w:eastAsia="Arial" w:cs="Arial" w:ascii="Arial" w:hAnsi="Arial"/>
+          <w:color w:val="000000"/>
+        </w:rPr>
+        <w:t>Si introduces correctamente el email y contraseña y pulsas en el botón Iniciar Sesión te mandará a la ventana de Inicio.</w:t>
+      </w:r>
+    </w:p>
+    <w:p>
+      <w:pPr>
+        <w:pStyle w:val="Normal"/>
+        <w:spacing w:lineRule="auto" w:line="360" w:before="0" w:after="0"/>
+        <w:ind w:left="1440"/>
         <w:jc w:val="both"/>
         <w:rPr>
           <w:rFonts w:ascii="Arial" w:hAnsi="Arial" w:eastAsia="Arial" w:cs="Arial"/>
@@ -5322,7 +6297,7 @@
           <w:ilvl w:val="2"/>
           <w:numId w:val="1"/>
         </w:numPr>
-        <w:ind w:hanging="720" w:left="1287"/>
+        <w:ind w:hanging="720" w:left="1576"/>
         <w:rPr>
           <w:rFonts w:ascii="Arial" w:hAnsi="Arial" w:eastAsia="Arial" w:cs="Arial"/>
           <w:b w:val="false"/>
@@ -5330,7 +6305,7 @@
           <w:u w:val="single"/>
         </w:rPr>
       </w:pPr>
-      <w:bookmarkStart w:id="12" w:name="_Toc168592688"/>
+      <w:bookmarkStart w:id="13" w:name="_Toc168756912"/>
       <w:r>
         <w:rPr>
           <w:rFonts w:eastAsia="Arial" w:cs="Arial" w:ascii="Arial" w:hAnsi="Arial"/>
@@ -5338,14 +6313,34 @@
           <w:color w:val="000000"/>
           <w:u w:val="single"/>
         </w:rPr>
-        <w:t>Inicio</w:t>
-      </w:r>
-      <w:bookmarkEnd w:id="12"/>
+        <w:t>Crear Cuenta</w:t>
+      </w:r>
+      <w:bookmarkEnd w:id="13"/>
     </w:p>
     <w:p>
       <w:pPr>
         <w:pStyle w:val="Normal"/>
         <w:spacing w:lineRule="auto" w:line="360" w:before="0" w:after="0"/>
+        <w:ind w:left="1440"/>
+        <w:jc w:val="both"/>
+        <w:rPr>
+          <w:rFonts w:ascii="Arial" w:hAnsi="Arial" w:eastAsia="Arial" w:cs="Arial"/>
+          <w:color w:val="000000"/>
+        </w:rPr>
+      </w:pPr>
+      <w:r>
+        <w:rPr>
+          <w:rFonts w:eastAsia="Arial" w:cs="Arial" w:ascii="Arial" w:hAnsi="Arial"/>
+          <w:color w:val="000000"/>
+        </w:rPr>
+        <w:t>Si insertas los campos requeridos correctamente, pulsas en el botón Iniciar Sesión y te mandará a la ventana de Login.</w:t>
+      </w:r>
+    </w:p>
+    <w:p>
+      <w:pPr>
+        <w:pStyle w:val="Normal"/>
+        <w:spacing w:lineRule="auto" w:line="360" w:before="0" w:after="0"/>
+        <w:ind w:left="1440"/>
         <w:jc w:val="both"/>
         <w:rPr>
           <w:rFonts w:ascii="Arial" w:hAnsi="Arial" w:eastAsia="Arial" w:cs="Arial"/>
@@ -5366,7 +6361,7 @@
           <w:ilvl w:val="2"/>
           <w:numId w:val="1"/>
         </w:numPr>
-        <w:ind w:hanging="720" w:left="1287"/>
+        <w:ind w:hanging="720" w:left="1576"/>
         <w:rPr>
           <w:rFonts w:ascii="Arial" w:hAnsi="Arial" w:eastAsia="Arial" w:cs="Arial"/>
           <w:b w:val="false"/>
@@ -5374,7 +6369,7 @@
           <w:u w:val="single"/>
         </w:rPr>
       </w:pPr>
-      <w:bookmarkStart w:id="13" w:name="_Toc168592689"/>
+      <w:bookmarkStart w:id="14" w:name="_Toc168756913"/>
       <w:r>
         <w:rPr>
           <w:rFonts w:eastAsia="Arial" w:cs="Arial" w:ascii="Arial" w:hAnsi="Arial"/>
@@ -5382,14 +6377,34 @@
           <w:color w:val="000000"/>
           <w:u w:val="single"/>
         </w:rPr>
-        <w:t>Localidades</w:t>
-      </w:r>
-      <w:bookmarkEnd w:id="13"/>
+        <w:t>Inicio</w:t>
+      </w:r>
+      <w:bookmarkEnd w:id="14"/>
     </w:p>
     <w:p>
       <w:pPr>
         <w:pStyle w:val="Normal"/>
         <w:spacing w:lineRule="auto" w:line="360" w:before="0" w:after="0"/>
+        <w:ind w:left="1440"/>
+        <w:jc w:val="both"/>
+        <w:rPr>
+          <w:rFonts w:ascii="Arial" w:hAnsi="Arial" w:eastAsia="Arial" w:cs="Arial"/>
+          <w:color w:val="000000"/>
+        </w:rPr>
+      </w:pPr>
+      <w:r>
+        <w:rPr>
+          <w:rFonts w:eastAsia="Arial" w:cs="Arial" w:ascii="Arial" w:hAnsi="Arial"/>
+          <w:color w:val="000000"/>
+        </w:rPr>
+        <w:t>Aquí aparecen el logo, el mensaje de Bienvenido con el nombre de usuario, una descripción del programa de Volando Voy, una foto del presentador (Jesús Calleja) y en un mapa la ubicación de Mediaset España.</w:t>
+      </w:r>
+    </w:p>
+    <w:p>
+      <w:pPr>
+        <w:pStyle w:val="Normal"/>
+        <w:spacing w:lineRule="auto" w:line="360" w:before="0" w:after="0"/>
+        <w:ind w:left="1440"/>
         <w:jc w:val="both"/>
         <w:rPr>
           <w:rFonts w:ascii="Arial" w:hAnsi="Arial" w:eastAsia="Arial" w:cs="Arial"/>
@@ -5410,7 +6425,7 @@
           <w:ilvl w:val="2"/>
           <w:numId w:val="1"/>
         </w:numPr>
-        <w:ind w:hanging="720" w:left="1287"/>
+        <w:ind w:hanging="720" w:left="1576"/>
         <w:rPr>
           <w:rFonts w:ascii="Arial" w:hAnsi="Arial" w:eastAsia="Arial" w:cs="Arial"/>
           <w:b w:val="false"/>
@@ -5418,7 +6433,7 @@
           <w:u w:val="single"/>
         </w:rPr>
       </w:pPr>
-      <w:bookmarkStart w:id="14" w:name="_Toc168592690"/>
+      <w:bookmarkStart w:id="15" w:name="_Toc168756914"/>
       <w:r>
         <w:rPr>
           <w:rFonts w:eastAsia="Arial" w:cs="Arial" w:ascii="Arial" w:hAnsi="Arial"/>
@@ -5426,14 +6441,34 @@
           <w:color w:val="000000"/>
           <w:u w:val="single"/>
         </w:rPr>
-        <w:t>Detalles Localidad</w:t>
-      </w:r>
-      <w:bookmarkEnd w:id="14"/>
+        <w:t>Localidades</w:t>
+      </w:r>
+      <w:bookmarkEnd w:id="15"/>
     </w:p>
     <w:p>
       <w:pPr>
         <w:pStyle w:val="Normal"/>
         <w:spacing w:lineRule="auto" w:line="360" w:before="0" w:after="0"/>
+        <w:ind w:left="1440"/>
+        <w:jc w:val="both"/>
+        <w:rPr>
+          <w:rFonts w:ascii="Arial" w:hAnsi="Arial" w:eastAsia="Arial" w:cs="Arial"/>
+          <w:color w:val="000000"/>
+        </w:rPr>
+      </w:pPr>
+      <w:r>
+        <w:rPr>
+          <w:rFonts w:eastAsia="Arial" w:cs="Arial" w:ascii="Arial" w:hAnsi="Arial"/>
+          <w:color w:val="000000"/>
+        </w:rPr>
+        <w:t>Si pulsas en Localidades en el menú lateral te aparecerá esta ventana en la que aparecen el logo, una lista con la imagen de cada localidad y su nombre. Si pulsa en el nombre de la Localidad le lleva a la ventana de Detalles Localidad.</w:t>
+      </w:r>
+    </w:p>
+    <w:p>
+      <w:pPr>
+        <w:pStyle w:val="Normal"/>
+        <w:spacing w:lineRule="auto" w:line="360" w:before="0" w:after="0"/>
+        <w:ind w:left="1440"/>
         <w:jc w:val="both"/>
         <w:rPr>
           <w:rFonts w:ascii="Arial" w:hAnsi="Arial" w:eastAsia="Arial" w:cs="Arial"/>
@@ -5454,7 +6489,7 @@
           <w:ilvl w:val="2"/>
           <w:numId w:val="1"/>
         </w:numPr>
-        <w:ind w:hanging="720" w:left="1287"/>
+        <w:ind w:hanging="720" w:left="1576"/>
         <w:rPr>
           <w:rFonts w:ascii="Arial" w:hAnsi="Arial" w:eastAsia="Arial" w:cs="Arial"/>
           <w:b w:val="false"/>
@@ -5462,7 +6497,7 @@
           <w:u w:val="single"/>
         </w:rPr>
       </w:pPr>
-      <w:bookmarkStart w:id="15" w:name="_Toc168592691"/>
+      <w:bookmarkStart w:id="16" w:name="_Toc168756915"/>
       <w:r>
         <w:rPr>
           <w:rFonts w:eastAsia="Arial" w:cs="Arial" w:ascii="Arial" w:hAnsi="Arial"/>
@@ -5470,14 +6505,34 @@
           <w:color w:val="000000"/>
           <w:u w:val="single"/>
         </w:rPr>
-        <w:t>Retos</w:t>
-      </w:r>
-      <w:bookmarkEnd w:id="15"/>
+        <w:t>Detalles Localidad</w:t>
+      </w:r>
+      <w:bookmarkEnd w:id="16"/>
     </w:p>
     <w:p>
       <w:pPr>
         <w:pStyle w:val="Normal"/>
         <w:spacing w:lineRule="auto" w:line="360" w:before="0" w:after="0"/>
+        <w:ind w:left="1440"/>
+        <w:jc w:val="both"/>
+        <w:rPr>
+          <w:rFonts w:ascii="Arial" w:hAnsi="Arial" w:eastAsia="Arial" w:cs="Arial"/>
+          <w:color w:val="000000"/>
+        </w:rPr>
+      </w:pPr>
+      <w:r>
+        <w:rPr>
+          <w:rFonts w:eastAsia="Arial" w:cs="Arial" w:ascii="Arial" w:hAnsi="Arial"/>
+          <w:color w:val="000000"/>
+        </w:rPr>
+        <w:t>Dentro de la ventana Localidades si pulsas en el nombre de la localidad te aparecerá en esta ventana el logo, dos columnas en Windows o dos filas en Android, una columna (o fila) con la imagen de la localidad y su provincia y la otra columna (o fila) con la imagen de la bandera de su comunidad autónoma y el nombre de su comunidad autonomía y los 3 mejores comentarios (con mejor valoración). Si pulsa en Mostrar Más Comentarios aparecerán todos los comentarios de la Localidad.</w:t>
+      </w:r>
+    </w:p>
+    <w:p>
+      <w:pPr>
+        <w:pStyle w:val="Normal"/>
+        <w:spacing w:lineRule="auto" w:line="360" w:before="0" w:after="0"/>
+        <w:ind w:left="1440"/>
         <w:jc w:val="both"/>
         <w:rPr>
           <w:rFonts w:ascii="Arial" w:hAnsi="Arial" w:eastAsia="Arial" w:cs="Arial"/>
@@ -5498,7 +6553,7 @@
           <w:ilvl w:val="2"/>
           <w:numId w:val="1"/>
         </w:numPr>
-        <w:ind w:hanging="720" w:left="1287"/>
+        <w:ind w:hanging="720" w:left="1576"/>
         <w:rPr>
           <w:rFonts w:ascii="Arial" w:hAnsi="Arial" w:eastAsia="Arial" w:cs="Arial"/>
           <w:b w:val="false"/>
@@ -5506,7 +6561,7 @@
           <w:u w:val="single"/>
         </w:rPr>
       </w:pPr>
-      <w:bookmarkStart w:id="16" w:name="_Toc168592692"/>
+      <w:bookmarkStart w:id="17" w:name="_Toc168756916"/>
       <w:r>
         <w:rPr>
           <w:rFonts w:eastAsia="Arial" w:cs="Arial" w:ascii="Arial" w:hAnsi="Arial"/>
@@ -5514,14 +6569,34 @@
           <w:color w:val="000000"/>
           <w:u w:val="single"/>
         </w:rPr>
-        <w:t>Crear Localidad</w:t>
-      </w:r>
-      <w:bookmarkEnd w:id="16"/>
+        <w:t>Retos</w:t>
+      </w:r>
+      <w:bookmarkEnd w:id="17"/>
     </w:p>
     <w:p>
       <w:pPr>
         <w:pStyle w:val="Normal"/>
         <w:spacing w:lineRule="auto" w:line="360" w:before="0" w:after="0"/>
+        <w:ind w:left="1440"/>
+        <w:jc w:val="both"/>
+        <w:rPr>
+          <w:rFonts w:ascii="Arial" w:hAnsi="Arial" w:eastAsia="Arial" w:cs="Arial"/>
+          <w:color w:val="000000"/>
+        </w:rPr>
+      </w:pPr>
+      <w:r>
+        <w:rPr>
+          <w:rFonts w:eastAsia="Arial" w:cs="Arial" w:ascii="Arial" w:hAnsi="Arial"/>
+          <w:color w:val="000000"/>
+        </w:rPr>
+        <w:t>Si pulsas en Retos en el menú lateral te aparecerá esta ventana en la que al seleccionar en el recuadro la localidad aparecerán los Retos de esa localidad.</w:t>
+      </w:r>
+    </w:p>
+    <w:p>
+      <w:pPr>
+        <w:pStyle w:val="Normal"/>
+        <w:spacing w:lineRule="auto" w:line="360" w:before="0" w:after="0"/>
+        <w:ind w:left="1440"/>
         <w:jc w:val="both"/>
         <w:rPr>
           <w:rFonts w:ascii="Arial" w:hAnsi="Arial" w:eastAsia="Arial" w:cs="Arial"/>
@@ -5542,7 +6617,7 @@
           <w:ilvl w:val="2"/>
           <w:numId w:val="1"/>
         </w:numPr>
-        <w:ind w:hanging="720" w:left="1287"/>
+        <w:ind w:hanging="720" w:left="1576"/>
         <w:rPr>
           <w:rFonts w:ascii="Arial" w:hAnsi="Arial" w:eastAsia="Arial" w:cs="Arial"/>
           <w:b w:val="false"/>
@@ -5550,7 +6625,7 @@
           <w:u w:val="single"/>
         </w:rPr>
       </w:pPr>
-      <w:bookmarkStart w:id="17" w:name="_Toc168592693"/>
+      <w:bookmarkStart w:id="18" w:name="_Toc168756917"/>
       <w:r>
         <w:rPr>
           <w:rFonts w:eastAsia="Arial" w:cs="Arial" w:ascii="Arial" w:hAnsi="Arial"/>
@@ -5558,14 +6633,98 @@
           <w:color w:val="000000"/>
           <w:u w:val="single"/>
         </w:rPr>
+        <w:t>Crear Localidad</w:t>
+      </w:r>
+      <w:bookmarkEnd w:id="18"/>
+    </w:p>
+    <w:p>
+      <w:pPr>
+        <w:pStyle w:val="Normal"/>
+        <w:spacing w:lineRule="auto" w:line="360" w:before="0" w:after="0"/>
+        <w:ind w:left="1440"/>
+        <w:jc w:val="both"/>
+        <w:rPr>
+          <w:rFonts w:ascii="Arial" w:hAnsi="Arial" w:eastAsia="Arial" w:cs="Arial"/>
+          <w:color w:val="000000"/>
+        </w:rPr>
+      </w:pPr>
+      <w:r>
+        <w:rPr>
+          <w:rFonts w:eastAsia="Arial" w:cs="Arial" w:ascii="Arial" w:hAnsi="Arial"/>
+          <w:color w:val="000000"/>
+        </w:rPr>
+        <w:t>Si pulsas en Localidades en el menú lateral vas la ventana Localidad y si el usuario es admin aparecerá un botón para Crear Localidad y al pulsarlo te llevará a una ventana. En esa ventana si escribes en el recuadro el nombre de la localidad y al seleccionar en el recuadro la localidad te aparecerá una imagen de la localidad y un mapa con sus coordenadas y si pulsas en el botón que aparece se insertará en la base de datos.</w:t>
+      </w:r>
+    </w:p>
+    <w:p>
+      <w:pPr>
+        <w:pStyle w:val="Normal"/>
+        <w:spacing w:lineRule="auto" w:line="360" w:before="0" w:after="0"/>
+        <w:ind w:left="1440"/>
+        <w:jc w:val="both"/>
+        <w:rPr>
+          <w:rFonts w:ascii="Arial" w:hAnsi="Arial" w:eastAsia="Arial" w:cs="Arial"/>
+          <w:color w:val="000000"/>
+        </w:rPr>
+      </w:pPr>
+      <w:r>
+        <w:rPr>
+          <w:rFonts w:eastAsia="Arial" w:cs="Arial" w:ascii="Arial" w:hAnsi="Arial"/>
+          <w:color w:val="000000"/>
+        </w:rPr>
+      </w:r>
+    </w:p>
+    <w:p>
+      <w:pPr>
+        <w:pStyle w:val="Heading2"/>
+        <w:numPr>
+          <w:ilvl w:val="2"/>
+          <w:numId w:val="1"/>
+        </w:numPr>
+        <w:ind w:hanging="720" w:left="1576"/>
+        <w:rPr>
+          <w:rFonts w:ascii="Arial" w:hAnsi="Arial" w:eastAsia="Arial" w:cs="Arial"/>
+          <w:b w:val="false"/>
+          <w:color w:val="000000"/>
+          <w:u w:val="single"/>
+        </w:rPr>
+      </w:pPr>
+      <w:bookmarkStart w:id="19" w:name="_Toc168756918"/>
+      <w:r>
+        <w:rPr>
+          <w:rFonts w:eastAsia="Arial" w:cs="Arial" w:ascii="Arial" w:hAnsi="Arial"/>
+          <w:b w:val="false"/>
+          <w:color w:val="000000"/>
+          <w:u w:val="single"/>
+        </w:rPr>
         <w:t>Crear Retos</w:t>
       </w:r>
-      <w:bookmarkEnd w:id="17"/>
+      <w:bookmarkEnd w:id="19"/>
     </w:p>
     <w:p>
       <w:pPr>
         <w:pStyle w:val="Normal"/>
         <w:spacing w:lineRule="auto" w:line="360" w:before="0" w:after="0"/>
+        <w:ind w:left="1440"/>
+        <w:jc w:val="both"/>
+        <w:rPr>
+          <w:rFonts w:ascii="Arial" w:hAnsi="Arial" w:eastAsia="Arial" w:cs="Arial"/>
+          <w:color w:val="000000"/>
+        </w:rPr>
+      </w:pPr>
+      <w:r>
+        <w:rPr>
+          <w:rFonts w:eastAsia="Arial" w:cs="Arial" w:ascii="Arial" w:hAnsi="Arial"/>
+          <w:color w:val="000000"/>
+        </w:rPr>
+        <w:t>Si pulsas en Retos en el menú lateral vas la ventana Localidad y si el usuario es admin aparecerá un botón para Crear Retos y al pulsarlo te llevará a una ventana en la que.</w:t>
+      </w:r>
+    </w:p>
+    <w:p>
+      <w:pPr>
+        <w:pStyle w:val="Normal"/>
+        <w:spacing w:lineRule="auto" w:line="360" w:before="0" w:after="0"/>
+        <w:ind w:left="1440"/>
         <w:jc w:val="both"/>
         <w:rPr>
           <w:rFonts w:ascii="Arial" w:hAnsi="Arial" w:eastAsia="Arial" w:cs="Arial"/>
@@ -5594,7 +6753,7 @@
           <w:color w:val="000000"/>
         </w:rPr>
       </w:pPr>
-      <w:bookmarkStart w:id="18" w:name="_Toc168592694"/>
+      <w:bookmarkStart w:id="20" w:name="_Toc168756919"/>
       <w:r>
         <w:rPr>
           <w:rFonts w:eastAsia="Arial" w:cs="Arial" w:ascii="Arial" w:hAnsi="Arial"/>
@@ -5604,7 +6763,7 @@
         </w:rPr>
         <w:t>Tecnología Utilizada</w:t>
       </w:r>
-      <w:bookmarkEnd w:id="18"/>
+      <w:bookmarkEnd w:id="20"/>
     </w:p>
     <w:p>
       <w:pPr>
@@ -5613,6 +6772,7 @@
           <w:ilvl w:val="1"/>
           <w:numId w:val="1"/>
         </w:numPr>
+        <w:ind w:hanging="576" w:left="1001"/>
         <w:rPr>
           <w:rFonts w:ascii="Arial" w:hAnsi="Arial" w:eastAsia="Arial" w:cs="Arial"/>
           <w:b w:val="false"/>
@@ -5620,7 +6780,7 @@
           <w:u w:val="single"/>
         </w:rPr>
       </w:pPr>
-      <w:bookmarkStart w:id="19" w:name="_Toc168592695"/>
+      <w:bookmarkStart w:id="21" w:name="_Toc168756920"/>
       <w:r>
         <w:rPr>
           <w:rFonts w:eastAsia="Arial" w:cs="Arial" w:ascii="Arial" w:hAnsi="Arial"/>
@@ -5630,276 +6790,63 @@
         </w:rPr>
         <w:t>MAUI</w:t>
       </w:r>
-      <w:bookmarkEnd w:id="19"/>
+      <w:bookmarkEnd w:id="21"/>
     </w:p>
     <w:p>
       <w:pPr>
         <w:pStyle w:val="Normal"/>
         <w:spacing w:lineRule="auto" w:line="360" w:before="0" w:after="0"/>
-        <w:ind w:firstLine="567"/>
-        <w:jc w:val="both"/>
-        <w:rPr>
-          <w:rFonts w:ascii="Arial" w:hAnsi="Arial" w:eastAsia="Arial" w:cs="Arial"/>
-          <w:color w:val="000000"/>
-        </w:rPr>
-      </w:pPr>
-      <w:r>
-        <w:rPr>
-          <w:rFonts w:eastAsia="Arial" w:cs="Arial" w:ascii="Arial" w:hAnsi="Arial"/>
-          <w:color w:val="000000"/>
-        </w:rPr>
-        <w:t xml:space="preserve">Hemos decidido usar MAUI para tener un código multiplataforma, para una mayor compatibilidad al ejecutar la aplicación en diferentes entornos. Sirve para crear aplicaciones móviles y de escritorio nativas con C# y XAML que se pueden ejecutar en Android, iOS, macOS y Windows desde una sola base de código compartida. Tiene controles de interfaz de usuario recopilados para mejorar el rendimiento y la extensibilidad. </w:t>
+        <w:ind w:firstLine="567" w:left="425"/>
+        <w:jc w:val="both"/>
+        <w:rPr>
+          <w:rFonts w:ascii="Arial" w:hAnsi="Arial" w:eastAsia="Arial" w:cs="Arial"/>
+          <w:color w:val="000000"/>
+        </w:rPr>
+      </w:pPr>
+      <w:r>
+        <w:rPr>
+          <w:rFonts w:eastAsia="Arial" w:cs="Arial" w:ascii="Arial" w:hAnsi="Arial"/>
+          <w:color w:val="000000"/>
+        </w:rPr>
+        <w:t xml:space="preserve">Hemos decidido usar MAUI para tener un código multiplataforma, para una mayor compatibilidad al ejecutar la aplicación en diferentes entornos. Es para crear aplicaciones móviles y de escritorio nativas con C# y XAML que se pueden ejecutar en Android, iOS, macOS y Windows desde una sola base de código compartida. Tiene controles de interfaz de usuario recopilados para mejorar el rendimiento y la extensibilidad. </w:t>
       </w:r>
     </w:p>
     <w:p>
       <w:pPr>
         <w:pStyle w:val="Normal"/>
         <w:spacing w:lineRule="auto" w:line="360" w:before="0" w:after="0"/>
-        <w:ind w:firstLine="567"/>
-        <w:jc w:val="both"/>
-        <w:rPr>
-          <w:rFonts w:ascii="Arial" w:hAnsi="Arial" w:eastAsia="Arial" w:cs="Arial"/>
-          <w:color w:val="000000"/>
-        </w:rPr>
-      </w:pPr>
-      <w:r>
-        <w:rPr>
-          <w:rFonts w:eastAsia="Arial" w:cs="Arial" w:ascii="Arial" w:hAnsi="Arial"/>
-          <w:color w:val="000000"/>
-        </w:rPr>
-        <w:t xml:space="preserve">Uno de sus objetivos clave es implementar la mayor parte de la lógica de la aplicación y el diseño de la interfaz de usuario en una única base de código. Nos ha resultado útil por usar una base de código compartida única, permite compartir el diseño de la interfaz de usuario entre plataformas y también compartir código, pruebas y lógica de negocios entre plataformas. Sus </w:t>
-      </w:r>
-      <w:r>
-        <w:rPr>
-          <w:rFonts w:eastAsia="Arial" w:cs="Arial" w:ascii="Arial" w:hAnsi="Arial"/>
-          <w:b/>
-          <w:bCs/>
-          <w:color w:val="000000"/>
-        </w:rPr>
-        <w:t>Características</w:t>
-      </w:r>
-      <w:r>
-        <w:rPr>
-          <w:rFonts w:eastAsia="Arial" w:cs="Arial" w:ascii="Arial" w:hAnsi="Arial"/>
-          <w:color w:val="000000"/>
-        </w:rPr>
-        <w:t xml:space="preserve"> son:</w:t>
-      </w:r>
-    </w:p>
-    <w:p>
-      <w:pPr>
-        <w:pStyle w:val="ListParagraph"/>
-        <w:numPr>
-          <w:ilvl w:val="0"/>
-          <w:numId w:val="6"/>
-        </w:numPr>
-        <w:spacing w:lineRule="auto" w:line="360" w:before="0" w:after="0"/>
-        <w:ind w:hanging="360" w:left="723"/>
-        <w:contextualSpacing/>
-        <w:jc w:val="both"/>
-        <w:rPr>
-          <w:rFonts w:ascii="Arial" w:hAnsi="Arial" w:eastAsia="Arial" w:cs="Arial"/>
-          <w:color w:val="000000"/>
-        </w:rPr>
-      </w:pPr>
-      <w:r>
-        <w:rPr>
-          <w:rFonts w:eastAsia="Arial" w:cs="Arial" w:ascii="Arial" w:hAnsi="Arial"/>
-          <w:color w:val="000000"/>
-        </w:rPr>
-        <w:t>Crear aplicaciones multiplataforma con un solo proyecto, pero puede agregar recursos y código fuente específicos de la plataforma si es necesario.</w:t>
-      </w:r>
-    </w:p>
-    <w:p>
-      <w:pPr>
-        <w:pStyle w:val="ListParagraph"/>
-        <w:numPr>
-          <w:ilvl w:val="0"/>
-          <w:numId w:val="6"/>
-        </w:numPr>
-        <w:spacing w:lineRule="auto" w:line="360" w:before="0" w:after="0"/>
-        <w:ind w:hanging="360" w:left="723"/>
-        <w:contextualSpacing/>
-        <w:jc w:val="both"/>
-        <w:rPr>
-          <w:rFonts w:ascii="Arial" w:hAnsi="Arial" w:eastAsia="Arial" w:cs="Arial"/>
-          <w:color w:val="000000"/>
-        </w:rPr>
-      </w:pPr>
-      <w:r>
-        <w:rPr>
-          <w:rFonts w:eastAsia="Arial" w:cs="Arial" w:ascii="Arial" w:hAnsi="Arial"/>
-          <w:color w:val="000000"/>
-        </w:rPr>
-        <w:t>Un motor de diseño elaborado para diseñar las páginas.</w:t>
-      </w:r>
-    </w:p>
-    <w:p>
-      <w:pPr>
-        <w:pStyle w:val="ListParagraph"/>
-        <w:numPr>
-          <w:ilvl w:val="0"/>
-          <w:numId w:val="6"/>
-        </w:numPr>
-        <w:spacing w:lineRule="auto" w:line="360" w:before="0" w:after="0"/>
-        <w:ind w:hanging="360" w:left="723"/>
-        <w:contextualSpacing/>
-        <w:jc w:val="both"/>
-        <w:rPr>
-          <w:rFonts w:ascii="Arial" w:hAnsi="Arial" w:eastAsia="Arial" w:cs="Arial"/>
-          <w:color w:val="000000"/>
-        </w:rPr>
-      </w:pPr>
-      <w:r>
-        <w:rPr>
-          <w:rFonts w:eastAsia="Arial" w:cs="Arial" w:ascii="Arial" w:hAnsi="Arial"/>
-          <w:color w:val="000000"/>
-        </w:rPr>
-        <w:t>Varios tipos de páginas para crear tipos de navegación enriquecidos.</w:t>
-      </w:r>
-    </w:p>
-    <w:p>
-      <w:pPr>
-        <w:pStyle w:val="ListParagraph"/>
-        <w:numPr>
-          <w:ilvl w:val="0"/>
-          <w:numId w:val="6"/>
-        </w:numPr>
-        <w:spacing w:lineRule="auto" w:line="360" w:before="0" w:after="0"/>
-        <w:ind w:hanging="360" w:left="723"/>
-        <w:contextualSpacing/>
-        <w:jc w:val="both"/>
-        <w:rPr>
-          <w:rFonts w:ascii="Arial" w:hAnsi="Arial" w:eastAsia="Arial" w:cs="Arial"/>
-          <w:color w:val="000000"/>
-        </w:rPr>
-      </w:pPr>
-      <w:r>
-        <w:rPr>
-          <w:rFonts w:eastAsia="Arial" w:cs="Arial" w:ascii="Arial" w:hAnsi="Arial"/>
-          <w:color w:val="000000"/>
-        </w:rPr>
-        <w:t>Compatibilidad con XAML y el enlace de datos, para obtener patrones de desarrollo más elegantes y fáciles de mantener.</w:t>
-      </w:r>
-    </w:p>
-    <w:p>
-      <w:pPr>
-        <w:pStyle w:val="ListParagraph"/>
-        <w:numPr>
-          <w:ilvl w:val="0"/>
-          <w:numId w:val="6"/>
-        </w:numPr>
-        <w:spacing w:lineRule="auto" w:line="360" w:before="0" w:after="0"/>
-        <w:ind w:hanging="360" w:left="723"/>
-        <w:contextualSpacing/>
-        <w:jc w:val="both"/>
-        <w:rPr>
-          <w:rFonts w:ascii="Arial" w:hAnsi="Arial" w:eastAsia="Arial" w:cs="Arial"/>
-          <w:color w:val="000000"/>
-        </w:rPr>
-      </w:pPr>
-      <w:r>
-        <w:rPr>
-          <w:rFonts w:eastAsia="Arial" w:cs="Arial" w:ascii="Arial" w:hAnsi="Arial"/>
-          <w:color w:val="000000"/>
-        </w:rPr>
-        <w:t>Crear controladores personalizados para mejorar la forma en que se presentan los elementos de la interfaz de usuario.</w:t>
-      </w:r>
-    </w:p>
-    <w:p>
-      <w:pPr>
-        <w:pStyle w:val="ListParagraph"/>
-        <w:numPr>
-          <w:ilvl w:val="0"/>
-          <w:numId w:val="6"/>
-        </w:numPr>
-        <w:spacing w:lineRule="auto" w:line="360" w:before="0" w:after="0"/>
-        <w:ind w:hanging="360" w:left="723"/>
-        <w:contextualSpacing/>
-        <w:jc w:val="both"/>
-        <w:rPr>
-          <w:rFonts w:ascii="Arial" w:hAnsi="Arial" w:eastAsia="Arial" w:cs="Arial"/>
-          <w:color w:val="000000"/>
-        </w:rPr>
-      </w:pPr>
-      <w:r>
-        <w:rPr>
-          <w:rFonts w:eastAsia="Arial" w:cs="Arial" w:ascii="Arial" w:hAnsi="Arial"/>
-          <w:color w:val="000000"/>
-        </w:rPr>
-        <w:t>API multiplataforma para acceder a las características de dispositivos nativos: que permiten a las aplicaciones acceder a características del dispositivo, como el GPS que hemos usado para el mapa.</w:t>
-      </w:r>
-    </w:p>
-    <w:p>
-      <w:pPr>
-        <w:pStyle w:val="ListParagraph"/>
-        <w:numPr>
-          <w:ilvl w:val="0"/>
-          <w:numId w:val="6"/>
-        </w:numPr>
-        <w:spacing w:lineRule="auto" w:line="360" w:before="0" w:after="0"/>
-        <w:ind w:hanging="360" w:left="723"/>
-        <w:contextualSpacing/>
-        <w:jc w:val="both"/>
-        <w:rPr>
-          <w:rFonts w:ascii="Arial" w:hAnsi="Arial" w:eastAsia="Arial" w:cs="Arial"/>
-          <w:color w:val="000000"/>
-        </w:rPr>
-      </w:pPr>
-      <w:r>
-        <w:rPr>
-          <w:rFonts w:eastAsia="Arial" w:cs="Arial" w:ascii="Arial" w:hAnsi="Arial"/>
-          <w:color w:val="000000"/>
-        </w:rPr>
-        <w:t>Funcionalidad de gráficos multiplataforma, que proporciona un lienzo de dibujo que admite formas e imágenes de dibujo y pintura, operaciones de redacción y transformaciones de objetos gráficos.</w:t>
-      </w:r>
-    </w:p>
-    <w:p>
-      <w:pPr>
-        <w:pStyle w:val="ListParagraph"/>
-        <w:numPr>
-          <w:ilvl w:val="0"/>
-          <w:numId w:val="6"/>
-        </w:numPr>
-        <w:spacing w:lineRule="auto" w:line="360" w:before="0" w:after="0"/>
-        <w:ind w:hanging="360" w:left="723"/>
-        <w:contextualSpacing/>
-        <w:jc w:val="both"/>
-        <w:rPr>
-          <w:rFonts w:ascii="Arial" w:hAnsi="Arial" w:eastAsia="Arial" w:cs="Arial"/>
-          <w:color w:val="000000"/>
-        </w:rPr>
-      </w:pPr>
-      <w:r>
-        <w:rPr>
-          <w:rFonts w:eastAsia="Arial" w:cs="Arial" w:ascii="Arial" w:hAnsi="Arial"/>
-          <w:color w:val="000000"/>
-        </w:rPr>
-        <w:t xml:space="preserve">Un único sistema de proyecto que usa varios destinos para tener como destino Android, iOS, macOS y Windows. </w:t>
-      </w:r>
-    </w:p>
-    <w:p>
-      <w:pPr>
-        <w:pStyle w:val="ListParagraph"/>
-        <w:numPr>
-          <w:ilvl w:val="0"/>
-          <w:numId w:val="6"/>
-        </w:numPr>
-        <w:spacing w:lineRule="auto" w:line="360" w:before="0" w:after="0"/>
-        <w:ind w:hanging="360" w:left="723"/>
-        <w:contextualSpacing/>
-        <w:jc w:val="both"/>
-        <w:rPr>
-          <w:rFonts w:ascii="Arial" w:hAnsi="Arial" w:eastAsia="Arial" w:cs="Arial"/>
-          <w:color w:val="000000"/>
-        </w:rPr>
-      </w:pPr>
-      <w:r>
-        <w:rPr>
-          <w:rFonts w:eastAsia="Arial" w:cs="Arial" w:ascii="Arial" w:hAnsi="Arial"/>
-          <w:color w:val="000000"/>
-        </w:rPr>
-        <w:t>Recarga activa de .NET, para modificar tanto el XAML como el código fuente administrado mientras se ejecuta la aplicación y luego ver las modificaciones sin volver a generar la aplicación.</w:t>
+        <w:ind w:firstLine="567" w:left="425"/>
+        <w:jc w:val="both"/>
+        <w:rPr>
+          <w:rFonts w:ascii="Arial" w:hAnsi="Arial" w:eastAsia="Arial" w:cs="Arial"/>
+          <w:color w:val="000000"/>
+        </w:rPr>
+      </w:pPr>
+      <w:r>
+        <w:rPr>
+          <w:rFonts w:eastAsia="Arial" w:cs="Arial" w:ascii="Arial" w:hAnsi="Arial"/>
+          <w:color w:val="000000"/>
+        </w:rPr>
+        <w:t xml:space="preserve">Uno de sus objetivos clave es implementar la mayor parte de la lógica de la aplicación y el diseño de la interfaz de usuario en una única base de código. Nos ha resultado útil por usar una base de código compartida única, permite compartir el diseño de la interfaz de usuario entre plataformas y también compartir código, pruebas y lógica de negocios entre plataformas. </w:t>
+      </w:r>
+    </w:p>
+    <w:p>
+      <w:pPr>
+        <w:pStyle w:val="Normal"/>
+        <w:spacing w:lineRule="auto" w:line="360" w:before="0" w:after="0"/>
+        <w:ind w:firstLine="567" w:left="425"/>
+        <w:jc w:val="both"/>
+        <w:rPr>
+          <w:rFonts w:ascii="Arial" w:hAnsi="Arial" w:eastAsia="Arial" w:cs="Arial"/>
+          <w:color w:val="000000"/>
+        </w:rPr>
+      </w:pPr>
+      <w:r>
+        <w:rPr>
+          <w:rFonts w:eastAsia="Arial" w:cs="Arial" w:ascii="Arial" w:hAnsi="Arial"/>
+          <w:color w:val="000000"/>
+        </w:rPr>
+        <w:t>Algunas de sus características que nos han interesado y hemos usado para la aplicación son que permite crear aplicaciones multiplataforma con un solo proyecto (pero puede agregar recursos y código fuente específicos de la plataforma si es necesario), que tiene un motor de diseño elaborado para diseñar las ventanas, varios tipos de ventanas para crear tipos de navegación enriquecidos, compatibilidad con XAML y el enlace de datos, para obtener patrones de desarrollo más elegantes y fáciles de mantener, crear controladores personalizados para mejorar la forma en que se presentan los elementos de la interfaz de usuario, una API multiplataforma para acceder a las características de dispositivos nativos: que permiten a las aplicaciones acceder a características del dispositivo (como el GPS que hemos usado para el mapa), funcionalidad de gráficos multiplataforma (proporciona un lienzo de dibujo que admite formas e imágenes de dibujo y pintura, operaciones de redacción y transformaciones de objetos gráficos), un único sistema de proyecto que usa varios destinos (para tener como destino Android, iOS, macOS y Windows) y además un recarga activa de .NET para modificar tanto el XAML como el código fuente administrado mientras se ejecuta la aplicación y luego ver las modificaciones sin volver a generar la aplicación.</w:t>
       </w:r>
     </w:p>
     <w:p>
@@ -5909,6 +6856,7 @@
           <w:ilvl w:val="1"/>
           <w:numId w:val="1"/>
         </w:numPr>
+        <w:ind w:hanging="576" w:left="1001"/>
         <w:rPr>
           <w:rFonts w:ascii="Arial" w:hAnsi="Arial" w:eastAsia="Arial" w:cs="Arial"/>
           <w:b w:val="false"/>
@@ -5916,7 +6864,7 @@
           <w:u w:val="single"/>
         </w:rPr>
       </w:pPr>
-      <w:bookmarkStart w:id="20" w:name="_Toc168592696"/>
+      <w:bookmarkStart w:id="22" w:name="_Toc168756921"/>
       <w:r>
         <w:rPr>
           <w:rFonts w:eastAsia="Arial" w:cs="Arial" w:ascii="Arial" w:hAnsi="Arial"/>
@@ -5926,13 +6874,13 @@
         </w:rPr>
         <w:t>.NET</w:t>
       </w:r>
-      <w:bookmarkEnd w:id="20"/>
+      <w:bookmarkEnd w:id="22"/>
     </w:p>
     <w:p>
       <w:pPr>
         <w:pStyle w:val="Normal"/>
         <w:spacing w:lineRule="auto" w:line="360" w:before="0" w:after="0"/>
-        <w:ind w:firstLine="567"/>
+        <w:ind w:firstLine="567" w:left="425"/>
         <w:jc w:val="both"/>
         <w:rPr>
           <w:rFonts w:ascii="Arial" w:hAnsi="Arial" w:eastAsia="Arial" w:cs="Arial"/>
@@ -5951,184 +6899,38 @@
       <w:pPr>
         <w:pStyle w:val="Normal"/>
         <w:spacing w:lineRule="auto" w:line="360" w:before="0" w:after="0"/>
-        <w:ind w:firstLine="567"/>
-        <w:jc w:val="both"/>
-        <w:rPr>
-          <w:rFonts w:ascii="Arial" w:hAnsi="Arial" w:eastAsia="Arial" w:cs="Arial"/>
-          <w:color w:val="000000"/>
-        </w:rPr>
-      </w:pPr>
-      <w:r>
-        <w:rPr>
-          <w:rFonts w:eastAsia="Arial" w:cs="Arial" w:ascii="Arial" w:hAnsi="Arial"/>
-          <w:color w:val="000000"/>
-        </w:rPr>
-        <w:t>C# es el lenguaje de programación que usa, es fuertemente tipado y tiene seguridad de tipos, presenta simultaneidad integrada y administración automática de memoria. Sus componentes principales son:</w:t>
-      </w:r>
-    </w:p>
-    <w:p>
-      <w:pPr>
-        <w:pStyle w:val="ListParagraph"/>
-        <w:numPr>
-          <w:ilvl w:val="0"/>
-          <w:numId w:val="8"/>
-        </w:numPr>
-        <w:spacing w:lineRule="auto" w:line="360" w:before="0" w:after="0"/>
-        <w:ind w:hanging="360" w:left="723"/>
-        <w:contextualSpacing/>
-        <w:jc w:val="both"/>
-        <w:rPr>
-          <w:rFonts w:ascii="Arial" w:hAnsi="Arial" w:eastAsia="Arial" w:cs="Arial"/>
-          <w:color w:val="000000"/>
-        </w:rPr>
-      </w:pPr>
-      <w:r>
-        <w:rPr>
-          <w:rFonts w:eastAsia="Arial" w:cs="Arial" w:ascii="Arial" w:hAnsi="Arial"/>
-          <w:b/>
-          <w:bCs/>
-          <w:color w:val="000000"/>
-        </w:rPr>
-        <w:t>Entorno de ejecución:</w:t>
-      </w:r>
-      <w:r>
-        <w:rPr>
-          <w:rFonts w:eastAsia="Arial" w:cs="Arial" w:ascii="Arial" w:hAnsi="Arial"/>
-          <w:color w:val="000000"/>
-        </w:rPr>
-        <w:t xml:space="preserve"> que ejecuta código de aplicación.</w:t>
-      </w:r>
-    </w:p>
-    <w:p>
-      <w:pPr>
-        <w:pStyle w:val="ListParagraph"/>
-        <w:numPr>
-          <w:ilvl w:val="0"/>
-          <w:numId w:val="8"/>
-        </w:numPr>
-        <w:spacing w:lineRule="auto" w:line="360" w:before="0" w:after="0"/>
-        <w:ind w:hanging="360" w:left="723"/>
-        <w:contextualSpacing/>
-        <w:jc w:val="both"/>
-        <w:rPr>
-          <w:rFonts w:ascii="Arial" w:hAnsi="Arial" w:eastAsia="Arial" w:cs="Arial"/>
-          <w:color w:val="000000"/>
-        </w:rPr>
-      </w:pPr>
-      <w:r>
-        <w:rPr>
-          <w:rFonts w:eastAsia="Arial" w:cs="Arial" w:ascii="Arial" w:hAnsi="Arial"/>
-          <w:b/>
-          <w:bCs/>
-          <w:color w:val="000000"/>
-        </w:rPr>
-        <w:t>Bibliotecas:</w:t>
-      </w:r>
-      <w:r>
-        <w:rPr>
-          <w:rFonts w:eastAsia="Arial" w:cs="Arial" w:ascii="Arial" w:hAnsi="Arial"/>
-          <w:color w:val="000000"/>
-        </w:rPr>
-        <w:t xml:space="preserve"> que proporciona funcionalidad de la utilidad como análisis de JSON.</w:t>
-      </w:r>
-    </w:p>
-    <w:p>
-      <w:pPr>
-        <w:pStyle w:val="ListParagraph"/>
-        <w:numPr>
-          <w:ilvl w:val="0"/>
-          <w:numId w:val="8"/>
-        </w:numPr>
-        <w:spacing w:lineRule="auto" w:line="360" w:before="0" w:after="0"/>
-        <w:ind w:hanging="360" w:left="723"/>
-        <w:contextualSpacing/>
-        <w:jc w:val="both"/>
-        <w:rPr>
-          <w:rFonts w:ascii="Arial" w:hAnsi="Arial" w:eastAsia="Arial" w:cs="Arial"/>
-          <w:color w:val="000000"/>
-        </w:rPr>
-      </w:pPr>
-      <w:r>
-        <w:rPr>
-          <w:rFonts w:eastAsia="Arial" w:cs="Arial" w:ascii="Arial" w:hAnsi="Arial"/>
-          <w:b/>
-          <w:bCs/>
-          <w:color w:val="000000"/>
-        </w:rPr>
-        <w:t>Compilador:</w:t>
-      </w:r>
-      <w:r>
-        <w:rPr>
-          <w:rFonts w:eastAsia="Arial" w:cs="Arial" w:ascii="Arial" w:hAnsi="Arial"/>
-          <w:color w:val="000000"/>
-        </w:rPr>
-        <w:t xml:space="preserve"> que compila código fuente de C# (y otros lenguajes) en código ejecutable (entorno de ejecución).</w:t>
-      </w:r>
-    </w:p>
-    <w:p>
-      <w:pPr>
-        <w:pStyle w:val="ListParagraph"/>
-        <w:numPr>
-          <w:ilvl w:val="0"/>
-          <w:numId w:val="8"/>
-        </w:numPr>
-        <w:spacing w:lineRule="auto" w:line="360" w:before="0" w:after="0"/>
-        <w:ind w:hanging="360" w:left="723"/>
-        <w:contextualSpacing/>
-        <w:jc w:val="both"/>
-        <w:rPr>
-          <w:rFonts w:ascii="Arial" w:hAnsi="Arial" w:eastAsia="Arial" w:cs="Arial"/>
-          <w:color w:val="000000"/>
-        </w:rPr>
-      </w:pPr>
-      <w:r>
-        <w:rPr>
-          <w:rFonts w:eastAsia="Arial" w:cs="Arial" w:ascii="Arial" w:hAnsi="Arial"/>
-          <w:b/>
-          <w:bCs/>
-          <w:color w:val="000000"/>
-        </w:rPr>
-        <w:t>SDK y otras herramientas:</w:t>
-      </w:r>
-      <w:r>
-        <w:rPr>
-          <w:rFonts w:eastAsia="Arial" w:cs="Arial" w:ascii="Arial" w:hAnsi="Arial"/>
-          <w:color w:val="000000"/>
-        </w:rPr>
-        <w:t xml:space="preserve"> que permiten la creación y supervisión de aplicaciones con flujos de trabajo modernos.</w:t>
-      </w:r>
-    </w:p>
-    <w:p>
-      <w:pPr>
-        <w:pStyle w:val="ListParagraph"/>
-        <w:numPr>
-          <w:ilvl w:val="0"/>
-          <w:numId w:val="8"/>
-        </w:numPr>
-        <w:spacing w:lineRule="auto" w:line="360" w:before="0" w:after="0"/>
-        <w:ind w:hanging="360" w:left="723"/>
-        <w:contextualSpacing/>
-        <w:jc w:val="both"/>
-        <w:rPr>
-          <w:rFonts w:ascii="Arial" w:hAnsi="Arial" w:eastAsia="Arial" w:cs="Arial"/>
-          <w:color w:val="000000"/>
-        </w:rPr>
-      </w:pPr>
-      <w:r>
-        <w:rPr>
-          <w:rFonts w:eastAsia="Arial" w:cs="Arial" w:ascii="Arial" w:hAnsi="Arial"/>
-          <w:b/>
-          <w:bCs/>
-          <w:color w:val="000000"/>
-        </w:rPr>
-        <w:t>Pilas de aplicaciones:</w:t>
-      </w:r>
-      <w:r>
-        <w:rPr>
-          <w:rFonts w:eastAsia="Arial" w:cs="Arial" w:ascii="Arial" w:hAnsi="Arial"/>
-          <w:color w:val="000000"/>
-        </w:rPr>
-        <w:t xml:space="preserve"> como ASP.NET Core y Windows Forms, que permiten escribir aplicaciones.</w:t>
+        <w:ind w:firstLine="567" w:left="425"/>
+        <w:jc w:val="both"/>
+        <w:rPr>
+          <w:rFonts w:ascii="Arial" w:hAnsi="Arial" w:eastAsia="Arial" w:cs="Arial"/>
+          <w:color w:val="000000"/>
+        </w:rPr>
+      </w:pPr>
+      <w:r>
+        <w:rPr>
+          <w:rFonts w:eastAsia="Arial" w:cs="Arial" w:ascii="Arial" w:hAnsi="Arial"/>
+          <w:color w:val="000000"/>
+        </w:rPr>
+        <w:t xml:space="preserve">C# es el lenguaje de programación que usa, es fuertemente tipado y tiene seguridad de tipos, presenta simultaneidad integrada y administración automática de memoria. </w:t>
+      </w:r>
+    </w:p>
+    <w:p>
+      <w:pPr>
+        <w:pStyle w:val="Normal"/>
+        <w:spacing w:lineRule="auto" w:line="360" w:before="0" w:after="0"/>
+        <w:ind w:firstLine="567" w:left="425"/>
+        <w:jc w:val="both"/>
+        <w:rPr>
+          <w:rFonts w:ascii="Arial" w:hAnsi="Arial" w:eastAsia="Arial" w:cs="Arial"/>
+          <w:color w:val="000000"/>
+        </w:rPr>
+      </w:pPr>
+      <w:r>
+        <w:rPr>
+          <w:rFonts w:eastAsia="Arial" w:cs="Arial" w:ascii="Arial" w:hAnsi="Arial"/>
+          <w:color w:val="000000"/>
+        </w:rPr>
+        <w:t>Algunas de sus características que nos han interesado y hemos usado para la aplicación son que ejecuta código de aplicación, proporciona funcionalidad de la utilidad como análisis de JSON, compila código fuente de C# (y otros lenguajes) en código ejecutable (entorno de ejecución), SDK y otras herramientas que permiten la creación y supervisión de aplicaciones con flujos de trabajo modernos y además de pilas de aplicaciones que permiten escribir aplicaciones (ASP.NET Core y Windows Forms).</w:t>
       </w:r>
     </w:p>
     <w:p>
@@ -6138,6 +6940,7 @@
           <w:ilvl w:val="1"/>
           <w:numId w:val="1"/>
         </w:numPr>
+        <w:ind w:hanging="576" w:left="1001"/>
         <w:rPr>
           <w:rFonts w:ascii="Arial" w:hAnsi="Arial" w:eastAsia="Arial" w:cs="Arial"/>
           <w:b w:val="false"/>
@@ -6145,7 +6948,7 @@
           <w:u w:val="single"/>
         </w:rPr>
       </w:pPr>
-      <w:bookmarkStart w:id="21" w:name="_Toc168592697"/>
+      <w:bookmarkStart w:id="23" w:name="_Toc168756922"/>
       <w:r>
         <w:rPr>
           <w:rFonts w:eastAsia="Arial" w:cs="Arial" w:ascii="Arial" w:hAnsi="Arial"/>
@@ -6155,13 +6958,13 @@
         </w:rPr>
         <w:t>Supabase</w:t>
       </w:r>
-      <w:bookmarkEnd w:id="21"/>
+      <w:bookmarkEnd w:id="23"/>
     </w:p>
     <w:p>
       <w:pPr>
         <w:pStyle w:val="Normal"/>
         <w:spacing w:lineRule="auto" w:line="360" w:before="0" w:after="0"/>
-        <w:ind w:firstLine="567"/>
+        <w:ind w:firstLine="567" w:left="425"/>
         <w:jc w:val="both"/>
         <w:rPr>
           <w:rFonts w:ascii="Arial" w:hAnsi="Arial" w:eastAsia="Arial" w:cs="Arial"/>
@@ -6180,224 +6983,76 @@
       <w:pPr>
         <w:pStyle w:val="Normal"/>
         <w:spacing w:lineRule="auto" w:line="360" w:before="0" w:after="0"/>
-        <w:ind w:firstLine="567"/>
-        <w:jc w:val="both"/>
-        <w:rPr>
-          <w:rFonts w:ascii="Arial" w:hAnsi="Arial" w:eastAsia="Arial" w:cs="Arial"/>
-          <w:color w:val="000000"/>
-        </w:rPr>
-      </w:pPr>
-      <w:r>
-        <w:rPr>
-          <w:rFonts w:eastAsia="Arial" w:cs="Arial" w:ascii="Arial" w:hAnsi="Arial"/>
-          <w:color w:val="000000"/>
-        </w:rPr>
-        <w:t xml:space="preserve">Es una alternativa de código abierto a Firebase de Google, pero con una interfaz intuitiva. No necesita instalaciones para poder usarla, solo crear una cuenta para comenzar a desarrollar un proyecto. Ofrece todos los servicios y herramientas de backend necesarias para crear una aplicación escalable y segura: gestión de base de datos, autenticación, almacenamiento de archivos, generación automática de APIs y actualizaciones en tiempo real, entre otros. Sus </w:t>
-      </w:r>
-      <w:r>
-        <w:rPr>
-          <w:rFonts w:eastAsia="Arial" w:cs="Arial" w:ascii="Arial" w:hAnsi="Arial"/>
-          <w:b/>
-          <w:bCs/>
-          <w:color w:val="000000"/>
-        </w:rPr>
-        <w:t>Ventajas</w:t>
-      </w:r>
-      <w:r>
-        <w:rPr>
-          <w:rFonts w:eastAsia="Arial" w:cs="Arial" w:ascii="Arial" w:hAnsi="Arial"/>
-          <w:color w:val="000000"/>
-        </w:rPr>
-        <w:t xml:space="preserve"> son:</w:t>
-      </w:r>
-    </w:p>
-    <w:p>
-      <w:pPr>
-        <w:pStyle w:val="ListParagraph"/>
-        <w:numPr>
-          <w:ilvl w:val="0"/>
-          <w:numId w:val="9"/>
-        </w:numPr>
-        <w:spacing w:lineRule="auto" w:line="360" w:before="0" w:after="0"/>
-        <w:ind w:hanging="360" w:left="723"/>
-        <w:contextualSpacing/>
-        <w:jc w:val="both"/>
-        <w:rPr>
-          <w:rFonts w:ascii="Arial" w:hAnsi="Arial" w:eastAsia="Arial" w:cs="Arial"/>
-          <w:color w:val="000000"/>
-        </w:rPr>
-      </w:pPr>
-      <w:r>
-        <w:rPr>
-          <w:rFonts w:eastAsia="Arial" w:cs="Arial" w:ascii="Arial" w:hAnsi="Arial"/>
-          <w:color w:val="000000"/>
-        </w:rPr>
-        <w:t>Su interfaz intuitiva puede significar un ahorro considerable de tiempo e inversión a para desarrollar una aplicación.</w:t>
-      </w:r>
-    </w:p>
-    <w:p>
-      <w:pPr>
-        <w:pStyle w:val="ListParagraph"/>
-        <w:numPr>
-          <w:ilvl w:val="0"/>
-          <w:numId w:val="9"/>
-        </w:numPr>
-        <w:spacing w:lineRule="auto" w:line="360" w:before="0" w:after="0"/>
-        <w:ind w:hanging="360" w:left="723"/>
-        <w:contextualSpacing/>
-        <w:jc w:val="both"/>
-        <w:rPr>
-          <w:rFonts w:ascii="Arial" w:hAnsi="Arial" w:eastAsia="Arial" w:cs="Arial"/>
-          <w:color w:val="000000"/>
-        </w:rPr>
-      </w:pPr>
-      <w:r>
-        <w:rPr>
-          <w:rFonts w:eastAsia="Arial" w:cs="Arial" w:ascii="Arial" w:hAnsi="Arial"/>
-          <w:b/>
-          <w:bCs/>
-          <w:color w:val="000000"/>
-        </w:rPr>
-        <w:t>Código abierto:</w:t>
-      </w:r>
-      <w:r>
-        <w:rPr>
-          <w:rFonts w:eastAsia="Arial" w:cs="Arial" w:ascii="Arial" w:hAnsi="Arial"/>
-          <w:color w:val="000000"/>
-        </w:rPr>
-        <w:t xml:space="preserve"> se tiene acceso completo al código fuente, por lo tanto, este puede ser personalizado según las necesidades específicas.</w:t>
-      </w:r>
-    </w:p>
-    <w:p>
-      <w:pPr>
-        <w:pStyle w:val="ListParagraph"/>
-        <w:numPr>
-          <w:ilvl w:val="0"/>
-          <w:numId w:val="9"/>
-        </w:numPr>
-        <w:spacing w:lineRule="auto" w:line="360" w:before="0" w:after="0"/>
-        <w:ind w:hanging="360" w:left="723"/>
-        <w:contextualSpacing/>
-        <w:jc w:val="both"/>
-        <w:rPr>
-          <w:rFonts w:ascii="Arial" w:hAnsi="Arial" w:eastAsia="Arial" w:cs="Arial"/>
-          <w:color w:val="000000"/>
-        </w:rPr>
-      </w:pPr>
-      <w:r>
-        <w:rPr>
-          <w:rFonts w:eastAsia="Arial" w:cs="Arial" w:ascii="Arial" w:hAnsi="Arial"/>
-          <w:b/>
-          <w:bCs/>
-          <w:color w:val="000000"/>
-        </w:rPr>
-        <w:t>Comunidad en crecimiento:</w:t>
-      </w:r>
-      <w:r>
-        <w:rPr>
-          <w:rFonts w:eastAsia="Arial" w:cs="Arial" w:ascii="Arial" w:hAnsi="Arial"/>
-          <w:color w:val="000000"/>
-        </w:rPr>
-        <w:t xml:space="preserve"> cuenta con una comunidad de colaboradores que crece diariamente, donde hay muchos usuarios dispuestos a brindar soporte para encontrar la solución a cualquier problema.</w:t>
-      </w:r>
-    </w:p>
-    <w:p>
-      <w:pPr>
-        <w:pStyle w:val="ListParagraph"/>
-        <w:numPr>
-          <w:ilvl w:val="0"/>
-          <w:numId w:val="9"/>
-        </w:numPr>
-        <w:spacing w:lineRule="auto" w:line="360" w:before="0" w:after="0"/>
-        <w:ind w:hanging="360" w:left="723"/>
-        <w:contextualSpacing/>
-        <w:jc w:val="both"/>
-        <w:rPr>
-          <w:rFonts w:ascii="Arial" w:hAnsi="Arial" w:eastAsia="Arial" w:cs="Arial"/>
-          <w:color w:val="000000"/>
-        </w:rPr>
-      </w:pPr>
-      <w:r>
-        <w:rPr>
-          <w:rFonts w:eastAsia="Arial" w:cs="Arial" w:ascii="Arial" w:hAnsi="Arial"/>
-          <w:b/>
-          <w:bCs/>
-          <w:color w:val="000000"/>
-        </w:rPr>
-        <w:t>Base de datos relacional Postgres:</w:t>
-      </w:r>
-      <w:r>
-        <w:rPr>
-          <w:rFonts w:eastAsia="Arial" w:cs="Arial" w:ascii="Arial" w:hAnsi="Arial"/>
-          <w:color w:val="000000"/>
-        </w:rPr>
-        <w:t xml:space="preserve"> utiliza (PostgreSQL), la cual es muy flexible y permite crear aplicaciones en tiempo real ofreciendo, al mismo tiempo, mayor soporte para consultas complejas y de integración de datos.</w:t>
-      </w:r>
-    </w:p>
-    <w:p>
-      <w:pPr>
-        <w:pStyle w:val="ListParagraph"/>
-        <w:numPr>
-          <w:ilvl w:val="0"/>
-          <w:numId w:val="9"/>
-        </w:numPr>
-        <w:spacing w:lineRule="auto" w:line="360" w:before="0" w:after="0"/>
-        <w:ind w:hanging="360" w:left="723"/>
-        <w:contextualSpacing/>
-        <w:jc w:val="both"/>
-        <w:rPr>
-          <w:rFonts w:ascii="Arial" w:hAnsi="Arial" w:eastAsia="Arial" w:cs="Arial"/>
-          <w:color w:val="000000"/>
-        </w:rPr>
-      </w:pPr>
-      <w:r>
-        <w:rPr>
-          <w:rFonts w:eastAsia="Arial" w:cs="Arial" w:ascii="Arial" w:hAnsi="Arial"/>
-          <w:b/>
-          <w:bCs/>
-          <w:color w:val="000000"/>
-        </w:rPr>
-        <w:t>Múltiples opciones de implementación:</w:t>
-      </w:r>
-      <w:r>
-        <w:rPr>
-          <w:rFonts w:eastAsia="Arial" w:cs="Arial" w:ascii="Arial" w:hAnsi="Arial"/>
-          <w:color w:val="000000"/>
-        </w:rPr>
-        <w:t xml:space="preserve"> es posible implementar la aplicación o servicio en la nube de manera muy fácil y rápida a través de su interfaz de línea de comandos o utilizando su panel de control.</w:t>
-      </w:r>
-    </w:p>
-    <w:p>
-      <w:pPr>
-        <w:pStyle w:val="ListParagraph"/>
-        <w:numPr>
-          <w:ilvl w:val="0"/>
-          <w:numId w:val="9"/>
-        </w:numPr>
-        <w:spacing w:lineRule="auto" w:line="360" w:before="0" w:after="0"/>
-        <w:ind w:hanging="360" w:left="723"/>
-        <w:contextualSpacing/>
-        <w:jc w:val="both"/>
-        <w:rPr>
-          <w:rFonts w:ascii="Arial" w:hAnsi="Arial" w:eastAsia="Arial" w:cs="Arial"/>
-          <w:color w:val="000000"/>
-        </w:rPr>
-      </w:pPr>
-      <w:r>
-        <w:rPr>
-          <w:rFonts w:eastAsia="Arial" w:cs="Arial" w:ascii="Arial" w:hAnsi="Arial"/>
-          <w:b/>
-          <w:bCs/>
-          <w:color w:val="000000"/>
-        </w:rPr>
-        <w:t>No tiene dependencia del proveedor:</w:t>
-      </w:r>
-      <w:r>
-        <w:rPr>
-          <w:rFonts w:eastAsia="Arial" w:cs="Arial" w:ascii="Arial" w:hAnsi="Arial"/>
-          <w:color w:val="000000"/>
-        </w:rPr>
-        <w:t xml:space="preserve"> a diferencia de otros BaaS, que pueden sufrir bloqueos por parte de su proveedor, con Supabase este problema no existe, ya que debido a que es de código abierto, esta no depende de limitaciones de terceros.</w:t>
+        <w:ind w:firstLine="567" w:left="425"/>
+        <w:jc w:val="both"/>
+        <w:rPr>
+          <w:rFonts w:ascii="Arial" w:hAnsi="Arial" w:eastAsia="Arial" w:cs="Arial"/>
+          <w:color w:val="000000"/>
+        </w:rPr>
+      </w:pPr>
+      <w:r>
+        <w:rPr>
+          <w:rFonts w:eastAsia="Arial" w:cs="Arial" w:ascii="Arial" w:hAnsi="Arial"/>
+          <w:color w:val="000000"/>
+        </w:rPr>
+        <w:t xml:space="preserve">Es una alternativa de código abierto a Firebase de Google, pero con una interfaz intuitiva. No necesita instalaciones para poder usarla, solo crear una cuenta para comenzar a desarrollar un proyecto. Ofrece todos los servicios y herramientas de backend necesarias para crear una aplicación escalable y segura: gestión de base de datos, autenticación, almacenamiento de archivos, generación automática de APIs y actualizaciones en tiempo real, entre otros. </w:t>
+      </w:r>
+    </w:p>
+    <w:p>
+      <w:pPr>
+        <w:pStyle w:val="Normal"/>
+        <w:spacing w:lineRule="auto" w:line="360" w:before="0" w:after="0"/>
+        <w:ind w:firstLine="567" w:left="425"/>
+        <w:jc w:val="both"/>
+        <w:rPr>
+          <w:rFonts w:ascii="Arial" w:hAnsi="Arial" w:eastAsia="Arial" w:cs="Arial"/>
+          <w:color w:val="000000"/>
+        </w:rPr>
+      </w:pPr>
+      <w:r>
+        <w:rPr>
+          <w:rFonts w:eastAsia="Arial" w:cs="Arial" w:ascii="Arial" w:hAnsi="Arial"/>
+          <w:color w:val="000000"/>
+        </w:rPr>
+        <w:t>Algunas de sus características que nos han interesado y hemos usado para la aplicación son su interfaz intuitiva para ahorrar tiempo e inversión para desarrollar la aplicación, que tiene código abierto porque se tiene acceso completo al código fuente y puede ser personalizado según nuestras necesidades, comunidad en crecimiento porque cuenta con una comunidad de colaboradores que crece diariamente con muchos usuarios que dan soporte para encontrar la solución a cualquier problema.</w:t>
+      </w:r>
+    </w:p>
+    <w:p>
+      <w:pPr>
+        <w:pStyle w:val="Normal"/>
+        <w:spacing w:lineRule="auto" w:line="360" w:before="0" w:after="0"/>
+        <w:ind w:firstLine="567" w:left="425"/>
+        <w:jc w:val="both"/>
+        <w:rPr>
+          <w:rFonts w:ascii="Arial" w:hAnsi="Arial" w:eastAsia="Arial" w:cs="Arial"/>
+          <w:color w:val="000000"/>
+        </w:rPr>
+      </w:pPr>
+      <w:r>
+        <w:rPr>
+          <w:rFonts w:eastAsia="Arial" w:cs="Arial" w:ascii="Arial" w:hAnsi="Arial"/>
+          <w:color w:val="000000"/>
+        </w:rPr>
+        <w:t xml:space="preserve">También tiene una base de datos relacional Postgres que utiliza (PostgreSQL) porque es muy flexible y permite crear aplicaciones en tiempo real ofreciendo, al mismo tiempo y tiene un mayor soporte para consultas complejas y de integración de datos, múltiples opciones de implementación porque es posible implementar la aplicación o servicio en la nube de manera muy fácil y rápida mediante su interfaz de línea de comandos o utilizando su panel de control. </w:t>
+      </w:r>
+    </w:p>
+    <w:p>
+      <w:pPr>
+        <w:pStyle w:val="Normal"/>
+        <w:spacing w:lineRule="auto" w:line="360" w:before="0" w:after="0"/>
+        <w:ind w:firstLine="567" w:left="425"/>
+        <w:jc w:val="both"/>
+        <w:rPr>
+          <w:rFonts w:ascii="Arial" w:hAnsi="Arial" w:eastAsia="Arial" w:cs="Arial"/>
+          <w:color w:val="000000"/>
+        </w:rPr>
+      </w:pPr>
+      <w:r>
+        <w:rPr>
+          <w:rFonts w:eastAsia="Arial" w:cs="Arial" w:ascii="Arial" w:hAnsi="Arial"/>
+          <w:color w:val="000000"/>
+        </w:rPr>
+        <w:t>Además, porque no tiene dependencia del proveedor porque a diferencia de otros BaaS (que pueden sufrir bloqueos por parte de su proveedor) no hay problema porque ya que es de código abierto, esta no depende de limitaciones de terceros.</w:t>
       </w:r>
     </w:p>
     <w:p>
@@ -6407,6 +7062,7 @@
           <w:ilvl w:val="1"/>
           <w:numId w:val="1"/>
         </w:numPr>
+        <w:ind w:hanging="576" w:left="1001"/>
         <w:rPr>
           <w:rFonts w:ascii="Arial" w:hAnsi="Arial" w:eastAsia="Arial" w:cs="Arial"/>
           <w:b w:val="false"/>
@@ -6414,7 +7070,7 @@
           <w:u w:val="single"/>
         </w:rPr>
       </w:pPr>
-      <w:bookmarkStart w:id="22" w:name="_Toc168592698"/>
+      <w:bookmarkStart w:id="24" w:name="_Toc168756923"/>
       <w:r>
         <w:rPr>
           <w:rFonts w:eastAsia="Arial" w:cs="Arial" w:ascii="Arial" w:hAnsi="Arial"/>
@@ -6424,18 +7080,15 @@
         </w:rPr>
         <w:t>GitHub</w:t>
       </w:r>
-      <w:bookmarkEnd w:id="22"/>
+      <w:bookmarkEnd w:id="24"/>
     </w:p>
     <w:p>
       <w:pPr>
         <w:pStyle w:val="Normal"/>
         <w:spacing w:lineRule="auto" w:line="360" w:before="0" w:after="0"/>
-        <w:ind w:firstLine="567"/>
-        <w:jc w:val="both"/>
-        <w:rPr>
-          <w:rFonts w:ascii="Arial" w:hAnsi="Arial" w:eastAsia="Arial" w:cs="Arial"/>
-          <w:color w:val="000000"/>
-        </w:rPr>
+        <w:ind w:firstLine="567" w:left="425"/>
+        <w:jc w:val="both"/>
+        <w:rPr/>
       </w:pPr>
       <w:r>
         <w:rPr>
@@ -6447,99 +7100,48 @@
     </w:p>
     <w:p>
       <w:pPr>
+        <w:pStyle w:val="Heading2"/>
+        <w:numPr>
+          <w:ilvl w:val="2"/>
+          <w:numId w:val="1"/>
+        </w:numPr>
+        <w:ind w:hanging="720" w:left="1712"/>
+        <w:rPr>
+          <w:rFonts w:ascii="Arial" w:hAnsi="Arial" w:eastAsia="Arial" w:cs="Arial"/>
+          <w:b w:val="false"/>
+          <w:color w:val="000000"/>
+          <w:u w:val="single"/>
+        </w:rPr>
+      </w:pPr>
+      <w:bookmarkStart w:id="25" w:name="_Toc168756924"/>
+      <w:r>
+        <w:rPr>
+          <w:rFonts w:eastAsia="Arial" w:cs="Arial" w:ascii="Arial" w:hAnsi="Arial"/>
+          <w:b w:val="false"/>
+          <w:color w:val="000000"/>
+          <w:u w:val="single"/>
+        </w:rPr>
+        <w:t>GitHub Pages</w:t>
+      </w:r>
+      <w:bookmarkEnd w:id="25"/>
+    </w:p>
+    <w:p>
+      <w:pPr>
         <w:pStyle w:val="Normal"/>
         <w:spacing w:lineRule="auto" w:line="360" w:before="0" w:after="0"/>
-        <w:ind w:firstLine="567"/>
-        <w:jc w:val="both"/>
-        <w:rPr>
-          <w:rFonts w:ascii="Arial" w:hAnsi="Arial" w:eastAsia="Arial" w:cs="Arial"/>
-          <w:color w:val="000000"/>
-        </w:rPr>
-      </w:pPr>
-      <w:r>
-        <w:rPr/>
-      </w:r>
-    </w:p>
-    <w:p>
-      <w:pPr>
-        <w:pStyle w:val="Normal"/>
-        <w:spacing w:lineRule="auto" w:line="360" w:before="0" w:after="0"/>
-        <w:ind w:firstLine="567"/>
-        <w:jc w:val="both"/>
-        <w:rPr>
-          <w:rFonts w:ascii="Arial" w:hAnsi="Arial" w:eastAsia="Arial" w:cs="Arial"/>
-          <w:color w:val="000000"/>
-        </w:rPr>
-      </w:pPr>
-      <w:r>
-        <w:rPr>
-          <w:rFonts w:eastAsia="Arial" w:cs="Arial" w:ascii="Arial" w:hAnsi="Arial"/>
-          <w:color w:val="000000"/>
-        </w:rPr>
-        <w:t xml:space="preserve">- </w:t>
-      </w:r>
-      <w:r>
-        <w:rPr>
-          <w:rFonts w:eastAsia="Arial" w:cs="Arial" w:ascii="Arial" w:hAnsi="Arial"/>
-          <w:b/>
-          <w:bCs/>
-          <w:i/>
-          <w:iCs/>
-          <w:color w:val="000000"/>
-        </w:rPr>
-        <w:t xml:space="preserve">Github Pages </w:t>
-      </w:r>
-      <w:r>
-        <w:rPr>
-          <w:rFonts w:eastAsia="Arial" w:cs="Arial" w:ascii="Arial" w:hAnsi="Arial"/>
-          <w:color w:val="000000"/>
-        </w:rPr>
-        <w:t xml:space="preserve">= Además GitHub tiene este apartado que hemos utilizado </w:t>
-        <w:tab/>
-        <w:tab/>
-        <w:t xml:space="preserve">para guardar nuestra página web que tenemos para poder instalar nuestra </w:t>
-        <w:tab/>
-        <w:tab/>
-        <w:t>aplicación.</w:t>
-      </w:r>
-    </w:p>
-    <w:p>
-      <w:pPr>
-        <w:pStyle w:val="Normal"/>
-        <w:spacing w:lineRule="auto" w:line="360" w:before="0" w:after="0"/>
-        <w:ind w:firstLine="567"/>
-        <w:jc w:val="both"/>
-        <w:rPr>
-          <w:rFonts w:ascii="Arial" w:hAnsi="Arial" w:eastAsia="Arial" w:cs="Arial"/>
-          <w:color w:val="000000"/>
-        </w:rPr>
-      </w:pPr>
-      <w:r>
-        <w:rPr>
-          <w:rFonts w:eastAsia="Arial" w:cs="Arial" w:ascii="Arial" w:hAnsi="Arial"/>
-          <w:color w:val="000000"/>
-        </w:rPr>
-        <w:tab/>
-        <w:t xml:space="preserve">Hemos elegido GitHub Pages debido a que es gratis y las facilidades que no da de </w:t>
-        <w:tab/>
-        <w:t xml:space="preserve">poder tener la web en un servidor sin tener que pagar ni tener que crear nosotros el </w:t>
-        <w:tab/>
-        <w:t>servidor.</w:t>
-      </w:r>
-    </w:p>
-    <w:p>
-      <w:pPr>
-        <w:pStyle w:val="Normal"/>
-        <w:spacing w:lineRule="auto" w:line="360" w:before="0" w:after="0"/>
-        <w:ind w:firstLine="567"/>
-        <w:jc w:val="both"/>
-        <w:rPr>
-          <w:rFonts w:ascii="Arial" w:hAnsi="Arial" w:eastAsia="Arial" w:cs="Arial"/>
-          <w:color w:val="000000"/>
-        </w:rPr>
-      </w:pPr>
-      <w:r>
-        <w:rPr/>
+        <w:ind w:firstLine="567" w:left="992"/>
+        <w:jc w:val="both"/>
+        <w:rPr>
+          <w:rFonts w:ascii="Arial" w:hAnsi="Arial" w:eastAsia="Arial" w:cs="Arial"/>
+          <w:color w:val="000000"/>
+        </w:rPr>
+      </w:pPr>
+      <w:r>
+        <w:rPr>
+          <w:rFonts w:eastAsia="Arial" w:cs="Arial" w:ascii="Arial" w:hAnsi="Arial"/>
+          <w:color w:val="000000"/>
+        </w:rPr>
+        <w:t>Además de GitHub tiene este apartado que hemos utilizado para guardar nuestra página web que tenemos para poder instalar nuestra aplicación. Hemos elegido GitHub Pages debido a que es gratis y las facilidades que no da de poder tener la web en un servidor sin tener que pagar ni tener que crear nosotros el servidor.</w:t>
       </w:r>
     </w:p>
     <w:p>
@@ -6549,6 +7151,7 @@
           <w:ilvl w:val="1"/>
           <w:numId w:val="1"/>
         </w:numPr>
+        <w:ind w:hanging="576" w:left="1001"/>
         <w:rPr>
           <w:rFonts w:ascii="Arial" w:hAnsi="Arial" w:eastAsia="Arial" w:cs="Arial"/>
           <w:b w:val="false"/>
@@ -6556,7 +7159,7 @@
           <w:u w:val="single"/>
         </w:rPr>
       </w:pPr>
-      <w:bookmarkStart w:id="23" w:name="_Toc168592699"/>
+      <w:bookmarkStart w:id="26" w:name="_Toc168756925"/>
       <w:r>
         <w:rPr>
           <w:rFonts w:eastAsia="Arial" w:cs="Arial" w:ascii="Arial" w:hAnsi="Arial"/>
@@ -6566,13 +7169,13 @@
         </w:rPr>
         <w:t>Visual Studio</w:t>
       </w:r>
-      <w:bookmarkEnd w:id="23"/>
+      <w:bookmarkEnd w:id="26"/>
     </w:p>
     <w:p>
       <w:pPr>
         <w:pStyle w:val="Normal"/>
         <w:spacing w:lineRule="auto" w:line="360" w:before="0" w:after="0"/>
-        <w:ind w:firstLine="567"/>
+        <w:ind w:firstLine="567" w:left="425"/>
         <w:jc w:val="both"/>
         <w:rPr>
           <w:rFonts w:ascii="Arial" w:hAnsi="Arial" w:eastAsia="Arial" w:cs="Arial"/>
@@ -6585,647 +7188,6 @@
           <w:color w:val="000000"/>
         </w:rPr>
         <w:t>Hemos decidido usar Visual Studio como entorno de desarrollo. Es una plataforma de lanzamiento creativa que puede utilizar para editar, depurar y compilar código de una aplicación. Además del editor y depurador estándar que ofrecen la mayoría de IDE, incluye compiladores, herramientas de completado de código, diseñadores gráficos y muchas más funciones para mejorar el proceso de desarrollo de software.</w:t>
-      </w:r>
-    </w:p>
-    <w:p>
-      <w:pPr>
-        <w:pStyle w:val="Heading2"/>
-        <w:widowControl/>
-        <w:numPr>
-          <w:ilvl w:val="1"/>
-          <w:numId w:val="1"/>
-        </w:numPr>
-        <w:suppressAutoHyphens w:val="true"/>
-        <w:bidi w:val="0"/>
-        <w:rPr>
-          <w:rFonts w:ascii="Arial" w:hAnsi="Arial" w:eastAsia="Arial" w:cs="Arial"/>
-          <w:b w:val="false"/>
-          <w:color w:val="000000"/>
-          <w:kern w:val="0"/>
-          <w:sz w:val="22"/>
-          <w:szCs w:val="22"/>
-          <w:u w:val="single"/>
-          <w:lang w:val="es-ES" w:eastAsia="es-ES" w:bidi="ar-SA"/>
-        </w:rPr>
-      </w:pPr>
-      <w:bookmarkStart w:id="24" w:name="_Toc168592000"/>
-      <w:r>
-        <w:rPr>
-          <w:rFonts w:eastAsia="Arial" w:cs="Arial" w:ascii="Arial" w:hAnsi="Arial"/>
-          <w:b w:val="false"/>
-          <w:color w:val="000000"/>
-          <w:kern w:val="0"/>
-          <w:sz w:val="22"/>
-          <w:szCs w:val="22"/>
-          <w:u w:val="single"/>
-          <w:lang w:val="es-ES" w:eastAsia="es-ES" w:bidi="ar-SA"/>
-        </w:rPr>
-        <w:t>API de Google</w:t>
-      </w:r>
-      <w:bookmarkEnd w:id="24"/>
-    </w:p>
-    <w:p>
-      <w:pPr>
-        <w:pStyle w:val="Normal"/>
-        <w:spacing w:lineRule="auto" w:line="360" w:before="0" w:after="0"/>
-        <w:ind w:firstLine="567"/>
-        <w:jc w:val="both"/>
-        <w:rPr>
-          <w:rFonts w:ascii="Arial" w:hAnsi="Arial" w:eastAsia="Arial" w:cs="Arial"/>
-          <w:color w:val="000000"/>
-        </w:rPr>
-      </w:pPr>
-      <w:r>
-        <w:rPr>
-          <w:rFonts w:eastAsia="Arial" w:cs="Arial" w:ascii="Arial" w:hAnsi="Arial"/>
-          <w:color w:val="000000"/>
-        </w:rPr>
-        <w:t xml:space="preserve">Para nuestro proyecto hemos utilizado las siguientes API de Google accediendo a ellas mediante la consola para desarrolladores de Google : </w:t>
-      </w:r>
-    </w:p>
-    <w:p>
-      <w:pPr>
-        <w:pStyle w:val="Normal"/>
-        <w:spacing w:lineRule="auto" w:line="360" w:before="0" w:after="0"/>
-        <w:ind w:firstLine="567"/>
-        <w:jc w:val="both"/>
-        <w:rPr>
-          <w:rFonts w:ascii="Arial" w:hAnsi="Arial" w:eastAsia="Arial" w:cs="Arial"/>
-          <w:color w:val="000000"/>
-        </w:rPr>
-      </w:pPr>
-      <w:r>
-        <w:rPr>
-          <w:rFonts w:eastAsia="Arial" w:cs="Arial" w:ascii="Arial" w:hAnsi="Arial"/>
-          <w:color w:val="000000"/>
-        </w:rPr>
-      </w:r>
-    </w:p>
-    <w:p>
-      <w:pPr>
-        <w:pStyle w:val="Normal"/>
-        <w:spacing w:lineRule="auto" w:line="360" w:before="0" w:after="0"/>
-        <w:ind w:firstLine="567"/>
-        <w:jc w:val="both"/>
-        <w:rPr/>
-      </w:pPr>
-      <w:r>
-        <w:rPr>
-          <w:rFonts w:eastAsia="Arial" w:cs="Arial" w:ascii="Arial" w:hAnsi="Arial"/>
-          <w:color w:val="000000"/>
-        </w:rPr>
-        <w:t xml:space="preserve">7.6.1 </w:t>
-      </w:r>
-      <w:r>
-        <w:rPr>
-          <w:rFonts w:eastAsia="Arial" w:cs="Arial" w:ascii="Arial" w:hAnsi="Arial"/>
-          <w:color w:val="000000"/>
-          <w:u w:val="single"/>
-        </w:rPr>
-        <w:t>Maps SDK for Android</w:t>
-      </w:r>
-    </w:p>
-    <w:p>
-      <w:pPr>
-        <w:pStyle w:val="Normal"/>
-        <w:spacing w:lineRule="auto" w:line="360" w:before="0" w:after="0"/>
-        <w:ind w:firstLine="567"/>
-        <w:jc w:val="both"/>
-        <w:rPr/>
-      </w:pPr>
-      <w:r>
-        <w:rPr>
-          <w:rFonts w:eastAsia="Arial" w:cs="Arial" w:ascii="Arial" w:hAnsi="Arial"/>
-          <w:color w:val="000000"/>
-          <w:u w:val="none"/>
-        </w:rPr>
-        <w:tab/>
-      </w:r>
-      <w:r>
-        <w:rPr>
-          <w:rFonts w:eastAsia="Arial" w:cs="Arial" w:ascii="Arial" w:hAnsi="Arial"/>
-          <w:color w:val="000000"/>
-          <w:kern w:val="0"/>
-          <w:sz w:val="22"/>
-          <w:szCs w:val="22"/>
-          <w:u w:val="none"/>
-          <w:lang w:val="es-ES" w:eastAsia="es-ES" w:bidi="ar-SA"/>
-        </w:rPr>
-        <w:t>Hemos utilizado esta API para mostrar los mapas que se ven en la aplicación para mostrar localizaciones cuando se esta ejecutando la aplicación en un dispositivo Android.</w:t>
-      </w:r>
-    </w:p>
-    <w:p>
-      <w:pPr>
-        <w:pStyle w:val="Normal"/>
-        <w:spacing w:lineRule="auto" w:line="360" w:before="0" w:after="0"/>
-        <w:ind w:firstLine="567"/>
-        <w:jc w:val="both"/>
-        <w:rPr>
-          <w:rFonts w:ascii="Arial" w:hAnsi="Arial" w:eastAsia="Arial" w:cs="Arial"/>
-          <w:color w:val="000000"/>
-          <w:kern w:val="0"/>
-          <w:sz w:val="22"/>
-          <w:szCs w:val="22"/>
-          <w:u w:val="none"/>
-          <w:lang w:val="es-ES" w:eastAsia="es-ES" w:bidi="ar-SA"/>
-        </w:rPr>
-      </w:pPr>
-      <w:r>
-        <w:rPr>
-          <w:rFonts w:eastAsia="Arial" w:cs="Arial" w:ascii="Arial" w:hAnsi="Arial"/>
-          <w:color w:val="000000"/>
-          <w:kern w:val="0"/>
-          <w:sz w:val="22"/>
-          <w:szCs w:val="22"/>
-          <w:u w:val="none"/>
-          <w:lang w:val="es-ES" w:eastAsia="es-ES" w:bidi="ar-SA"/>
-        </w:rPr>
-      </w:r>
-    </w:p>
-    <w:p>
-      <w:pPr>
-        <w:pStyle w:val="Normal"/>
-        <w:spacing w:lineRule="auto" w:line="360" w:before="0" w:after="0"/>
-        <w:ind w:firstLine="567"/>
-        <w:jc w:val="both"/>
-        <w:rPr>
-          <w:rFonts w:ascii="Arial" w:hAnsi="Arial" w:eastAsia="Arial" w:cs="Arial"/>
-          <w:color w:val="000000"/>
-          <w:kern w:val="0"/>
-          <w:sz w:val="22"/>
-          <w:szCs w:val="22"/>
-          <w:u w:val="none"/>
-          <w:lang w:val="es-ES" w:eastAsia="es-ES" w:bidi="ar-SA"/>
-        </w:rPr>
-      </w:pPr>
-      <w:r>
-        <w:rPr>
-          <w:rFonts w:eastAsia="Arial" w:cs="Arial" w:ascii="Arial" w:hAnsi="Arial"/>
-          <w:color w:val="000000"/>
-          <w:kern w:val="0"/>
-          <w:sz w:val="22"/>
-          <w:szCs w:val="22"/>
-          <w:u w:val="none"/>
-          <w:lang w:val="es-ES" w:eastAsia="es-ES" w:bidi="ar-SA"/>
-        </w:rPr>
-        <w:t xml:space="preserve">7.6.2 </w:t>
-      </w:r>
-      <w:r>
-        <w:rPr>
-          <w:rFonts w:eastAsia="Arial" w:cs="Arial" w:ascii="Arial" w:hAnsi="Arial"/>
-          <w:color w:val="000000"/>
-          <w:kern w:val="0"/>
-          <w:sz w:val="22"/>
-          <w:szCs w:val="22"/>
-          <w:u w:val="single"/>
-          <w:lang w:val="es-ES" w:eastAsia="es-ES" w:bidi="ar-SA"/>
-        </w:rPr>
-        <w:t>Bing Maps</w:t>
-      </w:r>
-    </w:p>
-    <w:p>
-      <w:pPr>
-        <w:pStyle w:val="Normal"/>
-        <w:spacing w:lineRule="auto" w:line="360" w:before="0" w:after="0"/>
-        <w:ind w:firstLine="567"/>
-        <w:jc w:val="both"/>
-        <w:rPr/>
-      </w:pPr>
-      <w:r>
-        <w:rPr>
-          <w:rFonts w:eastAsia="Arial" w:cs="Arial" w:ascii="Arial" w:hAnsi="Arial"/>
-          <w:color w:val="000000"/>
-          <w:kern w:val="0"/>
-          <w:sz w:val="22"/>
-          <w:szCs w:val="22"/>
-          <w:u w:val="none"/>
-          <w:lang w:val="es-ES" w:eastAsia="es-ES" w:bidi="ar-SA"/>
-        </w:rPr>
-        <w:tab/>
-        <w:t xml:space="preserve">Esta API no es de Google pero la mencionamos aquí debido a que para poder mostrar un Mapa cuando la aplicación se ejecuta en Windows la API anterior no nos sirve y la que encontramos que mejor funcionaba era esta. </w:t>
-      </w:r>
-    </w:p>
-    <w:p>
-      <w:pPr>
-        <w:pStyle w:val="Normal"/>
-        <w:spacing w:lineRule="auto" w:line="360" w:before="0" w:after="0"/>
-        <w:ind w:firstLine="567"/>
-        <w:jc w:val="both"/>
-        <w:rPr>
-          <w:rFonts w:ascii="Arial" w:hAnsi="Arial" w:eastAsia="Arial" w:cs="Arial"/>
-          <w:color w:val="000000"/>
-          <w:kern w:val="0"/>
-          <w:sz w:val="22"/>
-          <w:szCs w:val="22"/>
-          <w:u w:val="none"/>
-          <w:lang w:val="es-ES" w:eastAsia="es-ES" w:bidi="ar-SA"/>
-        </w:rPr>
-      </w:pPr>
-      <w:r>
-        <w:rPr>
-          <w:rFonts w:eastAsia="Arial" w:cs="Arial" w:ascii="Arial" w:hAnsi="Arial"/>
-          <w:color w:val="000000"/>
-          <w:kern w:val="0"/>
-          <w:sz w:val="22"/>
-          <w:szCs w:val="22"/>
-          <w:u w:val="none"/>
-          <w:lang w:val="es-ES" w:eastAsia="es-ES" w:bidi="ar-SA"/>
-        </w:rPr>
-      </w:r>
-    </w:p>
-    <w:p>
-      <w:pPr>
-        <w:pStyle w:val="Normal"/>
-        <w:spacing w:lineRule="auto" w:line="360" w:before="0" w:after="0"/>
-        <w:ind w:firstLine="567"/>
-        <w:jc w:val="both"/>
-        <w:rPr/>
-      </w:pPr>
-      <w:r>
-        <w:rPr>
-          <w:rFonts w:eastAsia="Arial" w:cs="Arial" w:ascii="Arial" w:hAnsi="Arial"/>
-          <w:color w:val="000000"/>
-          <w:kern w:val="0"/>
-          <w:sz w:val="22"/>
-          <w:szCs w:val="22"/>
-          <w:u w:val="none"/>
-          <w:lang w:val="es-ES" w:eastAsia="es-ES" w:bidi="ar-SA"/>
-        </w:rPr>
-        <w:t xml:space="preserve">7.6.3 </w:t>
-      </w:r>
-      <w:r>
-        <w:rPr>
-          <w:rFonts w:eastAsia="Arial" w:cs="Arial" w:ascii="Arial" w:hAnsi="Arial"/>
-          <w:color w:val="000000"/>
-          <w:kern w:val="0"/>
-          <w:sz w:val="22"/>
-          <w:szCs w:val="22"/>
-          <w:u w:val="single"/>
-          <w:lang w:val="es-ES" w:eastAsia="es-ES" w:bidi="ar-SA"/>
-        </w:rPr>
-        <w:t>Places API (new)</w:t>
-      </w:r>
-    </w:p>
-    <w:p>
-      <w:pPr>
-        <w:pStyle w:val="Normal"/>
-        <w:spacing w:lineRule="auto" w:line="360" w:before="0" w:after="0"/>
-        <w:ind w:firstLine="567"/>
-        <w:jc w:val="both"/>
-        <w:rPr>
-          <w:u w:val="none"/>
-        </w:rPr>
-      </w:pPr>
-      <w:r>
-        <w:rPr>
-          <w:rFonts w:eastAsia="Arial" w:cs="Arial" w:ascii="Arial" w:hAnsi="Arial"/>
-          <w:color w:val="000000"/>
-          <w:kern w:val="0"/>
-          <w:sz w:val="22"/>
-          <w:szCs w:val="22"/>
-          <w:u w:val="none"/>
-          <w:lang w:val="es-ES" w:eastAsia="es-ES" w:bidi="ar-SA"/>
-        </w:rPr>
-        <w:tab/>
-        <w:t xml:space="preserve">Esta API nos ha servido para varias cosas en nuestra aplicación ya que puede ofrecer muchas funciones como conseguir coordenadas de un sitio, conseguir lugares de interés , conseguir fotos de cada lugar etc.… Se ha usado su versión </w:t>
-      </w:r>
-      <w:r>
-        <w:rPr>
-          <w:rFonts w:eastAsia="Arial" w:cs="Arial" w:ascii="Arial" w:hAnsi="Arial"/>
-          <w:b/>
-          <w:bCs/>
-          <w:color w:val="000000"/>
-          <w:kern w:val="0"/>
-          <w:sz w:val="22"/>
-          <w:szCs w:val="22"/>
-          <w:u w:val="none"/>
-          <w:lang w:val="es-ES" w:eastAsia="es-ES" w:bidi="ar-SA"/>
-        </w:rPr>
-        <w:t>new</w:t>
-      </w:r>
-      <w:r>
-        <w:rPr>
-          <w:rFonts w:eastAsia="Arial" w:cs="Arial" w:ascii="Arial" w:hAnsi="Arial"/>
-          <w:color w:val="000000"/>
-          <w:kern w:val="0"/>
-          <w:sz w:val="22"/>
-          <w:szCs w:val="22"/>
-          <w:u w:val="none"/>
-          <w:lang w:val="es-ES" w:eastAsia="es-ES" w:bidi="ar-SA"/>
-        </w:rPr>
-        <w:t xml:space="preserve"> en vez de la normal ya que ofrece el doble de lugares (100M a 200M) que la versión normal. </w:t>
-      </w:r>
-    </w:p>
-    <w:p>
-      <w:pPr>
-        <w:pStyle w:val="Normal"/>
-        <w:spacing w:lineRule="auto" w:line="360" w:before="0" w:after="0"/>
-        <w:ind w:hanging="0"/>
-        <w:jc w:val="both"/>
-        <w:rPr>
-          <w:rFonts w:ascii="Arial" w:hAnsi="Arial" w:eastAsia="Arial" w:cs="Arial"/>
-          <w:color w:val="000000"/>
-          <w:kern w:val="0"/>
-          <w:sz w:val="22"/>
-          <w:szCs w:val="22"/>
-          <w:lang w:val="es-ES" w:eastAsia="es-ES" w:bidi="ar-SA"/>
-        </w:rPr>
-      </w:pPr>
-      <w:r>
-        <w:rPr>
-          <w:rFonts w:eastAsia="Arial" w:cs="Arial" w:ascii="Arial" w:hAnsi="Arial"/>
-          <w:color w:val="000000"/>
-          <w:kern w:val="0"/>
-          <w:sz w:val="22"/>
-          <w:szCs w:val="22"/>
-          <w:lang w:val="es-ES" w:eastAsia="es-ES" w:bidi="ar-SA"/>
-        </w:rPr>
-      </w:r>
-    </w:p>
-    <w:p>
-      <w:pPr>
-        <w:pStyle w:val="Normal"/>
-        <w:spacing w:lineRule="auto" w:line="360" w:before="0" w:after="0"/>
-        <w:ind w:hanging="0"/>
-        <w:jc w:val="both"/>
-        <w:rPr>
-          <w:u w:val="none"/>
-        </w:rPr>
-      </w:pPr>
-      <w:r>
-        <w:rPr>
-          <w:rFonts w:eastAsia="Arial" w:cs="Arial" w:ascii="Arial" w:hAnsi="Arial"/>
-          <w:color w:val="000000"/>
-          <w:kern w:val="0"/>
-          <w:sz w:val="22"/>
-          <w:szCs w:val="22"/>
-          <w:u w:val="none"/>
-          <w:lang w:val="es-ES" w:eastAsia="es-ES" w:bidi="ar-SA"/>
-        </w:rPr>
-        <w:t xml:space="preserve">Las funciones que hemos utilizado nosotros han sido las siguientes : </w:t>
-      </w:r>
-    </w:p>
-    <w:p>
-      <w:pPr>
-        <w:pStyle w:val="Normal"/>
-        <w:spacing w:lineRule="auto" w:line="360" w:before="0" w:after="0"/>
-        <w:ind w:hanging="0"/>
-        <w:jc w:val="both"/>
-        <w:rPr>
-          <w:rFonts w:ascii="Arial" w:hAnsi="Arial" w:eastAsia="Arial" w:cs="Arial"/>
-          <w:color w:val="000000"/>
-          <w:kern w:val="0"/>
-          <w:sz w:val="22"/>
-          <w:szCs w:val="22"/>
-          <w:lang w:val="es-ES" w:eastAsia="es-ES" w:bidi="ar-SA"/>
-        </w:rPr>
-      </w:pPr>
-      <w:r>
-        <w:rPr>
-          <w:rFonts w:eastAsia="Arial" w:cs="Arial" w:ascii="Arial" w:hAnsi="Arial"/>
-          <w:color w:val="000000"/>
-          <w:kern w:val="0"/>
-          <w:sz w:val="22"/>
-          <w:szCs w:val="22"/>
-          <w:lang w:val="es-ES" w:eastAsia="es-ES" w:bidi="ar-SA"/>
-        </w:rPr>
-      </w:r>
-    </w:p>
-    <w:p>
-      <w:pPr>
-        <w:pStyle w:val="Normal"/>
-        <w:spacing w:lineRule="auto" w:line="360" w:before="0" w:after="0"/>
-        <w:ind w:hanging="0"/>
-        <w:jc w:val="both"/>
-        <w:rPr/>
-      </w:pPr>
-      <w:r>
-        <w:rPr>
-          <w:rFonts w:eastAsia="Arial" w:cs="Arial" w:ascii="Arial" w:hAnsi="Arial"/>
-          <w:color w:val="000000"/>
-          <w:kern w:val="0"/>
-          <w:sz w:val="22"/>
-          <w:szCs w:val="22"/>
-          <w:u w:val="none"/>
-          <w:lang w:val="es-ES" w:eastAsia="es-ES" w:bidi="ar-SA"/>
-        </w:rPr>
-        <w:tab/>
-        <w:tab/>
-        <w:t xml:space="preserve">- </w:t>
-      </w:r>
-      <w:r>
-        <w:rPr>
-          <w:rFonts w:eastAsia="Arial" w:cs="Arial" w:ascii="Arial" w:hAnsi="Arial"/>
-          <w:b/>
-          <w:bCs/>
-          <w:i/>
-          <w:iCs/>
-          <w:color w:val="000000"/>
-          <w:kern w:val="0"/>
-          <w:sz w:val="22"/>
-          <w:szCs w:val="22"/>
-          <w:u w:val="none"/>
-          <w:lang w:val="es-ES" w:eastAsia="es-ES" w:bidi="ar-SA"/>
-        </w:rPr>
-        <w:t>Autocompletar</w:t>
-      </w:r>
-      <w:r>
-        <w:rPr>
-          <w:rFonts w:eastAsia="Arial" w:cs="Arial" w:ascii="Arial" w:hAnsi="Arial"/>
-          <w:color w:val="000000"/>
-          <w:kern w:val="0"/>
-          <w:sz w:val="22"/>
-          <w:szCs w:val="22"/>
-          <w:u w:val="none"/>
-          <w:lang w:val="es-ES" w:eastAsia="es-ES" w:bidi="ar-SA"/>
-        </w:rPr>
-        <w:t xml:space="preserve"> :  Esta función nos ayuda en la cuando insertamos las localidades, hace peticiones a la API de places para encontrar localidades que su nombre se parezca a lo que escribimos. Devuelve una lista de localidades que son las que se ven en la aplicación mientras se va escribiendo.</w:t>
-      </w:r>
-    </w:p>
-    <w:p>
-      <w:pPr>
-        <w:pStyle w:val="Normal"/>
-        <w:spacing w:lineRule="auto" w:line="360" w:before="0" w:after="0"/>
-        <w:ind w:hanging="0"/>
-        <w:jc w:val="both"/>
-        <w:rPr>
-          <w:rFonts w:ascii="Arial" w:hAnsi="Arial" w:eastAsia="Arial" w:cs="Arial"/>
-          <w:color w:val="000000"/>
-          <w:kern w:val="0"/>
-          <w:sz w:val="22"/>
-          <w:szCs w:val="22"/>
-          <w:u w:val="none"/>
-          <w:lang w:val="es-ES" w:eastAsia="es-ES" w:bidi="ar-SA"/>
-        </w:rPr>
-      </w:pPr>
-      <w:r>
-        <w:rPr>
-          <w:rFonts w:eastAsia="Arial" w:cs="Arial" w:ascii="Arial" w:hAnsi="Arial"/>
-          <w:color w:val="000000"/>
-          <w:kern w:val="0"/>
-          <w:sz w:val="22"/>
-          <w:szCs w:val="22"/>
-          <w:u w:val="none"/>
-          <w:lang w:val="es-ES" w:eastAsia="es-ES" w:bidi="ar-SA"/>
-        </w:rPr>
-      </w:r>
-    </w:p>
-    <w:p>
-      <w:pPr>
-        <w:pStyle w:val="Normal"/>
-        <w:spacing w:lineRule="auto" w:line="360" w:before="0" w:after="0"/>
-        <w:ind w:hanging="0"/>
-        <w:jc w:val="both"/>
-        <w:rPr/>
-      </w:pPr>
-      <w:r>
-        <w:rPr>
-          <w:rFonts w:eastAsia="Arial" w:cs="Arial" w:ascii="Arial" w:hAnsi="Arial"/>
-          <w:color w:val="000000"/>
-          <w:kern w:val="0"/>
-          <w:sz w:val="22"/>
-          <w:szCs w:val="22"/>
-          <w:u w:val="none"/>
-          <w:lang w:val="es-ES" w:eastAsia="es-ES" w:bidi="ar-SA"/>
-        </w:rPr>
-        <w:tab/>
-        <w:tab/>
-        <w:t xml:space="preserve">- </w:t>
-      </w:r>
-      <w:r>
-        <w:rPr>
-          <w:rFonts w:eastAsia="Arial" w:cs="Arial" w:ascii="Arial" w:hAnsi="Arial"/>
-          <w:b/>
-          <w:bCs/>
-          <w:i/>
-          <w:iCs/>
-          <w:color w:val="000000"/>
-          <w:kern w:val="0"/>
-          <w:sz w:val="22"/>
-          <w:szCs w:val="22"/>
-          <w:u w:val="none"/>
-          <w:lang w:val="es-ES" w:eastAsia="es-ES" w:bidi="ar-SA"/>
-        </w:rPr>
-        <w:t>Place Details</w:t>
-      </w:r>
-      <w:r>
-        <w:rPr>
-          <w:rFonts w:eastAsia="Arial" w:cs="Arial" w:ascii="Arial" w:hAnsi="Arial"/>
-          <w:color w:val="000000"/>
-          <w:kern w:val="0"/>
-          <w:sz w:val="22"/>
-          <w:szCs w:val="22"/>
-          <w:u w:val="none"/>
-          <w:lang w:val="es-ES" w:eastAsia="es-ES" w:bidi="ar-SA"/>
-        </w:rPr>
-        <w:t xml:space="preserve"> : Esta función de la API se encarga de darnos datos de la localidad elegida como la Provincia a la que pertenece , la Comunidad Autónoma y las coordenadas de Longitud y Latitud que las necesitamos para mostrar en el mapa donde esta la localidad y para los lugares de interés.</w:t>
-      </w:r>
-    </w:p>
-    <w:p>
-      <w:pPr>
-        <w:pStyle w:val="Normal"/>
-        <w:spacing w:lineRule="auto" w:line="360" w:before="0" w:after="0"/>
-        <w:ind w:hanging="0"/>
-        <w:jc w:val="both"/>
-        <w:rPr>
-          <w:rFonts w:ascii="Arial" w:hAnsi="Arial" w:eastAsia="Arial" w:cs="Arial"/>
-          <w:color w:val="000000"/>
-          <w:kern w:val="0"/>
-          <w:sz w:val="22"/>
-          <w:szCs w:val="22"/>
-          <w:u w:val="none"/>
-          <w:lang w:val="es-ES" w:eastAsia="es-ES" w:bidi="ar-SA"/>
-        </w:rPr>
-      </w:pPr>
-      <w:r>
-        <w:rPr>
-          <w:rFonts w:eastAsia="Arial" w:cs="Arial" w:ascii="Arial" w:hAnsi="Arial"/>
-          <w:color w:val="000000"/>
-          <w:kern w:val="0"/>
-          <w:sz w:val="22"/>
-          <w:szCs w:val="22"/>
-          <w:u w:val="none"/>
-          <w:lang w:val="es-ES" w:eastAsia="es-ES" w:bidi="ar-SA"/>
-        </w:rPr>
-      </w:r>
-    </w:p>
-    <w:p>
-      <w:pPr>
-        <w:pStyle w:val="Normal"/>
-        <w:spacing w:lineRule="auto" w:line="360" w:before="0" w:after="0"/>
-        <w:ind w:hanging="0"/>
-        <w:jc w:val="both"/>
-        <w:rPr/>
-      </w:pPr>
-      <w:r>
-        <w:rPr>
-          <w:rFonts w:eastAsia="Arial" w:cs="Arial" w:ascii="Arial" w:hAnsi="Arial"/>
-          <w:color w:val="000000"/>
-          <w:kern w:val="0"/>
-          <w:sz w:val="22"/>
-          <w:szCs w:val="22"/>
-          <w:u w:val="none"/>
-          <w:lang w:val="es-ES" w:eastAsia="es-ES" w:bidi="ar-SA"/>
-        </w:rPr>
-        <w:tab/>
-        <w:tab/>
-        <w:t xml:space="preserve">- </w:t>
-      </w:r>
-      <w:r>
-        <w:rPr>
-          <w:rFonts w:eastAsia="Arial" w:cs="Arial" w:ascii="Arial" w:hAnsi="Arial"/>
-          <w:b/>
-          <w:bCs/>
-          <w:i/>
-          <w:iCs/>
-          <w:color w:val="000000"/>
-          <w:kern w:val="0"/>
-          <w:sz w:val="22"/>
-          <w:szCs w:val="22"/>
-          <w:u w:val="none"/>
-          <w:lang w:val="es-ES" w:eastAsia="es-ES" w:bidi="ar-SA"/>
-        </w:rPr>
-        <w:t>Nearby Search</w:t>
-      </w:r>
-      <w:r>
-        <w:rPr>
-          <w:rFonts w:eastAsia="Arial" w:cs="Arial" w:ascii="Arial" w:hAnsi="Arial"/>
-          <w:color w:val="000000"/>
-          <w:kern w:val="0"/>
-          <w:sz w:val="22"/>
-          <w:szCs w:val="22"/>
-          <w:u w:val="none"/>
-          <w:lang w:val="es-ES" w:eastAsia="es-ES" w:bidi="ar-SA"/>
-        </w:rPr>
-        <w:t xml:space="preserve"> : Esta función de la API se encarga de buscar lugares de interés de la localidad. Para ello tenemos que pasarle a la consulta de la API las coordenadas que conseguimos con Place Details y con esas coordenadas se encargar de buscar lugares de interés en un radio que le puedes pasar ademas de poder filtrar tipos de lugares descartando algunos que no quieras que salgan.</w:t>
-      </w:r>
-    </w:p>
-    <w:p>
-      <w:pPr>
-        <w:pStyle w:val="Normal"/>
-        <w:spacing w:lineRule="auto" w:line="360" w:before="0" w:after="0"/>
-        <w:ind w:hanging="0"/>
-        <w:jc w:val="both"/>
-        <w:rPr>
-          <w:rFonts w:ascii="Arial" w:hAnsi="Arial" w:eastAsia="Arial" w:cs="Arial"/>
-          <w:color w:val="000000"/>
-          <w:kern w:val="0"/>
-          <w:sz w:val="22"/>
-          <w:szCs w:val="22"/>
-          <w:u w:val="none"/>
-          <w:lang w:val="es-ES" w:eastAsia="es-ES" w:bidi="ar-SA"/>
-        </w:rPr>
-      </w:pPr>
-      <w:r>
-        <w:rPr>
-          <w:rFonts w:eastAsia="Arial" w:cs="Arial" w:ascii="Arial" w:hAnsi="Arial"/>
-          <w:color w:val="000000"/>
-          <w:kern w:val="0"/>
-          <w:sz w:val="22"/>
-          <w:szCs w:val="22"/>
-          <w:u w:val="none"/>
-          <w:lang w:val="es-ES" w:eastAsia="es-ES" w:bidi="ar-SA"/>
-        </w:rPr>
       </w:r>
     </w:p>
     <w:p>
@@ -7235,129 +7197,274 @@
           <w:ilvl w:val="1"/>
           <w:numId w:val="1"/>
         </w:numPr>
+        <w:ind w:hanging="576" w:left="1001"/>
         <w:rPr>
           <w:rFonts w:ascii="Arial" w:hAnsi="Arial" w:eastAsia="Arial" w:cs="Arial"/>
           <w:b w:val="false"/>
           <w:color w:val="000000"/>
           <w:u w:val="single"/>
-        </w:rPr>
-      </w:pPr>
-      <w:bookmarkStart w:id="25" w:name="_Toc161743367_Copia_1"/>
+          <w:lang w:val="en-US"/>
+        </w:rPr>
+      </w:pPr>
+      <w:bookmarkStart w:id="27" w:name="_Toc168756926"/>
       <w:r>
         <w:rPr>
           <w:rFonts w:eastAsia="Arial" w:cs="Arial" w:ascii="Arial" w:hAnsi="Arial"/>
           <w:b w:val="false"/>
           <w:color w:val="000000"/>
-          <w:kern w:val="0"/>
-          <w:sz w:val="22"/>
-          <w:szCs w:val="22"/>
           <w:u w:val="single"/>
-          <w:lang w:val="es-ES" w:eastAsia="es-ES" w:bidi="ar-SA"/>
-        </w:rPr>
-        <w:t>S</w:t>
-      </w:r>
-      <w:bookmarkEnd w:id="25"/>
-      <w:r>
-        <w:rPr>
-          <w:rFonts w:eastAsia="Arial" w:cs="Arial" w:ascii="Arial" w:hAnsi="Arial"/>
+          <w:lang w:val="en-US"/>
+        </w:rPr>
+        <w:t>APIs de Google</w:t>
+      </w:r>
+      <w:bookmarkEnd w:id="27"/>
+    </w:p>
+    <w:p>
+      <w:pPr>
+        <w:pStyle w:val="Normal"/>
+        <w:spacing w:lineRule="auto" w:line="360" w:before="0" w:after="0"/>
+        <w:ind w:firstLine="567" w:left="425"/>
+        <w:jc w:val="both"/>
+        <w:rPr/>
+      </w:pPr>
+      <w:r>
+        <w:rPr>
+          <w:rFonts w:eastAsia="Arial" w:cs="Arial" w:ascii="Arial" w:hAnsi="Arial"/>
+          <w:color w:val="000000"/>
+        </w:rPr>
+        <w:t>Hemos decidido usar las APIs Places API (New), Bing Maps y Maps SDK for Android para incluir mapas en la aplicación con las coordenadas correspondientes.</w:t>
+      </w:r>
+      <w:r>
+        <w:rPr/>
+        <w:t xml:space="preserve">  </w:t>
+      </w:r>
+    </w:p>
+    <w:p>
+      <w:pPr>
+        <w:pStyle w:val="Heading2"/>
+        <w:numPr>
+          <w:ilvl w:val="2"/>
+          <w:numId w:val="1"/>
+        </w:numPr>
+        <w:ind w:hanging="720" w:left="1712"/>
+        <w:rPr>
+          <w:rFonts w:ascii="Arial" w:hAnsi="Arial" w:eastAsia="Arial" w:cs="Arial"/>
           <w:b w:val="false"/>
           <w:color w:val="000000"/>
-          <w:kern w:val="0"/>
-          <w:sz w:val="22"/>
-          <w:szCs w:val="22"/>
           <w:u w:val="single"/>
-          <w:lang w:val="es-ES" w:eastAsia="es-ES" w:bidi="ar-SA"/>
-        </w:rPr>
-        <w:t>MTP Gmail</w:t>
-      </w:r>
-    </w:p>
-    <w:p>
-      <w:pPr>
-        <w:pStyle w:val="Normal"/>
-        <w:rPr>
-          <w:rFonts w:ascii="Arial" w:hAnsi="Arial" w:eastAsia="Arial" w:cs="Arial"/>
+        </w:rPr>
+      </w:pPr>
+      <w:bookmarkStart w:id="28" w:name="_Toc168756927"/>
+      <w:r>
+        <w:rPr>
+          <w:rFonts w:eastAsia="Arial" w:cs="Arial" w:ascii="Arial" w:hAnsi="Arial"/>
           <w:b w:val="false"/>
           <w:color w:val="000000"/>
           <w:u w:val="single"/>
         </w:rPr>
-      </w:pPr>
-      <w:r>
-        <w:rPr>
-          <w:rFonts w:eastAsia="Arial" w:cs="Arial" w:ascii="Arial" w:hAnsi="Arial"/>
-          <w:b w:val="false"/>
-          <w:color w:val="000000"/>
-          <w:u w:val="single"/>
-        </w:rPr>
-      </w:r>
-    </w:p>
-    <w:p>
-      <w:pPr>
-        <w:pStyle w:val="Normal"/>
-        <w:spacing w:lineRule="auto" w:line="360" w:before="0" w:after="0"/>
-        <w:ind w:hanging="0"/>
-        <w:jc w:val="both"/>
-        <w:rPr/>
-      </w:pPr>
-      <w:r>
-        <w:rPr>
-          <w:rFonts w:eastAsia="Arial" w:cs="Arial" w:ascii="Arial" w:hAnsi="Arial"/>
-          <w:color w:val="000000"/>
-          <w:kern w:val="0"/>
-          <w:sz w:val="22"/>
-          <w:szCs w:val="22"/>
-          <w:u w:val="none"/>
-          <w:lang w:val="es-ES" w:eastAsia="es-ES" w:bidi="ar-SA"/>
-        </w:rPr>
-        <w:tab/>
-      </w:r>
-      <w:r>
-        <w:rPr>
-          <w:rFonts w:eastAsia="Arial" w:cs="Arial" w:ascii="Arial" w:hAnsi="Arial"/>
-          <w:color w:val="000000"/>
-          <w:kern w:val="0"/>
-          <w:sz w:val="22"/>
-          <w:szCs w:val="22"/>
-          <w:u w:val="none"/>
-          <w:lang w:val="es-ES" w:eastAsia="es-ES" w:bidi="ar-SA"/>
-        </w:rPr>
-        <w:t xml:space="preserve">Hemos decidido usar el SMTP (Simple Mail Transfer Protocol) de Gmail para enviar correos de forma gratuita mediante el puerto 587 con TLS. Esto se puede conseguir en tu cuenta de Google creando una </w:t>
+        <w:t>Places API (New)</w:t>
+      </w:r>
+      <w:bookmarkEnd w:id="28"/>
+    </w:p>
+    <w:p>
+      <w:pPr>
+        <w:pStyle w:val="ListParagraph"/>
+        <w:spacing w:lineRule="auto" w:line="360" w:before="0" w:after="0"/>
+        <w:ind w:left="1712"/>
+        <w:contextualSpacing/>
+        <w:jc w:val="both"/>
+        <w:rPr>
+          <w:rFonts w:ascii="Arial" w:hAnsi="Arial" w:eastAsia="Arial" w:cs="Arial"/>
+          <w:color w:val="000000"/>
+        </w:rPr>
+      </w:pPr>
+      <w:r>
+        <w:rPr>
+          <w:rFonts w:eastAsia="Arial" w:cs="Arial" w:ascii="Arial" w:hAnsi="Arial"/>
+          <w:color w:val="000000"/>
+        </w:rPr>
+        <w:t xml:space="preserve">Es una API que hemos usado para obtener los lugares de interés es la nueva versión de la API de Google Places que da acceso a lugares de interés, incluida una lista ampliada de detalles y tipos de lugares. Muestra a los usuarios nuevos atributos de lugares. </w:t>
+      </w:r>
+    </w:p>
+    <w:p>
+      <w:pPr>
+        <w:pStyle w:val="ListParagraph"/>
+        <w:spacing w:lineRule="auto" w:line="360" w:before="0" w:after="0"/>
+        <w:ind w:left="1712"/>
+        <w:contextualSpacing/>
+        <w:jc w:val="both"/>
+        <w:rPr>
+          <w:rFonts w:ascii="Arial" w:hAnsi="Arial" w:eastAsia="Arial" w:cs="Arial"/>
+          <w:color w:val="000000"/>
+        </w:rPr>
+      </w:pPr>
+      <w:r>
+        <w:rPr>
+          <w:rFonts w:eastAsia="Arial" w:cs="Arial" w:ascii="Arial" w:hAnsi="Arial"/>
+          <w:color w:val="000000"/>
+        </w:rPr>
+        <w:t xml:space="preserve">Esta API ofrecer muchas funciones como conseguir coordenadas de un sitio, conseguir lugares de interés , conseguir fotos de cada lugar, etc. Se ha usado su versión New en vez de la normal ya que ofrece el doble de lugares (100M a 200M) que la versión normal. </w:t>
+      </w:r>
+    </w:p>
+    <w:p>
+      <w:pPr>
+        <w:pStyle w:val="ListParagraph"/>
+        <w:spacing w:lineRule="auto" w:line="360" w:before="0" w:after="0"/>
+        <w:ind w:left="1712"/>
+        <w:contextualSpacing/>
+        <w:jc w:val="both"/>
+        <w:rPr>
+          <w:rFonts w:ascii="Arial" w:hAnsi="Arial" w:eastAsia="Arial" w:cs="Arial"/>
+          <w:color w:val="000000"/>
+        </w:rPr>
+      </w:pPr>
+      <w:r>
+        <w:rPr>
+          <w:rFonts w:eastAsia="Arial" w:cs="Arial" w:ascii="Arial" w:hAnsi="Arial"/>
+          <w:color w:val="000000"/>
+        </w:rPr>
+        <w:t xml:space="preserve">Algunas de sus características que nos han interesado y hemos usado para la aplicación son </w:t>
       </w:r>
       <w:r>
         <w:rPr>
           <w:rFonts w:eastAsia="Arial" w:cs="Arial" w:ascii="Arial" w:hAnsi="Arial"/>
           <w:b/>
           <w:bCs/>
-          <w:i/>
-          <w:iCs/>
-          <w:color w:val="000000"/>
-          <w:kern w:val="0"/>
-          <w:sz w:val="22"/>
-          <w:szCs w:val="22"/>
-          <w:u w:val="none"/>
-          <w:lang w:val="es-ES" w:eastAsia="es-ES" w:bidi="ar-SA"/>
-        </w:rPr>
-        <w:t xml:space="preserve">contraseña de aplicación </w:t>
-      </w:r>
-      <w:r>
-        <w:rPr>
-          <w:rFonts w:eastAsia="Arial" w:cs="Arial" w:ascii="Arial" w:hAnsi="Arial"/>
+          <w:color w:val="000000"/>
+        </w:rPr>
+        <w:t>Autocompletar</w:t>
+      </w:r>
+      <w:r>
+        <w:rPr>
+          <w:rFonts w:eastAsia="Arial" w:cs="Arial" w:ascii="Arial" w:hAnsi="Arial"/>
+          <w:color w:val="000000"/>
+        </w:rPr>
+        <w:t xml:space="preserve"> porque esta función nos ayuda en la cuando insertamos las localidades, hace peticiones a la API de places para encontrar localidades que su nombre se parezca a lo que escribimos. Devuelve una lista de localidades que son las que se ven en la aplicación mientras se va escribiendo.</w:t>
+      </w:r>
+    </w:p>
+    <w:p>
+      <w:pPr>
+        <w:pStyle w:val="ListParagraph"/>
+        <w:spacing w:lineRule="auto" w:line="360" w:before="0" w:after="0"/>
+        <w:ind w:left="1712"/>
+        <w:contextualSpacing/>
+        <w:jc w:val="both"/>
+        <w:rPr>
+          <w:rFonts w:ascii="Arial" w:hAnsi="Arial" w:eastAsia="Arial" w:cs="Arial"/>
+          <w:color w:val="000000"/>
+        </w:rPr>
+      </w:pPr>
+      <w:r>
+        <w:rPr>
+          <w:rFonts w:eastAsia="Arial" w:cs="Arial" w:ascii="Arial" w:hAnsi="Arial"/>
+          <w:color w:val="000000"/>
+        </w:rPr>
+        <w:t xml:space="preserve">También </w:t>
+      </w:r>
+      <w:r>
+        <w:rPr>
+          <w:rFonts w:eastAsia="Arial" w:cs="Arial" w:ascii="Arial" w:hAnsi="Arial"/>
+          <w:b/>
+          <w:bCs/>
+          <w:color w:val="000000"/>
+        </w:rPr>
+        <w:t>Place Details</w:t>
+      </w:r>
+      <w:r>
+        <w:rPr>
+          <w:rFonts w:eastAsia="Arial" w:cs="Arial" w:ascii="Arial" w:hAnsi="Arial"/>
+          <w:color w:val="000000"/>
+        </w:rPr>
+        <w:t xml:space="preserve"> porque esta función de la API se encarga de darnos datos de la localidad elegida como la Provincia a la que pertenece, la Comunidad Autónoma y las coordenadas de Longitud y Latitud que las necesitamos para mostrar en el mapa donde está la localidad y para los lugares de interés.</w:t>
+      </w:r>
+    </w:p>
+    <w:p>
+      <w:pPr>
+        <w:pStyle w:val="ListParagraph"/>
+        <w:spacing w:lineRule="auto" w:line="360" w:before="0" w:after="0"/>
+        <w:ind w:left="1712"/>
+        <w:contextualSpacing/>
+        <w:jc w:val="both"/>
+        <w:rPr>
+          <w:rFonts w:ascii="Arial" w:hAnsi="Arial" w:eastAsia="Arial" w:cs="Arial"/>
+          <w:color w:val="000000"/>
+        </w:rPr>
+      </w:pPr>
+      <w:r>
+        <w:rPr>
+          <w:rFonts w:eastAsia="Arial" w:cs="Arial" w:ascii="Arial" w:hAnsi="Arial"/>
+          <w:color w:val="000000"/>
+        </w:rPr>
+        <w:t xml:space="preserve">Además, </w:t>
+      </w:r>
+      <w:r>
+        <w:rPr>
+          <w:rFonts w:eastAsia="Arial" w:cs="Arial" w:ascii="Arial" w:hAnsi="Arial"/>
+          <w:b/>
+          <w:bCs/>
+          <w:color w:val="000000"/>
+        </w:rPr>
+        <w:t>Nearby Search</w:t>
+      </w:r>
+      <w:r>
+        <w:rPr>
+          <w:rFonts w:eastAsia="Arial" w:cs="Arial" w:ascii="Arial" w:hAnsi="Arial"/>
+          <w:color w:val="000000"/>
+        </w:rPr>
+        <w:t xml:space="preserve"> porque esta función de la API se encarga de buscar lugares de interés de la localidad. Para ello tenemos que pasarle a la consulta de la API las coordenadas que conseguimos con Place Details y con esas coordenadas se encargar de buscar lugares de interés en un radio que le puedes pasar además de poder filtrar tipos de lugares descartando algunos que no quieras que salgan.</w:t>
+      </w:r>
+    </w:p>
+    <w:p>
+      <w:pPr>
+        <w:pStyle w:val="Heading2"/>
+        <w:numPr>
+          <w:ilvl w:val="2"/>
+          <w:numId w:val="1"/>
+        </w:numPr>
+        <w:ind w:hanging="720" w:left="1712"/>
+        <w:rPr>
+          <w:rFonts w:ascii="Arial" w:hAnsi="Arial" w:eastAsia="Arial" w:cs="Arial"/>
           <w:b w:val="false"/>
-          <w:bCs w:val="false"/>
-          <w:i w:val="false"/>
-          <w:iCs w:val="false"/>
-          <w:color w:val="000000"/>
-          <w:kern w:val="0"/>
-          <w:sz w:val="22"/>
-          <w:szCs w:val="22"/>
-          <w:u w:val="none"/>
-          <w:lang w:val="es-ES" w:eastAsia="es-ES" w:bidi="ar-SA"/>
-        </w:rPr>
-        <w:t>que se usa para poder autenticarte en el servidor SMTP de Gmail. En nuestra aplicación la utilizamos para poder enviar correos para la confirmación de registro y para la recuperación de contraseña donde enviamos un código generado en nuestra aplicación.</w:t>
-      </w:r>
+          <w:color w:val="000000"/>
+          <w:u w:val="single"/>
+        </w:rPr>
+      </w:pPr>
+      <w:bookmarkStart w:id="29" w:name="_Toc168756928"/>
+      <w:r>
+        <w:rPr>
+          <w:rFonts w:eastAsia="Arial" w:cs="Arial" w:ascii="Arial" w:hAnsi="Arial"/>
+          <w:b w:val="false"/>
+          <w:color w:val="000000"/>
+          <w:u w:val="single"/>
+        </w:rPr>
+        <w:t>Bing Maps</w:t>
+      </w:r>
+      <w:bookmarkEnd w:id="29"/>
     </w:p>
     <w:p>
       <w:pPr>
         <w:pStyle w:val="Normal"/>
+        <w:ind w:left="1712"/>
+        <w:jc w:val="both"/>
+        <w:rPr>
+          <w:rFonts w:ascii="Arial" w:hAnsi="Arial" w:cs="Arial"/>
+        </w:rPr>
+      </w:pPr>
+      <w:r>
+        <w:rPr>
+          <w:rFonts w:cs="Arial" w:ascii="Arial" w:hAnsi="Arial"/>
+        </w:rPr>
+        <w:t>Esta API no es de Google, pero la mencionamos aquí debido a que para poder mostrar un Mapa cuando la aplicación se ejecuta en Windows la API anterior no nos sirve y la que encontramos que mejor funcionaba era esta.</w:t>
+      </w:r>
+    </w:p>
+    <w:p>
+      <w:pPr>
+        <w:pStyle w:val="Heading2"/>
+        <w:numPr>
+          <w:ilvl w:val="2"/>
+          <w:numId w:val="1"/>
+        </w:numPr>
+        <w:ind w:hanging="720" w:left="1712"/>
         <w:rPr>
           <w:rFonts w:ascii="Arial" w:hAnsi="Arial" w:eastAsia="Arial" w:cs="Arial"/>
           <w:b w:val="false"/>
@@ -7365,6 +7472,7 @@
           <w:u w:val="single"/>
         </w:rPr>
       </w:pPr>
+      <w:bookmarkStart w:id="30" w:name="_Toc168756929"/>
       <w:r>
         <w:rPr>
           <w:rFonts w:eastAsia="Arial" w:cs="Arial" w:ascii="Arial" w:hAnsi="Arial"/>
@@ -7372,11 +7480,51 @@
           <w:color w:val="000000"/>
           <w:u w:val="single"/>
         </w:rPr>
-      </w:r>
+        <w:t>Maps SDK for Android</w:t>
+      </w:r>
+      <w:bookmarkEnd w:id="30"/>
     </w:p>
     <w:p>
       <w:pPr>
         <w:pStyle w:val="Normal"/>
+        <w:ind w:left="1712"/>
+        <w:jc w:val="both"/>
+        <w:rPr>
+          <w:rFonts w:ascii="Arial" w:hAnsi="Arial" w:cs="Arial"/>
+        </w:rPr>
+      </w:pPr>
+      <w:r>
+        <w:rPr>
+          <w:rFonts w:eastAsia="Arial" w:cs="Arial" w:ascii="Arial" w:hAnsi="Arial"/>
+          <w:color w:val="000000"/>
+        </w:rPr>
+        <w:t xml:space="preserve">Es una API que hemos usado para agregar mapas a nuestra aplicación para Android, incluidas las aplicaciones para Wear OS que utilizan datos, reproducciones de mapas y respuestas gestuales de Google Maps. También porque ofrece información adicional sobre las ubicaciones del mapa y facilita la </w:t>
+      </w:r>
+      <w:r>
+        <w:rPr>
+          <w:rFonts w:eastAsia="Arial" w:cs="Arial" w:ascii="Arial" w:hAnsi="Arial"/>
+          <w:b/>
+          <w:bCs/>
+          <w:color w:val="000000"/>
+        </w:rPr>
+        <w:t>interacción</w:t>
+      </w:r>
+      <w:r>
+        <w:rPr>
+          <w:rFonts w:eastAsia="Arial" w:cs="Arial" w:ascii="Arial" w:hAnsi="Arial"/>
+          <w:color w:val="000000"/>
+        </w:rPr>
+        <w:t xml:space="preserve"> con el usuario al agregar marcadores en los mapas.</w:t>
+      </w:r>
+    </w:p>
+    <w:p>
+      <w:pPr>
+        <w:pStyle w:val="Heading2"/>
+        <w:numPr>
+          <w:ilvl w:val="2"/>
+          <w:numId w:val="1"/>
+        </w:numPr>
+        <w:ind w:hanging="720" w:left="1712"/>
         <w:rPr>
           <w:rFonts w:ascii="Arial" w:hAnsi="Arial" w:eastAsia="Arial" w:cs="Arial"/>
           <w:b w:val="false"/>
@@ -7384,6 +7532,7 @@
           <w:u w:val="single"/>
         </w:rPr>
       </w:pPr>
+      <w:bookmarkStart w:id="31" w:name="_Toc168756930"/>
       <w:r>
         <w:rPr>
           <w:rFonts w:eastAsia="Arial" w:cs="Arial" w:ascii="Arial" w:hAnsi="Arial"/>
@@ -7391,6 +7540,28 @@
           <w:color w:val="000000"/>
           <w:u w:val="single"/>
         </w:rPr>
+        <w:t>SMTP Gmail</w:t>
+      </w:r>
+      <w:bookmarkEnd w:id="31"/>
+    </w:p>
+    <w:p>
+      <w:pPr>
+        <w:pStyle w:val="ListParagraph"/>
+        <w:spacing w:lineRule="auto" w:line="360" w:before="0" w:after="0"/>
+        <w:ind w:left="1712"/>
+        <w:contextualSpacing/>
+        <w:jc w:val="both"/>
+        <w:rPr>
+          <w:rFonts w:ascii="Arial" w:hAnsi="Arial" w:eastAsia="Arial" w:cs="Arial"/>
+          <w:color w:val="000000"/>
+        </w:rPr>
+      </w:pPr>
+      <w:r>
+        <w:rPr>
+          <w:rFonts w:eastAsia="Arial" w:cs="Arial" w:ascii="Arial" w:hAnsi="Arial"/>
+          <w:color w:val="000000"/>
+        </w:rPr>
+        <w:t>Hemos decidido usar el SMTP (Simple Mail Transfer Protocol) de Gmail para enviar correos de forma gratuita mediante el puerto 587 con TLS. Esto se puede conseguir en tu cuenta de Google creando una contraseña de aplicación que se usa para poder autenticarte en el servidor SMTP de Gmail. En nuestra aplicación la utilizamos para poder enviar correos para la confirmación de registro y para la recuperación de contraseña donde enviamos un código generado en nuestra aplicación.</w:t>
       </w:r>
     </w:p>
     <w:p>
@@ -7408,7 +7579,7 @@
           <w:color w:val="000000"/>
         </w:rPr>
       </w:pPr>
-      <w:bookmarkStart w:id="26" w:name="_Toc168592701"/>
+      <w:bookmarkStart w:id="32" w:name="_Toc168756931"/>
       <w:r>
         <w:rPr>
           <w:rFonts w:eastAsia="Arial" w:cs="Arial" w:ascii="Arial" w:hAnsi="Arial"/>
@@ -7418,7 +7589,7 @@
         </w:rPr>
         <w:t>Presupuesto</w:t>
       </w:r>
-      <w:bookmarkEnd w:id="26"/>
+      <w:bookmarkEnd w:id="32"/>
     </w:p>
     <w:p>
       <w:pPr>
@@ -7436,7 +7607,7 @@
           <w:rFonts w:eastAsia="Arial" w:cs="Arial" w:ascii="Arial" w:hAnsi="Arial"/>
           <w:color w:val="000000"/>
         </w:rPr>
-        <w:t xml:space="preserve">Vamos va a elaborar un presupuesto indicando cuánto costaría el desarrollo de esta aplicación a un cliente que lo solicitara. </w:t>
+        <w:t xml:space="preserve">Aquí hemos elaborado un presupuesto indicando cuánto costaría el desarrollo de esta aplicación a un cliente que nos lo solicitara. </w:t>
       </w:r>
     </w:p>
     <w:p>
@@ -7455,7 +7626,7 @@
           <w:rFonts w:eastAsia="Arial" w:cs="Arial" w:ascii="Arial" w:hAnsi="Arial"/>
           <w:color w:val="000000"/>
         </w:rPr>
-        <w:t>Este presupuesto se elabora basándose en los costes que pueden salir al tener que comprar las licencias de determinados lenguajes o plantillas y otros aspectos para tener en cuenta como el salario que hay que pagar a desarrollador por las horas trabajadas, el alquiler de equipos o de un espacio de trabajo y el coste que puede suponer la contratación de un hosting y de un dominio en el caso de querer subir el proyecto a internet.</w:t>
+        <w:t>Este presupuesto se elabora basándose en los costes que pueden salir al tener que comprar las licencias de determinados lenguajes o plantillas y otros aspectos para tener en cuenta como el salario que hay que pagar a desarrollador por las horas trabajadas, el alquiler de equipos o de un espacio de trabajo y el coste que puede suponer la contratación de un hosting y de un dominio en el caso de querer subir la Web de Descarga a internet.</w:t>
       </w:r>
     </w:p>
     <w:p>
@@ -7474,21 +7645,7 @@
           <w:rFonts w:eastAsia="Arial" w:cs="Arial" w:ascii="Arial" w:hAnsi="Arial"/>
           <w:color w:val="000000"/>
         </w:rPr>
-        <w:t xml:space="preserve">En cuanto a las tecnologías usadas, todas ellas son de código abierto, por lo que son tecnologías gratuitas que los desarrolladores han puesto libres para el uso de la comunidad. Las únicas que no cumplen con eso son las APIs de Google, que en </w:t>
-      </w:r>
-      <w:r>
-        <w:rPr>
-          <w:rFonts w:eastAsia="Arial" w:cs="Arial" w:ascii="Arial" w:hAnsi="Arial"/>
-          <w:color w:val="C9211E"/>
-        </w:rPr>
-        <w:t>nuestro</w:t>
-      </w:r>
-      <w:r>
-        <w:rPr>
-          <w:rFonts w:eastAsia="Arial" w:cs="Arial" w:ascii="Arial" w:hAnsi="Arial"/>
-          <w:color w:val="000000"/>
-        </w:rPr>
-        <w:t xml:space="preserve"> </w:t>
+        <w:t xml:space="preserve">En cuanto a las tecnologías usadas, todas ellas son de código abierto, por lo que son tecnologías gratuitas que los desarrolladores han puesto libres para el uso de la comunidad. La única tecnología con coste económico ha sido las APIs de Google, con un coste de 10 € para la obtención de su licencia, pero dan en Google un crédito de 280 € así que no cuesta de momento. </w:t>
       </w:r>
     </w:p>
     <w:p>
@@ -7674,7 +7831,7 @@
                 <w:szCs w:val="22"/>
                 <w:lang w:val="es-ES" w:eastAsia="es-ES" w:bidi="ar-SA"/>
               </w:rPr>
-              <w:t>LICENCIAS DE DESARROLLO</w:t>
+              <w:t>LICENCIAS DE DESAROLLO</w:t>
             </w:r>
           </w:p>
         </w:tc>
@@ -8078,7 +8235,7 @@
           <w:color w:val="000000"/>
         </w:rPr>
       </w:pPr>
-      <w:bookmarkStart w:id="27" w:name="_Toc168592702"/>
+      <w:bookmarkStart w:id="33" w:name="_Toc168756932"/>
       <w:r>
         <w:rPr>
           <w:rFonts w:eastAsia="Arial" w:cs="Arial" w:ascii="Arial" w:hAnsi="Arial"/>
@@ -8088,7 +8245,7 @@
         </w:rPr>
         <w:t>Planificación</w:t>
       </w:r>
-      <w:bookmarkEnd w:id="27"/>
+      <w:bookmarkEnd w:id="33"/>
     </w:p>
     <w:p>
       <w:pPr>
@@ -8116,6 +8273,7 @@
           <w:ilvl w:val="1"/>
           <w:numId w:val="1"/>
         </w:numPr>
+        <w:ind w:hanging="576" w:left="1001"/>
         <w:rPr>
           <w:rFonts w:ascii="Arial" w:hAnsi="Arial" w:eastAsia="Arial" w:cs="Arial"/>
           <w:b w:val="false"/>
@@ -8123,7 +8281,7 @@
           <w:u w:val="single"/>
         </w:rPr>
       </w:pPr>
-      <w:bookmarkStart w:id="28" w:name="_Toc168592703"/>
+      <w:bookmarkStart w:id="34" w:name="_Toc168756933"/>
       <w:r>
         <w:rPr>
           <w:rFonts w:eastAsia="Arial" w:cs="Arial" w:ascii="Arial" w:hAnsi="Arial"/>
@@ -8133,13 +8291,13 @@
         </w:rPr>
         <w:t>Investigación y Análisis</w:t>
       </w:r>
-      <w:bookmarkEnd w:id="28"/>
+      <w:bookmarkEnd w:id="34"/>
     </w:p>
     <w:p>
       <w:pPr>
         <w:pStyle w:val="ListParagraph"/>
         <w:spacing w:lineRule="auto" w:line="360" w:before="0" w:after="0"/>
-        <w:ind w:left="567"/>
+        <w:ind w:left="992"/>
         <w:contextualSpacing/>
         <w:jc w:val="both"/>
         <w:rPr>
@@ -8162,6 +8320,7 @@
           <w:ilvl w:val="1"/>
           <w:numId w:val="1"/>
         </w:numPr>
+        <w:ind w:hanging="576" w:left="1001"/>
         <w:rPr>
           <w:rFonts w:ascii="Arial" w:hAnsi="Arial" w:eastAsia="Arial" w:cs="Arial"/>
           <w:b w:val="false"/>
@@ -8169,7 +8328,7 @@
           <w:u w:val="single"/>
         </w:rPr>
       </w:pPr>
-      <w:bookmarkStart w:id="29" w:name="_Toc168592704"/>
+      <w:bookmarkStart w:id="35" w:name="_Toc168756934"/>
       <w:r>
         <w:rPr>
           <w:rFonts w:eastAsia="Arial" w:cs="Arial" w:ascii="Arial" w:hAnsi="Arial"/>
@@ -8179,13 +8338,13 @@
         </w:rPr>
         <w:t>Preparación Del Entorno De Trabajo</w:t>
       </w:r>
-      <w:bookmarkEnd w:id="29"/>
+      <w:bookmarkEnd w:id="35"/>
     </w:p>
     <w:p>
       <w:pPr>
         <w:pStyle w:val="Normal"/>
         <w:spacing w:lineRule="auto" w:line="360" w:before="0" w:after="0"/>
-        <w:ind w:left="567"/>
+        <w:ind w:left="992"/>
         <w:rPr>
           <w:rFonts w:ascii="Arial" w:hAnsi="Arial" w:cs="Arial"/>
         </w:rPr>
@@ -8205,6 +8364,7 @@
           <w:ilvl w:val="1"/>
           <w:numId w:val="1"/>
         </w:numPr>
+        <w:ind w:hanging="576" w:left="1001"/>
         <w:rPr>
           <w:rFonts w:ascii="Arial" w:hAnsi="Arial" w:eastAsia="Arial" w:cs="Arial"/>
           <w:b w:val="false"/>
@@ -8212,7 +8372,7 @@
           <w:u w:val="single"/>
         </w:rPr>
       </w:pPr>
-      <w:bookmarkStart w:id="30" w:name="_Toc168592705"/>
+      <w:bookmarkStart w:id="36" w:name="_Toc168756935"/>
       <w:r>
         <w:rPr>
           <w:rFonts w:eastAsia="Arial" w:cs="Arial" w:ascii="Arial" w:hAnsi="Arial"/>
@@ -8222,13 +8382,13 @@
         </w:rPr>
         <w:t>Definir Requisitos y Etiquetas Del Formulario Aplicación</w:t>
       </w:r>
-      <w:bookmarkEnd w:id="30"/>
+      <w:bookmarkEnd w:id="36"/>
     </w:p>
     <w:p>
       <w:pPr>
         <w:pStyle w:val="Normal"/>
         <w:spacing w:lineRule="auto" w:line="360" w:before="0" w:after="0"/>
-        <w:ind w:left="567"/>
+        <w:ind w:left="992"/>
         <w:rPr>
           <w:rFonts w:ascii="Arial" w:hAnsi="Arial" w:cs="Arial"/>
         </w:rPr>
@@ -8248,6 +8408,7 @@
           <w:ilvl w:val="1"/>
           <w:numId w:val="1"/>
         </w:numPr>
+        <w:ind w:hanging="576" w:left="1001"/>
         <w:rPr>
           <w:rFonts w:ascii="Arial" w:hAnsi="Arial" w:eastAsia="Arial" w:cs="Arial"/>
           <w:b w:val="false"/>
@@ -8255,7 +8416,7 @@
           <w:u w:val="single"/>
         </w:rPr>
       </w:pPr>
-      <w:bookmarkStart w:id="31" w:name="_Toc168592706"/>
+      <w:bookmarkStart w:id="37" w:name="_Toc168756936"/>
       <w:r>
         <w:rPr>
           <w:rFonts w:eastAsia="Arial" w:cs="Arial" w:ascii="Arial" w:hAnsi="Arial"/>
@@ -8265,7 +8426,7 @@
         </w:rPr>
         <w:t>Creación De La Aplicación</w:t>
       </w:r>
-      <w:bookmarkEnd w:id="31"/>
+      <w:bookmarkEnd w:id="37"/>
     </w:p>
     <w:p>
       <w:pPr>
@@ -8275,7 +8436,7 @@
           <w:numId w:val="5"/>
         </w:numPr>
         <w:spacing w:lineRule="auto" w:line="360" w:before="0" w:after="0"/>
-        <w:ind w:hanging="432" w:left="567"/>
+        <w:ind w:hanging="432" w:left="992"/>
         <w:contextualSpacing/>
         <w:jc w:val="both"/>
         <w:rPr>
@@ -8307,7 +8468,7 @@
           <w:numId w:val="5"/>
         </w:numPr>
         <w:spacing w:lineRule="auto" w:line="360" w:before="0" w:after="0"/>
-        <w:ind w:hanging="432" w:left="567"/>
+        <w:ind w:hanging="432" w:left="992"/>
         <w:contextualSpacing/>
         <w:jc w:val="both"/>
         <w:rPr>
@@ -8339,7 +8500,7 @@
           <w:numId w:val="5"/>
         </w:numPr>
         <w:spacing w:lineRule="auto" w:line="360" w:before="0" w:after="0"/>
-        <w:ind w:hanging="432" w:left="567"/>
+        <w:ind w:hanging="432" w:left="992"/>
         <w:contextualSpacing/>
         <w:jc w:val="both"/>
         <w:rPr>
@@ -8360,7 +8521,7 @@
           <w:rFonts w:eastAsia="Arial" w:cs="Arial" w:ascii="Arial" w:hAnsi="Arial"/>
           <w:color w:val="000000"/>
         </w:rPr>
-        <w:t xml:space="preserve"> Una vez terminado el proyecto se realizarán pruebas con usuarios reales, pudiendo detectar los posibles errores y corregirlos.</w:t>
+        <w:t xml:space="preserve"> Una vez terminado el proyecto hemos realizado pruebas con usuarios reales, pudiendo detectar los posibles errores y corregirlos.</w:t>
       </w:r>
     </w:p>
     <w:p>
@@ -8370,6 +8531,7 @@
           <w:ilvl w:val="1"/>
           <w:numId w:val="1"/>
         </w:numPr>
+        <w:ind w:hanging="576" w:left="1001"/>
         <w:rPr>
           <w:rFonts w:ascii="Arial" w:hAnsi="Arial" w:eastAsia="Arial" w:cs="Arial"/>
           <w:b w:val="false"/>
@@ -8377,7 +8539,7 @@
           <w:u w:val="single"/>
         </w:rPr>
       </w:pPr>
-      <w:bookmarkStart w:id="32" w:name="_Toc168592707"/>
+      <w:bookmarkStart w:id="38" w:name="_Toc168756937"/>
       <w:r>
         <w:rPr>
           <w:rFonts w:eastAsia="Arial" w:cs="Arial" w:ascii="Arial" w:hAnsi="Arial"/>
@@ -8387,13 +8549,13 @@
         </w:rPr>
         <w:t>Instalación y Configuración</w:t>
       </w:r>
-      <w:bookmarkEnd w:id="32"/>
+      <w:bookmarkEnd w:id="38"/>
     </w:p>
     <w:p>
       <w:pPr>
         <w:pStyle w:val="Normal"/>
         <w:spacing w:lineRule="auto" w:line="360" w:before="0" w:after="0"/>
-        <w:ind w:left="567"/>
+        <w:ind w:left="992"/>
         <w:jc w:val="both"/>
         <w:rPr>
           <w:rFonts w:ascii="Arial" w:hAnsi="Arial" w:eastAsia="Arial" w:cs="Arial"/>
@@ -8415,6 +8577,7 @@
           <w:ilvl w:val="1"/>
           <w:numId w:val="1"/>
         </w:numPr>
+        <w:ind w:hanging="576" w:left="1001"/>
         <w:rPr>
           <w:rFonts w:ascii="Arial" w:hAnsi="Arial" w:eastAsia="Arial" w:cs="Arial"/>
           <w:b w:val="false"/>
@@ -8422,7 +8585,7 @@
           <w:u w:val="single"/>
         </w:rPr>
       </w:pPr>
-      <w:bookmarkStart w:id="33" w:name="_Toc168592708"/>
+      <w:bookmarkStart w:id="39" w:name="_Toc168756938"/>
       <w:r>
         <w:rPr>
           <w:rFonts w:eastAsia="Arial" w:cs="Arial" w:ascii="Arial" w:hAnsi="Arial"/>
@@ -8432,13 +8595,13 @@
         </w:rPr>
         <w:t>Generar Documentación</w:t>
       </w:r>
-      <w:bookmarkEnd w:id="33"/>
+      <w:bookmarkEnd w:id="39"/>
     </w:p>
     <w:p>
       <w:pPr>
         <w:pStyle w:val="Normal"/>
         <w:spacing w:lineRule="auto" w:line="360" w:before="0" w:after="0"/>
-        <w:ind w:left="567"/>
+        <w:ind w:left="992"/>
         <w:jc w:val="both"/>
         <w:rPr>
           <w:rFonts w:ascii="Arial" w:hAnsi="Arial" w:eastAsia="Arial" w:cs="Arial"/>
@@ -8460,6 +8623,7 @@
           <w:ilvl w:val="1"/>
           <w:numId w:val="1"/>
         </w:numPr>
+        <w:ind w:hanging="576" w:left="1001"/>
         <w:rPr>
           <w:rFonts w:ascii="Arial" w:hAnsi="Arial" w:eastAsia="Arial" w:cs="Arial"/>
           <w:b w:val="false"/>
@@ -8467,7 +8631,7 @@
           <w:u w:val="single"/>
         </w:rPr>
       </w:pPr>
-      <w:bookmarkStart w:id="34" w:name="_Toc168592709"/>
+      <w:bookmarkStart w:id="40" w:name="_Toc168756939"/>
       <w:r>
         <w:rPr>
           <w:rFonts w:eastAsia="Arial" w:cs="Arial" w:ascii="Arial" w:hAnsi="Arial"/>
@@ -8477,13 +8641,13 @@
         </w:rPr>
         <w:t>Diagrama</w:t>
       </w:r>
-      <w:bookmarkEnd w:id="34"/>
+      <w:bookmarkEnd w:id="40"/>
     </w:p>
     <w:p>
       <w:pPr>
         <w:pStyle w:val="ListParagraph"/>
         <w:spacing w:lineRule="auto" w:line="360" w:before="0" w:after="0"/>
-        <w:ind w:left="567"/>
+        <w:ind w:left="992"/>
         <w:contextualSpacing/>
         <w:jc w:val="both"/>
         <w:rPr>
@@ -8514,7 +8678,7 @@
           <w:color w:val="000000"/>
         </w:rPr>
       </w:pPr>
-      <w:bookmarkStart w:id="35" w:name="_Toc168592710"/>
+      <w:bookmarkStart w:id="41" w:name="_Toc168756940"/>
       <w:r>
         <w:rPr>
           <w:rFonts w:eastAsia="Arial" w:cs="Arial" w:ascii="Arial" w:hAnsi="Arial"/>
@@ -8524,7 +8688,69 @@
         </w:rPr>
         <w:t>Manual De Instalación</w:t>
       </w:r>
-      <w:bookmarkEnd w:id="35"/>
+      <w:bookmarkEnd w:id="41"/>
+    </w:p>
+    <w:p>
+      <w:pPr>
+        <w:pStyle w:val="Normal"/>
+        <w:rPr>
+          <w:rFonts w:ascii="Arial" w:hAnsi="Arial" w:eastAsia="Arial" w:cs="Arial"/>
+          <w:b/>
+          <w:i w:val="false"/>
+          <w:i w:val="false"/>
+          <w:color w:val="000000"/>
+        </w:rPr>
+      </w:pPr>
+      <w:r>
+        <w:rPr/>
+      </w:r>
+    </w:p>
+    <w:p>
+      <w:pPr>
+        <w:pStyle w:val="Heading1"/>
+        <w:numPr>
+          <w:ilvl w:val="0"/>
+          <w:numId w:val="0"/>
+        </w:numPr>
+        <w:ind w:hanging="0" w:left="432"/>
+        <w:rPr>
+          <w:i w:val="false"/>
+          <w:i w:val="false"/>
+          <w:iCs w:val="false"/>
+        </w:rPr>
+      </w:pPr>
+      <w:r>
+        <w:rPr>
+          <w:rFonts w:eastAsia="Arial" w:cs="Arial" w:ascii="Arial" w:hAnsi="Arial"/>
+          <w:i w:val="false"/>
+          <w:iCs w:val="false"/>
+          <w:color w:val="000000"/>
+          <w:kern w:val="0"/>
+          <w:sz w:val="22"/>
+          <w:szCs w:val="22"/>
+          <w:lang w:val="es-ES" w:eastAsia="es-ES" w:bidi="ar-SA"/>
+        </w:rPr>
+        <w:t xml:space="preserve">Para poder instalar nuestra aplicación se debe hacer lo siguiente: </w:t>
+      </w:r>
+    </w:p>
+    <w:p>
+      <w:pPr>
+        <w:pStyle w:val="Normal"/>
+        <w:rPr>
+          <w:rFonts w:ascii="Arial" w:hAnsi="Arial" w:eastAsia="Arial" w:cs="Arial"/>
+          <w:i w:val="false"/>
+          <w:i w:val="false"/>
+          <w:iCs w:val="false"/>
+          <w:color w:val="000000"/>
+          <w:kern w:val="0"/>
+          <w:sz w:val="22"/>
+          <w:szCs w:val="22"/>
+          <w:lang w:val="es-ES" w:eastAsia="es-ES" w:bidi="ar-SA"/>
+        </w:rPr>
+      </w:pPr>
+      <w:r>
+        <w:rPr/>
+      </w:r>
     </w:p>
     <w:p>
       <w:pPr>
@@ -8547,8 +8773,34 @@
           <w:rFonts w:eastAsia="Arial" w:cs="Arial" w:ascii="Arial" w:hAnsi="Arial"/>
           <w:color w:val="000000"/>
         </w:rPr>
-        <w:t xml:space="preserve">Para ver este proyecto de tienda aplicación es instalar Visual Studio con Desarrollo de Interfaz de Usuario de Aplicaciones Multiplataforma para incluir MAUI. </w:t>
-      </w:r>
+        <w:t>P</w:t>
+      </w:r>
+      <w:r>
+        <w:rPr>
+          <w:rFonts w:eastAsia="Arial" w:cs="Arial" w:ascii="Arial" w:hAnsi="Arial"/>
+          <w:color w:val="000000"/>
+        </w:rPr>
+        <w:t xml:space="preserve">rimero debemos ir al siguiente enlace = </w:t>
+      </w:r>
+      <w:hyperlink r:id="rId10">
+        <w:r>
+          <w:rPr>
+            <w:rStyle w:val="Hyperlink"/>
+            <w:rFonts w:eastAsia="Arial" w:cs="Arial" w:ascii="Arial" w:hAnsi="Arial"/>
+            <w:color w:val="000000"/>
+          </w:rPr>
+          <w:t>https://fleon02.github.io/VolandoVoy/</w:t>
+        </w:r>
+      </w:hyperlink>
+      <w:hyperlink r:id="rId11">
+        <w:r>
+          <w:rPr>
+            <w:rFonts w:eastAsia="Arial" w:cs="Arial" w:ascii="Arial" w:hAnsi="Arial"/>
+            <w:color w:val="000000"/>
+          </w:rPr>
+          <w:t xml:space="preserve"> que es donde tenemos alojada en GitHub Pages nuestra web para descargar la aplicación.</w:t>
+        </w:r>
+      </w:hyperlink>
     </w:p>
     <w:p>
       <w:pPr>
@@ -8571,14 +8823,14 @@
           <w:rFonts w:eastAsia="Arial" w:cs="Arial" w:ascii="Arial" w:hAnsi="Arial"/>
           <w:color w:val="000000"/>
         </w:rPr>
-        <w:t>Instalar el emulador en Visual Studio.</w:t>
+        <w:t xml:space="preserve">La pagina web se ve de la siguiente manera : </w:t>
       </w:r>
     </w:p>
     <w:p>
       <w:pPr>
         <w:pStyle w:val="ListParagraph"/>
         <w:numPr>
-          <w:ilvl w:val="0"/>
+          <w:ilvl w:val="1"/>
           <w:numId w:val="2"/>
         </w:numPr>
         <w:spacing w:lineRule="auto" w:line="360" w:before="0" w:after="0"/>
@@ -8591,35 +8843,7 @@
         </w:rPr>
       </w:pPr>
       <w:r>
-        <w:rPr>
-          <w:rFonts w:eastAsia="Arial" w:cs="Arial" w:ascii="Arial" w:hAnsi="Arial"/>
-          <w:color w:val="000000"/>
-        </w:rPr>
-        <w:t xml:space="preserve">Después abrir la solución del proyecto, iniciar el emulador pulsando la flecha verde. </w:t>
-      </w:r>
-    </w:p>
-    <w:p>
-      <w:pPr>
-        <w:pStyle w:val="ListParagraph"/>
-        <w:numPr>
-          <w:ilvl w:val="0"/>
-          <w:numId w:val="2"/>
-        </w:numPr>
-        <w:spacing w:lineRule="auto" w:line="360" w:before="0" w:after="0"/>
-        <w:ind w:hanging="432" w:left="715"/>
-        <w:contextualSpacing/>
-        <w:jc w:val="both"/>
-        <w:rPr>
-          <w:rFonts w:ascii="Arial" w:hAnsi="Arial" w:eastAsia="Arial" w:cs="Arial"/>
-          <w:color w:val="000000"/>
-        </w:rPr>
-      </w:pPr>
-      <w:r>
-        <w:rPr>
-          <w:rFonts w:eastAsia="Arial" w:cs="Arial" w:ascii="Arial" w:hAnsi="Arial"/>
-          <w:color w:val="000000"/>
-        </w:rPr>
-        <w:t>Por último, iniciar la aplicación pulsando la flecha verde.</w:t>
+        <w:rPr/>
       </w:r>
     </w:p>
     <w:p>
@@ -8637,7 +8861,7 @@
           <w:color w:val="000000"/>
         </w:rPr>
       </w:pPr>
-      <w:bookmarkStart w:id="36" w:name="_Toc168592711"/>
+      <w:bookmarkStart w:id="42" w:name="_Toc168756941"/>
       <w:r>
         <w:rPr>
           <w:rFonts w:eastAsia="Arial" w:cs="Arial" w:ascii="Arial" w:hAnsi="Arial"/>
@@ -8647,7 +8871,7 @@
         </w:rPr>
         <w:t>Manual De Usuario</w:t>
       </w:r>
-      <w:bookmarkEnd w:id="36"/>
+      <w:bookmarkEnd w:id="42"/>
     </w:p>
     <w:p>
       <w:pPr>
@@ -8656,6 +8880,7 @@
           <w:ilvl w:val="1"/>
           <w:numId w:val="1"/>
         </w:numPr>
+        <w:ind w:hanging="576" w:left="865"/>
         <w:rPr>
           <w:rFonts w:ascii="Arial" w:hAnsi="Arial" w:eastAsia="Arial" w:cs="Arial"/>
           <w:b w:val="false"/>
@@ -8663,7 +8888,7 @@
           <w:u w:val="single"/>
         </w:rPr>
       </w:pPr>
-      <w:bookmarkStart w:id="37" w:name="_Toc168592712"/>
+      <w:bookmarkStart w:id="43" w:name="_Toc168756942"/>
       <w:r>
         <w:rPr>
           <w:rFonts w:eastAsia="Arial" w:cs="Arial" w:ascii="Arial" w:hAnsi="Arial"/>
@@ -8673,7 +8898,7 @@
         </w:rPr>
         <w:t>Si No Has Iniciado Sesión</w:t>
       </w:r>
-      <w:bookmarkEnd w:id="37"/>
+      <w:bookmarkEnd w:id="43"/>
     </w:p>
     <w:p>
       <w:pPr>
@@ -8683,7 +8908,7 @@
           <w:numId w:val="3"/>
         </w:numPr>
         <w:spacing w:lineRule="auto" w:line="360" w:before="0" w:after="0"/>
-        <w:ind w:hanging="432" w:left="721"/>
+        <w:ind w:hanging="432" w:left="1010"/>
         <w:contextualSpacing/>
         <w:jc w:val="both"/>
         <w:rPr>
@@ -8707,7 +8932,7 @@
           <w:numId w:val="3"/>
         </w:numPr>
         <w:spacing w:lineRule="auto" w:line="360" w:before="0" w:after="0"/>
-        <w:ind w:hanging="432" w:left="721"/>
+        <w:ind w:hanging="432" w:left="1010"/>
         <w:contextualSpacing/>
         <w:jc w:val="both"/>
         <w:rPr>
@@ -8731,7 +8956,7 @@
           <w:numId w:val="3"/>
         </w:numPr>
         <w:spacing w:lineRule="auto" w:line="360" w:before="0" w:after="0"/>
-        <w:ind w:hanging="432" w:left="721"/>
+        <w:ind w:hanging="432" w:left="1010"/>
         <w:contextualSpacing/>
         <w:jc w:val="both"/>
         <w:rPr>
@@ -8755,7 +8980,7 @@
           <w:numId w:val="3"/>
         </w:numPr>
         <w:spacing w:lineRule="auto" w:line="360" w:before="0" w:after="0"/>
-        <w:ind w:hanging="432" w:left="721"/>
+        <w:ind w:hanging="432" w:left="1010"/>
         <w:contextualSpacing/>
         <w:jc w:val="both"/>
         <w:rPr>
@@ -8779,7 +9004,7 @@
           <w:numId w:val="3"/>
         </w:numPr>
         <w:spacing w:lineRule="auto" w:line="360" w:before="0" w:after="0"/>
-        <w:ind w:hanging="432" w:left="721"/>
+        <w:ind w:hanging="432" w:left="1010"/>
         <w:contextualSpacing/>
         <w:jc w:val="both"/>
         <w:rPr>
@@ -8803,7 +9028,7 @@
           <w:numId w:val="3"/>
         </w:numPr>
         <w:spacing w:lineRule="auto" w:line="360" w:before="0" w:after="0"/>
-        <w:ind w:hanging="432" w:left="721"/>
+        <w:ind w:hanging="432" w:left="1010"/>
         <w:contextualSpacing/>
         <w:jc w:val="both"/>
         <w:rPr>
@@ -8826,6 +9051,7 @@
           <w:ilvl w:val="1"/>
           <w:numId w:val="1"/>
         </w:numPr>
+        <w:ind w:hanging="576" w:left="865"/>
         <w:rPr>
           <w:rFonts w:ascii="Arial" w:hAnsi="Arial" w:eastAsia="Arial" w:cs="Arial"/>
           <w:b w:val="false"/>
@@ -8833,7 +9059,7 @@
           <w:u w:val="single"/>
         </w:rPr>
       </w:pPr>
-      <w:bookmarkStart w:id="38" w:name="_Toc168592713"/>
+      <w:bookmarkStart w:id="44" w:name="_Toc168756943"/>
       <w:r>
         <w:rPr>
           <w:rFonts w:eastAsia="Arial" w:cs="Arial" w:ascii="Arial" w:hAnsi="Arial"/>
@@ -8843,7 +9069,7 @@
         </w:rPr>
         <w:t>Si Has Iniciado Sesión</w:t>
       </w:r>
-      <w:bookmarkEnd w:id="38"/>
+      <w:bookmarkEnd w:id="44"/>
     </w:p>
     <w:p>
       <w:pPr>
@@ -8853,7 +9079,7 @@
           <w:numId w:val="4"/>
         </w:numPr>
         <w:spacing w:lineRule="auto" w:line="360" w:before="0" w:after="0"/>
-        <w:ind w:hanging="432" w:left="721"/>
+        <w:ind w:hanging="432" w:left="1010"/>
         <w:contextualSpacing/>
         <w:jc w:val="both"/>
         <w:rPr>
@@ -8884,7 +9110,7 @@
           <w:color w:val="000000"/>
         </w:rPr>
       </w:pPr>
-      <w:bookmarkStart w:id="39" w:name="_Toc168592714"/>
+      <w:bookmarkStart w:id="45" w:name="_Toc168756944"/>
       <w:r>
         <w:rPr>
           <w:rFonts w:eastAsia="Arial" w:cs="Arial" w:ascii="Arial" w:hAnsi="Arial"/>
@@ -8894,7 +9120,7 @@
         </w:rPr>
         <w:t>Conclusiones</w:t>
       </w:r>
-      <w:bookmarkEnd w:id="39"/>
+      <w:bookmarkEnd w:id="45"/>
     </w:p>
     <w:p>
       <w:pPr>
@@ -8987,7 +9213,7 @@
           <w:color w:val="000000"/>
         </w:rPr>
       </w:pPr>
-      <w:bookmarkStart w:id="40" w:name="_Toc168592715"/>
+      <w:bookmarkStart w:id="46" w:name="_Toc168756945"/>
       <w:r>
         <w:rPr>
           <w:rFonts w:eastAsia="Arial" w:cs="Arial" w:ascii="Arial" w:hAnsi="Arial"/>
@@ -8997,7 +9223,7 @@
         </w:rPr>
         <w:t>Bibliografía</w:t>
       </w:r>
-      <w:bookmarkEnd w:id="40"/>
+      <w:bookmarkEnd w:id="46"/>
     </w:p>
     <w:p>
       <w:pPr>
@@ -9015,112 +9241,73 @@
           <w:rFonts w:eastAsia="Arial" w:cs="Arial" w:ascii="Arial" w:hAnsi="Arial"/>
           <w:color w:val="000000"/>
         </w:rPr>
-        <w:t>En este punto para finalizar el trabajo, se añaden algunas de las páginas en las que hemos podido recabar información, documentación y conocimientos que me nos han sido prácticos para la realización del desarrollo y del trabajo en alguno de sus ámbitos.</w:t>
-      </w:r>
-    </w:p>
-    <w:p>
-      <w:pPr>
-        <w:pStyle w:val="Normal"/>
-        <w:spacing w:lineRule="auto" w:line="360" w:before="0" w:after="0"/>
-        <w:ind w:firstLine="567"/>
-        <w:jc w:val="both"/>
-        <w:rPr>
-          <w:rFonts w:ascii="Arial" w:hAnsi="Arial" w:eastAsia="Arial" w:cs="Arial"/>
-          <w:color w:val="000000"/>
-        </w:rPr>
-      </w:pPr>
-      <w:r>
+        <w:t>Para finalizar el trabajo, aquí añadimos algunas de las ventanas en las que hemos podido recabar información, documentación, conocimientos e imágenes que me nos han sido útiles para la realización del desarrollo y del trabajo en diferentes ámbitos.</w:t>
+      </w:r>
+    </w:p>
+    <w:p>
+      <w:pPr>
+        <w:pStyle w:val="Heading2"/>
+        <w:numPr>
+          <w:ilvl w:val="1"/>
+          <w:numId w:val="1"/>
+        </w:numPr>
+        <w:ind w:hanging="576" w:left="1001"/>
+        <w:rPr>
+          <w:rFonts w:ascii="Arial" w:hAnsi="Arial" w:eastAsia="Arial" w:cs="Arial"/>
+          <w:b w:val="false"/>
+          <w:color w:val="000000"/>
+          <w:u w:val="single"/>
+        </w:rPr>
+      </w:pPr>
+      <w:bookmarkStart w:id="47" w:name="_Toc168756946"/>
+      <w:r>
+        <w:rPr>
+          <w:rFonts w:eastAsia="Arial" w:cs="Arial" w:ascii="Arial" w:hAnsi="Arial"/>
+          <w:b w:val="false"/>
+          <w:color w:val="000000"/>
+          <w:u w:val="single"/>
+        </w:rPr>
+        <w:t>Webs de Información</w:t>
+      </w:r>
+      <w:bookmarkEnd w:id="47"/>
+    </w:p>
+    <w:p>
+      <w:pPr>
+        <w:pStyle w:val="ListParagraph"/>
+        <w:spacing w:lineRule="auto" w:line="360" w:before="0" w:after="0"/>
+        <w:ind w:left="857"/>
+        <w:contextualSpacing/>
+        <w:jc w:val="both"/>
         <w:rPr/>
-      </w:r>
-    </w:p>
-    <w:p>
-      <w:pPr>
-        <w:pStyle w:val="Normal"/>
-        <w:spacing w:lineRule="auto" w:line="360" w:before="0" w:after="0"/>
-        <w:jc w:val="both"/>
-        <w:rPr>
-          <w:rFonts w:ascii="Arial" w:hAnsi="Arial" w:eastAsia="Arial" w:cs="Arial"/>
-          <w:b/>
-          <w:bCs/>
-          <w:color w:val="000000"/>
-          <w:u w:val="single"/>
-        </w:rPr>
-      </w:pPr>
-      <w:r>
-        <w:rPr>
-          <w:rFonts w:eastAsia="Arial" w:cs="Arial" w:ascii="Arial" w:hAnsi="Arial"/>
-          <w:b/>
-          <w:bCs/>
-          <w:color w:val="000000"/>
-          <w:u w:val="single"/>
-        </w:rPr>
-        <w:t>Webs de información</w:t>
-      </w:r>
-      <w:r>
-        <w:rPr>
-          <w:rFonts w:eastAsia="Arial" w:cs="Arial" w:ascii="Arial" w:hAnsi="Arial"/>
-          <w:b/>
-          <w:bCs/>
-          <w:color w:val="000000"/>
-          <w:u w:val="single"/>
-        </w:rPr>
-        <w:t>:</w:t>
-      </w:r>
-    </w:p>
-    <w:p>
-      <w:pPr>
-        <w:pStyle w:val="Normal"/>
-        <w:spacing w:lineRule="auto" w:line="360" w:before="0" w:after="0"/>
-        <w:jc w:val="both"/>
-        <w:rPr>
-          <w:b w:val="false"/>
-          <w:bCs w:val="false"/>
-          <w:u w:val="none"/>
-        </w:rPr>
-      </w:pPr>
-      <w:r>
-        <w:rPr>
-          <w:b w:val="false"/>
-          <w:bCs w:val="false"/>
-          <w:u w:val="none"/>
-        </w:rPr>
-        <w:tab/>
-      </w:r>
+      </w:pPr>
       <w:r>
         <w:rPr>
           <w:rFonts w:ascii="Arial" w:hAnsi="Arial"/>
-          <w:b w:val="false"/>
-          <w:bCs w:val="false"/>
-          <w:u w:val="none"/>
-        </w:rPr>
-        <w:t xml:space="preserve">A continuación enlaces de webs donde hemos recabado infomación que nos ha ayudado en la aplicación : </w:t>
-      </w:r>
-    </w:p>
-    <w:p>
-      <w:pPr>
-        <w:pStyle w:val="Normal"/>
-        <w:spacing w:lineRule="auto" w:line="360" w:before="0" w:after="0"/>
-        <w:jc w:val="both"/>
-        <w:rPr/>
-      </w:pPr>
-      <w:r>
-        <w:rPr>
-          <w:rFonts w:ascii="Arial" w:hAnsi="Arial"/>
-          <w:b w:val="false"/>
-          <w:bCs w:val="false"/>
-          <w:u w:val="none"/>
-        </w:rPr>
-        <w:tab/>
-        <w:t xml:space="preserve">1. </w:t>
-      </w:r>
-      <w:hyperlink r:id="rId11">
+        </w:rPr>
+        <w:t xml:space="preserve">A continuación, enlaces de webs donde hemos recabado información que nos han ayudado en la aplicación: </w:t>
+      </w:r>
+    </w:p>
+    <w:p>
+      <w:pPr>
+        <w:pStyle w:val="ListParagraph"/>
+        <w:numPr>
+          <w:ilvl w:val="0"/>
+          <w:numId w:val="9"/>
+        </w:numPr>
+        <w:spacing w:lineRule="auto" w:line="360" w:before="0" w:after="0"/>
+        <w:ind w:hanging="360" w:left="1577"/>
+        <w:contextualSpacing/>
+        <w:jc w:val="both"/>
+        <w:rPr>
+          <w:rFonts w:ascii="Arial" w:hAnsi="Arial" w:cs="Arial"/>
+        </w:rPr>
+      </w:pPr>
+      <w:hyperlink r:id="rId12">
         <w:r>
           <w:rPr>
             <w:rStyle w:val="Hyperlink"/>
-            <w:rFonts w:ascii="Arial" w:hAnsi="Arial"/>
-            <w:b w:val="false"/>
-            <w:bCs w:val="false"/>
-            <w:u w:val="none"/>
+            <w:rFonts w:cs="Arial" w:ascii="Arial" w:hAnsi="Arial"/>
+            <w:lang w:val="en-US"/>
           </w:rPr>
           <w:t>https://stackoverflow.com/</w:t>
         </w:r>
@@ -9128,53 +9315,78 @@
     </w:p>
     <w:p>
       <w:pPr>
-        <w:pStyle w:val="Normal"/>
-        <w:spacing w:lineRule="auto" w:line="360" w:before="0" w:after="0"/>
-        <w:jc w:val="both"/>
-        <w:rPr/>
-      </w:pPr>
-      <w:r>
-        <w:rPr/>
-        <w:tab/>
-      </w:r>
-      <w:r>
-        <w:rPr>
-          <w:rFonts w:ascii="Arial" w:hAnsi="Arial"/>
-        </w:rPr>
-        <w:t>2.</w:t>
-      </w:r>
-      <w:hyperlink r:id="rId12">
+        <w:pStyle w:val="ListParagraph"/>
+        <w:numPr>
+          <w:ilvl w:val="0"/>
+          <w:numId w:val="9"/>
+        </w:numPr>
+        <w:spacing w:lineRule="auto" w:line="360" w:before="0" w:after="0"/>
+        <w:ind w:hanging="360" w:left="1577"/>
+        <w:contextualSpacing/>
+        <w:jc w:val="both"/>
+        <w:rPr>
+          <w:rFonts w:ascii="Arial" w:hAnsi="Arial" w:cs="Arial"/>
+        </w:rPr>
+      </w:pPr>
+      <w:hyperlink r:id="rId13">
         <w:r>
           <w:rPr>
             <w:rStyle w:val="Hyperlink"/>
-            <w:rFonts w:ascii="Arial" w:hAnsi="Arial"/>
+            <w:rFonts w:cs="Arial" w:ascii="Arial" w:hAnsi="Arial"/>
           </w:rPr>
-          <w:t>Documentación Places API</w:t>
+          <w:t>https://developers.google.com/maps/documentation/places/web-service/op-overview?hl=es-419</w:t>
         </w:r>
       </w:hyperlink>
-    </w:p>
-    <w:p>
-      <w:pPr>
-        <w:pStyle w:val="Normal"/>
-        <w:spacing w:lineRule="auto" w:line="360" w:before="0" w:after="0"/>
-        <w:jc w:val="both"/>
-        <w:rPr>
-          <w:rFonts w:ascii="Arial" w:hAnsi="Arial" w:eastAsia="Arial" w:cs="Arial"/>
-          <w:b/>
-          <w:bCs/>
+      <w:r>
+        <w:rPr>
+          <w:rFonts w:cs="Arial" w:ascii="Arial" w:hAnsi="Arial"/>
+        </w:rPr>
+        <w:t xml:space="preserve"> </w:t>
+      </w:r>
+    </w:p>
+    <w:p>
+      <w:pPr>
+        <w:pStyle w:val="Heading2"/>
+        <w:numPr>
+          <w:ilvl w:val="1"/>
+          <w:numId w:val="1"/>
+        </w:numPr>
+        <w:ind w:hanging="576" w:left="1001"/>
+        <w:rPr>
+          <w:rFonts w:ascii="Arial" w:hAnsi="Arial" w:eastAsia="Arial" w:cs="Arial"/>
+          <w:b w:val="false"/>
           <w:color w:val="000000"/>
           <w:u w:val="single"/>
         </w:rPr>
       </w:pPr>
-      <w:r>
-        <w:rPr>
-          <w:rFonts w:eastAsia="Arial" w:cs="Arial" w:ascii="Arial" w:hAnsi="Arial"/>
-          <w:b/>
-          <w:bCs/>
+      <w:bookmarkStart w:id="48" w:name="_Toc168756947"/>
+      <w:r>
+        <w:rPr>
+          <w:rFonts w:eastAsia="Arial" w:cs="Arial" w:ascii="Arial" w:hAnsi="Arial"/>
+          <w:b w:val="false"/>
           <w:color w:val="000000"/>
           <w:u w:val="single"/>
         </w:rPr>
-        <w:t>Webs para la Aplicación:</w:t>
+        <w:t>Webs para la Aplicación</w:t>
+      </w:r>
+      <w:bookmarkEnd w:id="48"/>
+    </w:p>
+    <w:p>
+      <w:pPr>
+        <w:pStyle w:val="ListParagraph"/>
+        <w:spacing w:lineRule="auto" w:line="360" w:before="0" w:after="0"/>
+        <w:ind w:left="1001"/>
+        <w:contextualSpacing/>
+        <w:jc w:val="both"/>
+        <w:rPr>
+          <w:rFonts w:ascii="Arial" w:hAnsi="Arial"/>
+        </w:rPr>
+      </w:pPr>
+      <w:r>
+        <w:rPr>
+          <w:rFonts w:ascii="Arial" w:hAnsi="Arial"/>
+        </w:rPr>
+        <w:t xml:space="preserve">A continuación, enlaces de webs que hemos usado y que nos han ayudado en la aplicación: </w:t>
       </w:r>
     </w:p>
     <w:p>
@@ -9182,17 +9394,16 @@
         <w:pStyle w:val="ListParagraph"/>
         <w:numPr>
           <w:ilvl w:val="0"/>
-          <w:numId w:val="12"/>
+          <w:numId w:val="10"/>
         </w:numPr>
         <w:spacing w:lineRule="auto" w:line="360" w:before="0" w:after="0"/>
         <w:contextualSpacing/>
         <w:jc w:val="both"/>
         <w:rPr>
-          <w:rFonts w:ascii="Arial" w:hAnsi="Arial" w:eastAsia="Arial" w:cs="Arial"/>
-          <w:color w:val="000000"/>
-        </w:rPr>
-      </w:pPr>
-      <w:hyperlink r:id="rId13">
+          <w:rFonts w:ascii="Arial" w:hAnsi="Arial"/>
+        </w:rPr>
+      </w:pPr>
+      <w:hyperlink r:id="rId14">
         <w:r>
           <w:rPr>
             <w:rStyle w:val="Hyperlink"/>
@@ -9214,17 +9425,16 @@
         <w:pStyle w:val="ListParagraph"/>
         <w:numPr>
           <w:ilvl w:val="0"/>
-          <w:numId w:val="12"/>
+          <w:numId w:val="10"/>
         </w:numPr>
         <w:spacing w:lineRule="auto" w:line="360" w:before="0" w:after="0"/>
         <w:contextualSpacing/>
         <w:jc w:val="both"/>
         <w:rPr>
-          <w:rFonts w:ascii="Arial" w:hAnsi="Arial" w:eastAsia="Arial" w:cs="Arial"/>
-          <w:color w:val="000000"/>
-        </w:rPr>
-      </w:pPr>
-      <w:hyperlink r:id="rId14">
+          <w:rFonts w:ascii="Arial" w:hAnsi="Arial"/>
+        </w:rPr>
+      </w:pPr>
+      <w:hyperlink r:id="rId15">
         <w:r>
           <w:rPr>
             <w:rStyle w:val="Hyperlink"/>
@@ -9243,26 +9453,47 @@
     </w:p>
     <w:p>
       <w:pPr>
-        <w:pStyle w:val="Normal"/>
-        <w:spacing w:lineRule="auto" w:line="360" w:before="0" w:after="0"/>
-        <w:jc w:val="both"/>
-        <w:rPr>
-          <w:rFonts w:ascii="Arial" w:hAnsi="Arial" w:eastAsia="Arial" w:cs="Arial"/>
-          <w:b/>
-          <w:bCs/>
+        <w:pStyle w:val="Heading2"/>
+        <w:numPr>
+          <w:ilvl w:val="1"/>
+          <w:numId w:val="1"/>
+        </w:numPr>
+        <w:ind w:hanging="576" w:left="1001"/>
+        <w:rPr>
+          <w:rFonts w:ascii="Arial" w:hAnsi="Arial" w:eastAsia="Arial" w:cs="Arial"/>
+          <w:b w:val="false"/>
           <w:color w:val="000000"/>
           <w:u w:val="single"/>
         </w:rPr>
       </w:pPr>
-      <w:r>
-        <w:rPr>
-          <w:rFonts w:eastAsia="Arial" w:cs="Arial" w:ascii="Arial" w:hAnsi="Arial"/>
-          <w:b/>
-          <w:bCs/>
+      <w:bookmarkStart w:id="49" w:name="_Toc168756948"/>
+      <w:r>
+        <w:rPr>
+          <w:rFonts w:eastAsia="Arial" w:cs="Arial" w:ascii="Arial" w:hAnsi="Arial"/>
+          <w:b w:val="false"/>
           <w:color w:val="000000"/>
           <w:u w:val="single"/>
         </w:rPr>
-        <w:t>Imágenes Web de Descarga:</w:t>
+        <w:t>Imágenes Web de Descarga</w:t>
+      </w:r>
+      <w:bookmarkEnd w:id="49"/>
+    </w:p>
+    <w:p>
+      <w:pPr>
+        <w:pStyle w:val="ListParagraph"/>
+        <w:spacing w:lineRule="auto" w:line="360" w:before="0" w:after="0"/>
+        <w:ind w:left="1001"/>
+        <w:contextualSpacing/>
+        <w:jc w:val="both"/>
+        <w:rPr>
+          <w:rFonts w:ascii="Arial" w:hAnsi="Arial"/>
+        </w:rPr>
+      </w:pPr>
+      <w:r>
+        <w:rPr>
+          <w:rFonts w:ascii="Arial" w:hAnsi="Arial"/>
+        </w:rPr>
+        <w:t xml:space="preserve">A continuación, enlaces de imagenes que hemos usado para la Web de Descarga de la aplicación: </w:t>
       </w:r>
     </w:p>
     <w:p>
@@ -9280,7 +9511,7 @@
           <w:color w:val="000000"/>
         </w:rPr>
       </w:pPr>
-      <w:hyperlink r:id="rId15">
+      <w:hyperlink r:id="rId16">
         <w:r>
           <w:rPr>
             <w:rStyle w:val="Hyperlink"/>
@@ -9312,7 +9543,7 @@
           <w:color w:val="000000"/>
         </w:rPr>
       </w:pPr>
-      <w:hyperlink r:id="rId16">
+      <w:hyperlink r:id="rId17">
         <w:r>
           <w:rPr>
             <w:rStyle w:val="Hyperlink"/>
@@ -9331,26 +9562,47 @@
     </w:p>
     <w:p>
       <w:pPr>
-        <w:pStyle w:val="Normal"/>
-        <w:spacing w:lineRule="auto" w:line="360" w:before="0" w:after="0"/>
-        <w:jc w:val="both"/>
-        <w:rPr>
-          <w:rFonts w:ascii="Arial" w:hAnsi="Arial" w:eastAsia="Arial" w:cs="Arial"/>
-          <w:b/>
-          <w:bCs/>
+        <w:pStyle w:val="Heading2"/>
+        <w:numPr>
+          <w:ilvl w:val="1"/>
+          <w:numId w:val="1"/>
+        </w:numPr>
+        <w:ind w:hanging="576" w:left="1001"/>
+        <w:rPr>
+          <w:rFonts w:ascii="Arial" w:hAnsi="Arial" w:eastAsia="Arial" w:cs="Arial"/>
+          <w:b w:val="false"/>
           <w:color w:val="000000"/>
           <w:u w:val="single"/>
         </w:rPr>
       </w:pPr>
-      <w:r>
-        <w:rPr>
-          <w:rFonts w:eastAsia="Arial" w:cs="Arial" w:ascii="Arial" w:hAnsi="Arial"/>
-          <w:b/>
-          <w:bCs/>
+      <w:bookmarkStart w:id="50" w:name="_Toc168756949"/>
+      <w:r>
+        <w:rPr>
+          <w:rFonts w:eastAsia="Arial" w:cs="Arial" w:ascii="Arial" w:hAnsi="Arial"/>
+          <w:b w:val="false"/>
           <w:color w:val="000000"/>
           <w:u w:val="single"/>
         </w:rPr>
-        <w:t>Imágenes Aplicación:</w:t>
+        <w:t>Imágenes Aplicación</w:t>
+      </w:r>
+      <w:bookmarkEnd w:id="50"/>
+    </w:p>
+    <w:p>
+      <w:pPr>
+        <w:pStyle w:val="ListParagraph"/>
+        <w:spacing w:lineRule="auto" w:line="360" w:before="0" w:after="0"/>
+        <w:ind w:left="1001"/>
+        <w:contextualSpacing/>
+        <w:jc w:val="both"/>
+        <w:rPr>
+          <w:rFonts w:ascii="Arial" w:hAnsi="Arial"/>
+        </w:rPr>
+      </w:pPr>
+      <w:r>
+        <w:rPr>
+          <w:rFonts w:ascii="Arial" w:hAnsi="Arial"/>
+        </w:rPr>
+        <w:t>A continuación, enlaces de imagenes que hemos usado para la aplicación:</w:t>
       </w:r>
     </w:p>
     <w:p>
@@ -9358,7 +9610,7 @@
         <w:pStyle w:val="ListParagraph"/>
         <w:numPr>
           <w:ilvl w:val="0"/>
-          <w:numId w:val="10"/>
+          <w:numId w:val="8"/>
         </w:numPr>
         <w:spacing w:lineRule="auto" w:line="360" w:before="0" w:after="0"/>
         <w:contextualSpacing/>
@@ -9368,7 +9620,7 @@
           <w:color w:val="000000"/>
         </w:rPr>
       </w:pPr>
-      <w:hyperlink r:id="rId17">
+      <w:hyperlink r:id="rId18">
         <w:r>
           <w:rPr>
             <w:rStyle w:val="Hyperlink"/>
@@ -9390,7 +9642,7 @@
         <w:pStyle w:val="ListParagraph"/>
         <w:numPr>
           <w:ilvl w:val="0"/>
-          <w:numId w:val="10"/>
+          <w:numId w:val="8"/>
         </w:numPr>
         <w:spacing w:lineRule="auto" w:line="360" w:before="0" w:after="0"/>
         <w:contextualSpacing/>
@@ -9400,7 +9652,7 @@
           <w:color w:val="000000"/>
         </w:rPr>
       </w:pPr>
-      <w:hyperlink r:id="rId18">
+      <w:hyperlink r:id="rId19">
         <w:r>
           <w:rPr>
             <w:rStyle w:val="Hyperlink"/>
@@ -9422,7 +9674,7 @@
         <w:pStyle w:val="ListParagraph"/>
         <w:numPr>
           <w:ilvl w:val="0"/>
-          <w:numId w:val="10"/>
+          <w:numId w:val="8"/>
         </w:numPr>
         <w:spacing w:lineRule="auto" w:line="360" w:before="0" w:after="0"/>
         <w:contextualSpacing/>
@@ -9432,7 +9684,7 @@
           <w:color w:val="000000"/>
         </w:rPr>
       </w:pPr>
-      <w:hyperlink r:id="rId19">
+      <w:hyperlink r:id="rId20">
         <w:r>
           <w:rPr>
             <w:rStyle w:val="Hyperlink"/>
@@ -9454,7 +9706,7 @@
         <w:pStyle w:val="ListParagraph"/>
         <w:numPr>
           <w:ilvl w:val="0"/>
-          <w:numId w:val="10"/>
+          <w:numId w:val="8"/>
         </w:numPr>
         <w:spacing w:lineRule="auto" w:line="360" w:before="0" w:after="0"/>
         <w:contextualSpacing/>
@@ -9464,7 +9716,7 @@
           <w:color w:val="000000"/>
         </w:rPr>
       </w:pPr>
-      <w:hyperlink r:id="rId20">
+      <w:hyperlink r:id="rId21">
         <w:r>
           <w:rPr>
             <w:rStyle w:val="Hyperlink"/>
@@ -9486,7 +9738,7 @@
         <w:pStyle w:val="ListParagraph"/>
         <w:numPr>
           <w:ilvl w:val="0"/>
-          <w:numId w:val="10"/>
+          <w:numId w:val="8"/>
         </w:numPr>
         <w:spacing w:lineRule="auto" w:line="360" w:before="0" w:after="0"/>
         <w:contextualSpacing/>
@@ -9496,7 +9748,7 @@
           <w:color w:val="000000"/>
         </w:rPr>
       </w:pPr>
-      <w:hyperlink r:id="rId21">
+      <w:hyperlink r:id="rId22">
         <w:r>
           <w:rPr>
             <w:rStyle w:val="Hyperlink"/>
@@ -9518,17 +9770,19 @@
         <w:pStyle w:val="ListParagraph"/>
         <w:numPr>
           <w:ilvl w:val="0"/>
-          <w:numId w:val="10"/>
+          <w:numId w:val="8"/>
         </w:numPr>
         <w:spacing w:lineRule="auto" w:line="360" w:before="0" w:after="0"/>
         <w:contextualSpacing/>
         <w:jc w:val="both"/>
         <w:rPr>
-          <w:rFonts w:ascii="Arial" w:hAnsi="Arial" w:eastAsia="Arial" w:cs="Arial"/>
-          <w:color w:val="000000"/>
-        </w:rPr>
-      </w:pPr>
-      <w:hyperlink r:id="rId22">
+          <w:rStyle w:val="Hyperlink"/>
+          <w:rFonts w:ascii="Arial" w:hAnsi="Arial" w:eastAsia="Arial" w:cs="Arial"/>
+          <w:color w:val="000000"/>
+          <w:u w:val="none"/>
+        </w:rPr>
+      </w:pPr>
+      <w:hyperlink r:id="rId23">
         <w:r>
           <w:rPr>
             <w:rStyle w:val="Hyperlink"/>
@@ -9537,30 +9791,91 @@
           <w:t>https://www.iconsdb.com/white-icons/invisible-icon.html</w:t>
         </w:r>
       </w:hyperlink>
-      <w:r>
-        <w:rPr>
-          <w:rFonts w:eastAsia="Arial" w:cs="Arial" w:ascii="Arial" w:hAnsi="Arial"/>
-          <w:color w:val="000000"/>
-        </w:rPr>
-        <w:t xml:space="preserve"> </w:t>
-      </w:r>
     </w:p>
     <w:p>
       <w:pPr>
         <w:pStyle w:val="ListParagraph"/>
         <w:numPr>
           <w:ilvl w:val="0"/>
-          <w:numId w:val="10"/>
+          <w:numId w:val="8"/>
         </w:numPr>
         <w:spacing w:lineRule="auto" w:line="360" w:before="0" w:after="0"/>
         <w:contextualSpacing/>
         <w:jc w:val="both"/>
         <w:rPr>
-          <w:rFonts w:ascii="Arial" w:hAnsi="Arial" w:eastAsia="Arial" w:cs="Arial"/>
-          <w:color w:val="000000"/>
-        </w:rPr>
-      </w:pPr>
-      <w:hyperlink r:id="rId23">
+          <w:rStyle w:val="Hyperlink"/>
+          <w:rFonts w:ascii="Arial" w:hAnsi="Arial" w:eastAsia="Arial" w:cs="Arial"/>
+          <w:color w:val="000000"/>
+          <w:u w:val="none"/>
+        </w:rPr>
+      </w:pPr>
+      <w:hyperlink r:id="rId24">
+        <w:r>
+          <w:rPr>
+            <w:rStyle w:val="Hyperlink"/>
+            <w:rFonts w:eastAsia="Arial" w:cs="Arial" w:ascii="Arial" w:hAnsi="Arial"/>
+          </w:rPr>
+          <w:t>https://www.iconsdb.com/black-icons/add-image-icon.html</w:t>
+        </w:r>
+      </w:hyperlink>
+      <w:r>
+        <w:rPr>
+          <w:rStyle w:val="Hyperlink"/>
+          <w:rFonts w:eastAsia="Arial" w:cs="Arial" w:ascii="Arial" w:hAnsi="Arial"/>
+          <w:color w:val="000000"/>
+          <w:u w:val="none"/>
+        </w:rPr>
+        <w:t xml:space="preserve"> </w:t>
+      </w:r>
+    </w:p>
+    <w:p>
+      <w:pPr>
+        <w:pStyle w:val="ListParagraph"/>
+        <w:numPr>
+          <w:ilvl w:val="0"/>
+          <w:numId w:val="8"/>
+        </w:numPr>
+        <w:spacing w:lineRule="auto" w:line="360" w:before="0" w:after="0"/>
+        <w:contextualSpacing/>
+        <w:jc w:val="both"/>
+        <w:rPr>
+          <w:rFonts w:ascii="Arial" w:hAnsi="Arial" w:eastAsia="Arial" w:cs="Arial"/>
+          <w:color w:val="000000"/>
+        </w:rPr>
+      </w:pPr>
+      <w:hyperlink r:id="rId25">
+        <w:r>
+          <w:rPr>
+            <w:rStyle w:val="Hyperlink"/>
+            <w:rFonts w:eastAsia="Arial" w:cs="Arial" w:ascii="Arial" w:hAnsi="Arial"/>
+          </w:rPr>
+          <w:t>https://www.iconsdb.com/white-icons/add-image-icon.html</w:t>
+        </w:r>
+      </w:hyperlink>
+      <w:r>
+        <w:rPr>
+          <w:rFonts w:eastAsia="Arial" w:cs="Arial" w:ascii="Arial" w:hAnsi="Arial"/>
+          <w:color w:val="000000"/>
+        </w:rPr>
+        <w:t xml:space="preserve">  </w:t>
+      </w:r>
+    </w:p>
+    <w:p>
+      <w:pPr>
+        <w:pStyle w:val="ListParagraph"/>
+        <w:numPr>
+          <w:ilvl w:val="0"/>
+          <w:numId w:val="8"/>
+        </w:numPr>
+        <w:spacing w:lineRule="auto" w:line="360" w:before="0" w:after="0"/>
+        <w:contextualSpacing/>
+        <w:jc w:val="both"/>
+        <w:rPr>
+          <w:rFonts w:ascii="Arial" w:hAnsi="Arial" w:eastAsia="Arial" w:cs="Arial"/>
+          <w:color w:val="000000"/>
+        </w:rPr>
+      </w:pPr>
+      <w:hyperlink r:id="rId26">
         <w:r>
           <w:rPr>
             <w:rStyle w:val="Hyperlink"/>
@@ -9582,7 +9897,7 @@
         <w:pStyle w:val="ListParagraph"/>
         <w:numPr>
           <w:ilvl w:val="0"/>
-          <w:numId w:val="10"/>
+          <w:numId w:val="8"/>
         </w:numPr>
         <w:spacing w:lineRule="auto" w:line="360" w:before="0" w:after="0"/>
         <w:contextualSpacing/>
@@ -9592,7 +9907,7 @@
           <w:color w:val="000000"/>
         </w:rPr>
       </w:pPr>
-      <w:hyperlink r:id="rId24">
+      <w:hyperlink r:id="rId27">
         <w:r>
           <w:rPr>
             <w:rStyle w:val="Hyperlink"/>
@@ -9614,7 +9929,7 @@
         <w:pStyle w:val="ListParagraph"/>
         <w:numPr>
           <w:ilvl w:val="0"/>
-          <w:numId w:val="10"/>
+          <w:numId w:val="8"/>
         </w:numPr>
         <w:spacing w:lineRule="auto" w:line="360" w:before="0" w:after="0"/>
         <w:contextualSpacing/>
@@ -9624,7 +9939,7 @@
           <w:color w:val="000000"/>
         </w:rPr>
       </w:pPr>
-      <w:hyperlink r:id="rId25">
+      <w:hyperlink r:id="rId28">
         <w:r>
           <w:rPr>
             <w:rStyle w:val="Hyperlink"/>
@@ -9646,7 +9961,7 @@
         <w:pStyle w:val="ListParagraph"/>
         <w:numPr>
           <w:ilvl w:val="0"/>
-          <w:numId w:val="10"/>
+          <w:numId w:val="8"/>
         </w:numPr>
         <w:spacing w:lineRule="auto" w:line="360" w:before="0" w:after="0"/>
         <w:contextualSpacing/>
@@ -9656,7 +9971,7 @@
           <w:color w:val="000000"/>
         </w:rPr>
       </w:pPr>
-      <w:hyperlink r:id="rId26">
+      <w:hyperlink r:id="rId29">
         <w:r>
           <w:rPr>
             <w:rStyle w:val="Hyperlink"/>
@@ -9678,7 +9993,7 @@
         <w:pStyle w:val="ListParagraph"/>
         <w:numPr>
           <w:ilvl w:val="0"/>
-          <w:numId w:val="10"/>
+          <w:numId w:val="8"/>
         </w:numPr>
         <w:spacing w:lineRule="auto" w:line="360" w:before="0" w:after="0"/>
         <w:contextualSpacing/>
@@ -9688,7 +10003,7 @@
           <w:color w:val="000000"/>
         </w:rPr>
       </w:pPr>
-      <w:hyperlink r:id="rId27">
+      <w:hyperlink r:id="rId30">
         <w:r>
           <w:rPr>
             <w:rStyle w:val="Hyperlink"/>
@@ -9710,7 +10025,7 @@
         <w:pStyle w:val="ListParagraph"/>
         <w:numPr>
           <w:ilvl w:val="0"/>
-          <w:numId w:val="10"/>
+          <w:numId w:val="8"/>
         </w:numPr>
         <w:spacing w:lineRule="auto" w:line="360" w:before="0" w:after="0"/>
         <w:contextualSpacing/>
@@ -9720,7 +10035,7 @@
           <w:color w:val="000000"/>
         </w:rPr>
       </w:pPr>
-      <w:hyperlink r:id="rId28">
+      <w:hyperlink r:id="rId31">
         <w:r>
           <w:rPr>
             <w:rStyle w:val="Hyperlink"/>
@@ -9742,7 +10057,7 @@
         <w:pStyle w:val="ListParagraph"/>
         <w:numPr>
           <w:ilvl w:val="0"/>
-          <w:numId w:val="10"/>
+          <w:numId w:val="8"/>
         </w:numPr>
         <w:spacing w:lineRule="auto" w:line="360" w:before="0" w:after="0"/>
         <w:contextualSpacing/>
@@ -9752,7 +10067,7 @@
           <w:color w:val="000000"/>
         </w:rPr>
       </w:pPr>
-      <w:hyperlink r:id="rId29">
+      <w:hyperlink r:id="rId32">
         <w:r>
           <w:rPr>
             <w:rStyle w:val="Hyperlink"/>
@@ -9774,7 +10089,7 @@
         <w:pStyle w:val="ListParagraph"/>
         <w:numPr>
           <w:ilvl w:val="0"/>
-          <w:numId w:val="10"/>
+          <w:numId w:val="8"/>
         </w:numPr>
         <w:spacing w:lineRule="auto" w:line="360" w:before="0" w:after="0"/>
         <w:contextualSpacing/>
@@ -9784,7 +10099,7 @@
           <w:color w:val="000000"/>
         </w:rPr>
       </w:pPr>
-      <w:hyperlink r:id="rId30">
+      <w:hyperlink r:id="rId33">
         <w:r>
           <w:rPr>
             <w:rStyle w:val="Hyperlink"/>
@@ -9806,7 +10121,7 @@
         <w:pStyle w:val="ListParagraph"/>
         <w:numPr>
           <w:ilvl w:val="0"/>
-          <w:numId w:val="10"/>
+          <w:numId w:val="8"/>
         </w:numPr>
         <w:spacing w:lineRule="auto" w:line="360" w:before="0" w:after="0"/>
         <w:contextualSpacing/>
@@ -9816,7 +10131,7 @@
           <w:color w:val="000000"/>
         </w:rPr>
       </w:pPr>
-      <w:hyperlink r:id="rId31">
+      <w:hyperlink r:id="rId34">
         <w:r>
           <w:rPr>
             <w:rStyle w:val="Hyperlink"/>
@@ -9838,7 +10153,7 @@
         <w:pStyle w:val="ListParagraph"/>
         <w:numPr>
           <w:ilvl w:val="0"/>
-          <w:numId w:val="10"/>
+          <w:numId w:val="8"/>
         </w:numPr>
         <w:spacing w:lineRule="auto" w:line="360" w:before="0" w:after="0"/>
         <w:contextualSpacing/>
@@ -9848,7 +10163,7 @@
           <w:color w:val="000000"/>
         </w:rPr>
       </w:pPr>
-      <w:hyperlink r:id="rId32">
+      <w:hyperlink r:id="rId35">
         <w:r>
           <w:rPr>
             <w:rStyle w:val="Hyperlink"/>
@@ -9870,7 +10185,7 @@
         <w:pStyle w:val="ListParagraph"/>
         <w:numPr>
           <w:ilvl w:val="0"/>
-          <w:numId w:val="10"/>
+          <w:numId w:val="8"/>
         </w:numPr>
         <w:spacing w:lineRule="auto" w:line="360" w:before="0" w:after="0"/>
         <w:contextualSpacing/>
@@ -9880,7 +10195,7 @@
           <w:color w:val="000000"/>
         </w:rPr>
       </w:pPr>
-      <w:hyperlink r:id="rId33">
+      <w:hyperlink r:id="rId36">
         <w:r>
           <w:rPr>
             <w:rStyle w:val="Hyperlink"/>
@@ -9902,7 +10217,7 @@
         <w:pStyle w:val="ListParagraph"/>
         <w:numPr>
           <w:ilvl w:val="0"/>
-          <w:numId w:val="10"/>
+          <w:numId w:val="8"/>
         </w:numPr>
         <w:spacing w:lineRule="auto" w:line="360" w:before="0" w:after="0"/>
         <w:contextualSpacing/>
@@ -9912,7 +10227,7 @@
           <w:color w:val="000000"/>
         </w:rPr>
       </w:pPr>
-      <w:hyperlink r:id="rId34">
+      <w:hyperlink r:id="rId37">
         <w:r>
           <w:rPr>
             <w:rStyle w:val="Hyperlink"/>
@@ -9931,26 +10246,47 @@
     </w:p>
     <w:p>
       <w:pPr>
-        <w:pStyle w:val="Normal"/>
-        <w:spacing w:lineRule="auto" w:line="360" w:before="0" w:after="0"/>
-        <w:jc w:val="both"/>
-        <w:rPr>
-          <w:rFonts w:ascii="Arial" w:hAnsi="Arial" w:eastAsia="Arial" w:cs="Arial"/>
-          <w:b/>
-          <w:bCs/>
+        <w:pStyle w:val="Heading2"/>
+        <w:numPr>
+          <w:ilvl w:val="1"/>
+          <w:numId w:val="1"/>
+        </w:numPr>
+        <w:ind w:hanging="576" w:left="1001"/>
+        <w:rPr>
+          <w:rFonts w:ascii="Arial" w:hAnsi="Arial" w:eastAsia="Arial" w:cs="Arial"/>
+          <w:b w:val="false"/>
           <w:color w:val="000000"/>
           <w:u w:val="single"/>
         </w:rPr>
       </w:pPr>
-      <w:r>
-        <w:rPr>
-          <w:rFonts w:eastAsia="Arial" w:cs="Arial" w:ascii="Arial" w:hAnsi="Arial"/>
-          <w:b/>
-          <w:bCs/>
+      <w:bookmarkStart w:id="51" w:name="_Toc168756950"/>
+      <w:r>
+        <w:rPr>
+          <w:rFonts w:eastAsia="Arial" w:cs="Arial" w:ascii="Arial" w:hAnsi="Arial"/>
+          <w:b w:val="false"/>
           <w:color w:val="000000"/>
           <w:u w:val="single"/>
         </w:rPr>
-        <w:t>Logo:</w:t>
+        <w:t>Logo e Imagen Presentador</w:t>
+      </w:r>
+      <w:bookmarkEnd w:id="51"/>
+    </w:p>
+    <w:p>
+      <w:pPr>
+        <w:pStyle w:val="ListParagraph"/>
+        <w:spacing w:lineRule="auto" w:line="360" w:before="0" w:after="0"/>
+        <w:ind w:left="1001"/>
+        <w:contextualSpacing/>
+        <w:jc w:val="both"/>
+        <w:rPr>
+          <w:rFonts w:ascii="Arial" w:hAnsi="Arial"/>
+        </w:rPr>
+      </w:pPr>
+      <w:r>
+        <w:rPr>
+          <w:rFonts w:ascii="Arial" w:hAnsi="Arial"/>
+        </w:rPr>
+        <w:t>A continuación, enlaces de imagenes que hemos usado para la aplicación, la primera es de Jesús Calleja y la segunda es el Logo de Volando Voy:</w:t>
       </w:r>
     </w:p>
     <w:p>
@@ -9961,15 +10297,39 @@
           <w:numId w:val="11"/>
         </w:numPr>
         <w:spacing w:lineRule="auto" w:line="360" w:before="0" w:after="0"/>
-        <w:ind w:hanging="360" w:left="723"/>
         <w:contextualSpacing/>
         <w:jc w:val="both"/>
         <w:rPr>
           <w:rFonts w:ascii="Arial" w:hAnsi="Arial" w:eastAsia="Arial" w:cs="Arial"/>
           <w:color w:val="000000"/>
-        </w:rPr>
-      </w:pPr>
-      <w:hyperlink r:id="rId35">
+          <w:u w:val="single"/>
+        </w:rPr>
+      </w:pPr>
+      <w:hyperlink r:id="rId38">
+        <w:r>
+          <w:rPr>
+            <w:rStyle w:val="Hyperlink"/>
+            <w:rFonts w:eastAsia="Arial" w:cs="Arial" w:ascii="Arial" w:hAnsi="Arial"/>
+          </w:rPr>
+          <w:t>https://estaticosgn-cdn.deia.eus/clip/acfb40c0-eda5-42f4-8ae3-4c7c0bbf0a13_16-9-aspect-ratio_default_0.jpg</w:t>
+        </w:r>
+      </w:hyperlink>
+    </w:p>
+    <w:p>
+      <w:pPr>
+        <w:pStyle w:val="ListParagraph"/>
+        <w:numPr>
+          <w:ilvl w:val="0"/>
+          <w:numId w:val="11"/>
+        </w:numPr>
+        <w:spacing w:lineRule="auto" w:line="360" w:before="0" w:after="0"/>
+        <w:contextualSpacing/>
+        <w:jc w:val="both"/>
+        <w:rPr>
+          <w:rFonts w:ascii="Arial" w:hAnsi="Arial"/>
+        </w:rPr>
+      </w:pPr>
+      <w:hyperlink r:id="rId39">
         <w:r>
           <w:rPr>
             <w:rStyle w:val="Hyperlink"/>
@@ -9987,16 +10347,16 @@
       </w:r>
     </w:p>
     <w:sectPr>
-      <w:headerReference w:type="even" r:id="rId36"/>
-      <w:headerReference w:type="default" r:id="rId37"/>
-      <w:headerReference w:type="first" r:id="rId38"/>
+      <w:headerReference w:type="even" r:id="rId40"/>
+      <w:headerReference w:type="default" r:id="rId41"/>
+      <w:headerReference w:type="first" r:id="rId42"/>
       <w:type w:val="nextPage"/>
       <w:pgSz w:w="11906" w:h="16838"/>
       <w:pgMar w:left="1560" w:right="1418" w:gutter="0" w:header="709" w:top="1418" w:footer="0" w:bottom="1418"/>
       <w:pgNumType w:fmt="decimal"/>
       <w:formProt w:val="false"/>
       <w:textDirection w:val="lrTb"/>
-      <w:docGrid w:type="default" w:linePitch="100" w:charSpace="4096"/>
+      <w:docGrid w:type="default" w:linePitch="299" w:charSpace="4096"/>
     </w:sectPr>
   </w:body>
 </w:document>
@@ -10272,15 +10632,6 @@
       <w:t xml:space="preserve"> </w:t>
     </w:r>
     <w:r>
-      <w:rPr>
-        <w:b/>
-        <w:color w:val="1F497D"/>
-        <w:sz w:val="24"/>
-        <w:szCs w:val="24"/>
-      </w:rPr>
-      <w:t>Ti</w:t>
-    </w:r>
-    <w:r>
       <mc:AlternateContent>
         <mc:Choice Requires="wps">
           <w:drawing>
@@ -10482,7 +10833,7 @@
         <w:sz w:val="24"/>
         <w:szCs w:val="24"/>
       </w:rPr>
-      <w:t>enda De Tecnología</w:t>
+      <w:t>Volando Voy</w:t>
     </w:r>
   </w:p>
   <w:p>
@@ -10590,7 +10941,6 @@
   <w:p>
     <w:pPr>
       <w:pStyle w:val="Header"/>
-      <w:spacing w:before="0" w:after="200"/>
       <w:rPr/>
     </w:pPr>
     <w:r>
@@ -10604,233 +10954,11 @@
 <w:hdr xmlns:o="urn:schemas-microsoft-com:office:office" xmlns:r="http://schemas.openxmlformats.org/officeDocument/2006/relationships" xmlns:v="urn:schemas-microsoft-com:vml" xmlns:w="http://schemas.openxmlformats.org/wordprocessingml/2006/main" xmlns:w10="urn:schemas-microsoft-com:office:word" xmlns:wp="http://schemas.openxmlformats.org/drawingml/2006/wordprocessingDrawing" xmlns:wps="http://schemas.microsoft.com/office/word/2010/wordprocessingShape" xmlns:wpg="http://schemas.microsoft.com/office/word/2010/wordprocessingGroup" xmlns:mc="http://schemas.openxmlformats.org/markup-compatibility/2006" xmlns:wp14="http://schemas.microsoft.com/office/word/2010/wordprocessingDrawing" xmlns:w14="http://schemas.microsoft.com/office/word/2010/wordml" xmlns:w15="http://schemas.microsoft.com/office/word/2012/wordml" mc:Ignorable="w14 wp14 w15">
   <w:p>
     <w:pPr>
-      <w:pStyle w:val="Normal"/>
-      <w:tabs>
-        <w:tab w:val="clear" w:pos="720"/>
-        <w:tab w:val="center" w:pos="4252" w:leader="none"/>
-        <w:tab w:val="right" w:pos="8504" w:leader="none"/>
-        <w:tab w:val="right" w:pos="9498" w:leader="none"/>
-      </w:tabs>
-      <w:spacing w:lineRule="auto" w:line="240" w:before="0" w:after="0"/>
-      <w:ind w:left="-567" w:right="-570"/>
-      <w:jc w:val="right"/>
-      <w:rPr>
-        <w:b/>
-        <w:color w:val="1F497D"/>
-        <w:sz w:val="24"/>
-        <w:szCs w:val="24"/>
-      </w:rPr>
+      <w:pStyle w:val="Header"/>
+      <w:rPr/>
     </w:pPr>
     <w:r>
-      <w:drawing>
-        <wp:anchor behindDoc="1" distT="0" distB="0" distL="0" distR="0" simplePos="0" locked="0" layoutInCell="1" allowOverlap="1" relativeHeight="43">
-          <wp:simplePos x="0" y="0"/>
-          <wp:positionH relativeFrom="column">
-            <wp:posOffset>-367030</wp:posOffset>
-          </wp:positionH>
-          <wp:positionV relativeFrom="paragraph">
-            <wp:posOffset>-208280</wp:posOffset>
-          </wp:positionV>
-          <wp:extent cx="718185" cy="683260"/>
-          <wp:effectExtent l="0" t="0" r="0" b="0"/>
-          <wp:wrapNone/>
-          <wp:docPr id="18" name="image9.png Copia 1" descr=""/>
-          <wp:cNvGraphicFramePr>
-            <a:graphicFrameLocks xmlns:a="http://schemas.openxmlformats.org/drawingml/2006/main" noChangeAspect="1"/>
-          </wp:cNvGraphicFramePr>
-          <a:graphic xmlns:a="http://schemas.openxmlformats.org/drawingml/2006/main">
-            <a:graphicData uri="http://schemas.openxmlformats.org/drawingml/2006/picture">
-              <pic:pic xmlns:pic="http://schemas.openxmlformats.org/drawingml/2006/picture">
-                <pic:nvPicPr>
-                  <pic:cNvPr id="18" name="image9.png Copia 1" descr=""/>
-                  <pic:cNvPicPr>
-                    <a:picLocks noChangeAspect="1" noChangeArrowheads="1"/>
-                  </pic:cNvPicPr>
-                </pic:nvPicPr>
-                <pic:blipFill>
-                  <a:blip r:embed="rId1"/>
-                  <a:stretch>
-                    <a:fillRect/>
-                  </a:stretch>
-                </pic:blipFill>
-                <pic:spPr bwMode="auto">
-                  <a:xfrm>
-                    <a:off x="0" y="0"/>
-                    <a:ext cx="718185" cy="683260"/>
-                  </a:xfrm>
-                  <a:prstGeom prst="rect">
-                    <a:avLst/>
-                  </a:prstGeom>
-                </pic:spPr>
-              </pic:pic>
-            </a:graphicData>
-          </a:graphic>
-        </wp:anchor>
-      </w:drawing>
-    </w:r>
-    <w:r>
-      <w:rPr>
-        <w:b/>
-        <w:color w:val="1F497D"/>
-        <w:sz w:val="24"/>
-        <w:szCs w:val="24"/>
-      </w:rPr>
-      <w:t>Tienda De Tecnología</w:t>
-    </w:r>
-  </w:p>
-  <w:p>
-    <w:pPr>
-      <w:pStyle w:val="Normal"/>
-      <w:tabs>
-        <w:tab w:val="clear" w:pos="720"/>
-        <w:tab w:val="left" w:pos="2054" w:leader="none"/>
-        <w:tab w:val="center" w:pos="4252" w:leader="none"/>
-        <w:tab w:val="right" w:pos="8504" w:leader="none"/>
-      </w:tabs>
-      <w:spacing w:lineRule="auto" w:line="240" w:before="0" w:after="0"/>
-      <w:rPr>
-        <w:color w:val="000000"/>
-        <w:sz w:val="20"/>
-        <w:szCs w:val="20"/>
-      </w:rPr>
-    </w:pPr>
-    <w:r>
-      <mc:AlternateContent>
-        <mc:Choice Requires="wps">
-          <w:drawing>
-            <wp:anchor behindDoc="1" distT="5080" distB="5715" distL="5715" distR="5080" simplePos="0" locked="0" layoutInCell="1" allowOverlap="1" relativeHeight="51" wp14:anchorId="7D018E1F">
-              <wp:simplePos x="0" y="0"/>
-              <wp:positionH relativeFrom="column">
-                <wp:posOffset>2273300</wp:posOffset>
-              </wp:positionH>
-              <wp:positionV relativeFrom="paragraph">
-                <wp:posOffset>50800</wp:posOffset>
-              </wp:positionV>
-              <wp:extent cx="3750945" cy="12700"/>
-              <wp:effectExtent l="5715" t="5080" r="5080" b="5715"/>
-              <wp:wrapNone/>
-              <wp:docPr id="19" name="Conector recto de flecha 4"/>
-              <a:graphic xmlns:a="http://schemas.openxmlformats.org/drawingml/2006/main">
-                <a:graphicData uri="http://schemas.microsoft.com/office/word/2010/wordprocessingShape">
-                  <wps:wsp>
-                    <wps:cNvSpPr/>
-                    <wps:spPr>
-                      <a:xfrm>
-                        <a:off x="0" y="0"/>
-                        <a:ext cx="3750840" cy="12600"/>
-                      </a:xfrm>
-                      <a:prstGeom prst="straightConnector1">
-                        <a:avLst/>
-                      </a:prstGeom>
-                      <a:noFill/>
-                      <a:ln w="9525">
-                        <a:solidFill>
-                          <a:srgbClr val="c00000"/>
-                        </a:solidFill>
-                        <a:round/>
-                      </a:ln>
-                    </wps:spPr>
-                    <wps:style>
-                      <a:lnRef idx="0"/>
-                      <a:fillRef idx="0"/>
-                      <a:effectRef idx="0"/>
-                      <a:fontRef idx="minor"/>
-                    </wps:style>
-                    <wps:bodyPr/>
-                  </wps:wsp>
-                </a:graphicData>
-              </a:graphic>
-            </wp:anchor>
-          </w:drawing>
-        </mc:Choice>
-        <mc:Fallback>
-          <w:pict>
-            <v:shape id="shape_0" ID="Conector recto de flecha 4" path="m0,0l-2147483648,-2147483647e" stroked="t" o:allowincell="f" style="position:absolute;margin-left:179pt;margin-top:4pt;width:295.3pt;height:0.95pt;mso-wrap-style:none;v-text-anchor:middle" wp14:anchorId="7D018E1F" type="_x0000_t32">
-              <v:fill o:detectmouseclick="t" on="false"/>
-              <v:stroke color="#c00000" weight="9360" joinstyle="round" endcap="flat"/>
-              <w10:wrap type="none"/>
-            </v:shape>
-          </w:pict>
-        </mc:Fallback>
-      </mc:AlternateContent>
-    </w:r>
-    <w:r>
-      <w:rPr>
-        <w:color w:val="000000"/>
-        <w:sz w:val="20"/>
-        <w:szCs w:val="20"/>
-      </w:rPr>
-      <w:tab/>
-    </w:r>
-  </w:p>
-  <w:p>
-    <w:pPr>
-      <w:pStyle w:val="Normal"/>
-      <w:tabs>
-        <w:tab w:val="clear" w:pos="720"/>
-        <w:tab w:val="left" w:pos="2054" w:leader="none"/>
-        <w:tab w:val="center" w:pos="4252" w:leader="none"/>
-        <w:tab w:val="right" w:pos="8504" w:leader="none"/>
-      </w:tabs>
-      <w:spacing w:lineRule="auto" w:line="240" w:before="0" w:after="0"/>
-      <w:rPr>
-        <w:color w:val="000000"/>
-        <w:sz w:val="20"/>
-        <w:szCs w:val="20"/>
-      </w:rPr>
-    </w:pPr>
-    <w:r>
-      <w:rPr>
-        <w:color w:val="000000"/>
-        <w:sz w:val="20"/>
-        <w:szCs w:val="20"/>
-      </w:rPr>
-    </w:r>
-  </w:p>
-  <w:p>
-    <w:pPr>
-      <w:pStyle w:val="Normal"/>
-      <w:tabs>
-        <w:tab w:val="clear" w:pos="720"/>
-        <w:tab w:val="center" w:pos="4252" w:leader="none"/>
-        <w:tab w:val="right" w:pos="8504" w:leader="none"/>
-      </w:tabs>
-      <w:spacing w:lineRule="auto" w:line="240" w:before="0" w:after="0"/>
-      <w:rPr>
-        <w:color w:val="000000"/>
-        <w:sz w:val="20"/>
-        <w:szCs w:val="20"/>
-      </w:rPr>
-    </w:pPr>
-    <w:r>
-      <w:rPr>
-        <w:color w:val="000000"/>
-        <w:sz w:val="20"/>
-        <w:szCs w:val="20"/>
-      </w:rPr>
-    </w:r>
-  </w:p>
-  <w:p>
-    <w:pPr>
-      <w:pStyle w:val="Normal"/>
-      <w:tabs>
-        <w:tab w:val="clear" w:pos="720"/>
-        <w:tab w:val="center" w:pos="4252" w:leader="none"/>
-        <w:tab w:val="right" w:pos="8504" w:leader="none"/>
-      </w:tabs>
-      <w:spacing w:lineRule="auto" w:line="240" w:before="0" w:after="0"/>
-      <w:rPr>
-        <w:color w:val="000000"/>
-        <w:sz w:val="20"/>
-        <w:szCs w:val="20"/>
-      </w:rPr>
-    </w:pPr>
-    <w:r>
-      <w:rPr>
-        <w:color w:val="000000"/>
-        <w:sz w:val="20"/>
-        <w:szCs w:val="20"/>
-      </w:rPr>
+      <w:rPr/>
     </w:r>
   </w:p>
 </w:hdr>
@@ -10860,7 +10988,7 @@
       <mc:AlternateContent>
         <mc:Choice Requires="wps">
           <w:drawing>
-            <wp:anchor behindDoc="1" distT="5080" distB="5715" distL="5715" distR="5080" simplePos="0" locked="0" layoutInCell="1" allowOverlap="1" relativeHeight="11" wp14:anchorId="4C593E75">
+            <wp:anchor behindDoc="1" distT="5080" distB="5715" distL="5715" distR="5080" simplePos="0" locked="0" layoutInCell="1" allowOverlap="1" relativeHeight="22" wp14:anchorId="4C593E75">
               <wp:simplePos x="0" y="0"/>
               <wp:positionH relativeFrom="column">
                 <wp:posOffset>-355600</wp:posOffset>
@@ -10871,7 +10999,7 @@
               <wp:extent cx="3750945" cy="12700"/>
               <wp:effectExtent l="5715" t="5080" r="5080" b="5715"/>
               <wp:wrapNone/>
-              <wp:docPr id="20" name="Conector recto de flecha 3"/>
+              <wp:docPr id="18" name="Conector recto de flecha 3"/>
               <a:graphic xmlns:a="http://schemas.openxmlformats.org/drawingml/2006/main">
                 <a:graphicData uri="http://schemas.microsoft.com/office/word/2010/wordprocessingShape">
                   <wps:wsp>
@@ -10916,7 +11044,7 @@
         </mc:Fallback>
       </mc:AlternateContent>
       <w:drawing>
-        <wp:anchor behindDoc="1" distT="0" distB="0" distL="0" distR="0" simplePos="0" locked="0" layoutInCell="1" allowOverlap="1" relativeHeight="19">
+        <wp:anchor behindDoc="1" distT="0" distB="0" distL="0" distR="0" simplePos="0" locked="0" layoutInCell="1" allowOverlap="1" relativeHeight="41">
           <wp:simplePos x="0" y="0"/>
           <wp:positionH relativeFrom="column">
             <wp:posOffset>4264025</wp:posOffset>
@@ -10927,7 +11055,7 @@
           <wp:extent cx="718185" cy="683260"/>
           <wp:effectExtent l="0" t="0" r="0" b="0"/>
           <wp:wrapNone/>
-          <wp:docPr id="21" name="Imagen2 Copia 1" descr=""/>
+          <wp:docPr id="19" name="Imagen2 Copia 1" descr=""/>
           <wp:cNvGraphicFramePr>
             <a:graphicFrameLocks xmlns:a="http://schemas.openxmlformats.org/drawingml/2006/main" noChangeAspect="1"/>
           </wp:cNvGraphicFramePr>
@@ -10935,7 +11063,7 @@
             <a:graphicData uri="http://schemas.openxmlformats.org/drawingml/2006/picture">
               <pic:pic xmlns:pic="http://schemas.openxmlformats.org/drawingml/2006/picture">
                 <pic:nvPicPr>
-                  <pic:cNvPr id="21" name="Imagen2 Copia 1" descr=""/>
+                  <pic:cNvPr id="19" name="Imagen2 Copia 1" descr=""/>
                   <pic:cNvPicPr>
                     <a:picLocks noChangeAspect="1" noChangeArrowheads="1"/>
                   </pic:cNvPicPr>
@@ -10961,7 +11089,7 @@
         </wp:anchor>
       </w:drawing>
       <w:drawing>
-        <wp:anchor behindDoc="1" distT="0" distB="0" distL="0" distR="0" simplePos="0" locked="0" layoutInCell="1" allowOverlap="1" relativeHeight="27">
+        <wp:anchor behindDoc="1" distT="0" distB="0" distL="0" distR="0" simplePos="0" locked="0" layoutInCell="1" allowOverlap="1" relativeHeight="60">
           <wp:simplePos x="0" y="0"/>
           <wp:positionH relativeFrom="column">
             <wp:posOffset>5799455</wp:posOffset>
@@ -10972,7 +11100,7 @@
           <wp:extent cx="384810" cy="523875"/>
           <wp:effectExtent l="0" t="0" r="0" b="0"/>
           <wp:wrapNone/>
-          <wp:docPr id="22" name="image1.png Copia 1" descr=""/>
+          <wp:docPr id="20" name="image1.png Copia 1" descr=""/>
           <wp:cNvGraphicFramePr>
             <a:graphicFrameLocks xmlns:a="http://schemas.openxmlformats.org/drawingml/2006/main" noChangeAspect="1"/>
           </wp:cNvGraphicFramePr>
@@ -10980,7 +11108,7 @@
             <a:graphicData uri="http://schemas.openxmlformats.org/drawingml/2006/picture">
               <pic:pic xmlns:pic="http://schemas.openxmlformats.org/drawingml/2006/picture">
                 <pic:nvPicPr>
-                  <pic:cNvPr id="22" name="image1.png Copia 1" descr=""/>
+                  <pic:cNvPr id="20" name="image1.png Copia 1" descr=""/>
                   <pic:cNvPicPr>
                     <a:picLocks noChangeAspect="1" noChangeArrowheads="1"/>
                   </pic:cNvPicPr>
@@ -11006,7 +11134,7 @@
         </wp:anchor>
       </w:drawing>
       <w:drawing>
-        <wp:anchor behindDoc="1" distT="0" distB="0" distL="0" distR="0" simplePos="0" locked="0" layoutInCell="1" allowOverlap="1" relativeHeight="35">
+        <wp:anchor behindDoc="1" distT="0" distB="0" distL="0" distR="0" simplePos="0" locked="0" layoutInCell="1" allowOverlap="1" relativeHeight="79">
           <wp:simplePos x="0" y="0"/>
           <wp:positionH relativeFrom="column">
             <wp:posOffset>5066030</wp:posOffset>
@@ -11017,7 +11145,7 @@
           <wp:extent cx="648335" cy="521970"/>
           <wp:effectExtent l="0" t="0" r="0" b="0"/>
           <wp:wrapNone/>
-          <wp:docPr id="23" name="image7.png Copia 1" descr=""/>
+          <wp:docPr id="21" name="image7.png Copia 1" descr=""/>
           <wp:cNvGraphicFramePr>
             <a:graphicFrameLocks xmlns:a="http://schemas.openxmlformats.org/drawingml/2006/main" noChangeAspect="1"/>
           </wp:cNvGraphicFramePr>
@@ -11025,7 +11153,7 @@
             <a:graphicData uri="http://schemas.openxmlformats.org/drawingml/2006/picture">
               <pic:pic xmlns:pic="http://schemas.openxmlformats.org/drawingml/2006/picture">
                 <pic:nvPicPr>
-                  <pic:cNvPr id="23" name="image7.png Copia 1" descr=""/>
+                  <pic:cNvPr id="21" name="image7.png Copia 1" descr=""/>
                   <pic:cNvPicPr>
                     <a:picLocks noChangeAspect="1" noChangeArrowheads="1"/>
                   </pic:cNvPicPr>
@@ -11067,7 +11195,7 @@
         <w:sz w:val="24"/>
         <w:szCs w:val="24"/>
       </w:rPr>
-      <w:t>Tienda De Tecnología</w:t>
+      <w:t>Volando Voy</w:t>
     </w:r>
   </w:p>
   <w:p>
@@ -11172,7 +11300,335 @@
 
 <file path=word/header6.xml><?xml version="1.0" encoding="utf-8"?>
 <w:hdr xmlns:o="urn:schemas-microsoft-com:office:office" xmlns:r="http://schemas.openxmlformats.org/officeDocument/2006/relationships" xmlns:v="urn:schemas-microsoft-com:vml" xmlns:w="http://schemas.openxmlformats.org/wordprocessingml/2006/main" xmlns:w10="urn:schemas-microsoft-com:office:word" xmlns:wp="http://schemas.openxmlformats.org/drawingml/2006/wordprocessingDrawing" xmlns:wps="http://schemas.microsoft.com/office/word/2010/wordprocessingShape" xmlns:wpg="http://schemas.microsoft.com/office/word/2010/wordprocessingGroup" xmlns:mc="http://schemas.openxmlformats.org/markup-compatibility/2006" xmlns:wp14="http://schemas.microsoft.com/office/word/2010/wordprocessingDrawing" xmlns:w14="http://schemas.microsoft.com/office/word/2010/wordml" xmlns:w15="http://schemas.microsoft.com/office/word/2012/wordml" mc:Ignorable="w14 wp14 w15">
-  <w:p/>
+  <w:p>
+    <w:pPr>
+      <w:pStyle w:val="Normal"/>
+      <w:tabs>
+        <w:tab w:val="clear" w:pos="720"/>
+        <w:tab w:val="center" w:pos="4252" w:leader="none"/>
+        <w:tab w:val="right" w:pos="8504" w:leader="none"/>
+        <w:tab w:val="right" w:pos="8931" w:leader="none"/>
+      </w:tabs>
+      <w:spacing w:lineRule="auto" w:line="240" w:before="0" w:after="0"/>
+      <w:ind w:left="-567"/>
+      <w:rPr>
+        <w:b/>
+        <w:color w:val="1F497D"/>
+        <w:sz w:val="24"/>
+        <w:szCs w:val="24"/>
+      </w:rPr>
+    </w:pPr>
+    <w:r>
+      <mc:AlternateContent>
+        <mc:Choice Requires="wps">
+          <w:drawing>
+            <wp:anchor behindDoc="1" distT="5080" distB="5715" distL="5715" distR="5080" simplePos="0" locked="0" layoutInCell="1" allowOverlap="1" relativeHeight="22" wp14:anchorId="4C593E75">
+              <wp:simplePos x="0" y="0"/>
+              <wp:positionH relativeFrom="column">
+                <wp:posOffset>-355600</wp:posOffset>
+              </wp:positionH>
+              <wp:positionV relativeFrom="paragraph">
+                <wp:posOffset>241300</wp:posOffset>
+              </wp:positionV>
+              <wp:extent cx="3750945" cy="12700"/>
+              <wp:effectExtent l="5715" t="5080" r="5080" b="5715"/>
+              <wp:wrapNone/>
+              <wp:docPr id="22" name="Conector recto de flecha 3"/>
+              <a:graphic xmlns:a="http://schemas.openxmlformats.org/drawingml/2006/main">
+                <a:graphicData uri="http://schemas.microsoft.com/office/word/2010/wordprocessingShape">
+                  <wps:wsp>
+                    <wps:cNvSpPr/>
+                    <wps:spPr>
+                      <a:xfrm>
+                        <a:off x="0" y="0"/>
+                        <a:ext cx="3750840" cy="12600"/>
+                      </a:xfrm>
+                      <a:prstGeom prst="straightConnector1">
+                        <a:avLst/>
+                      </a:prstGeom>
+                      <a:noFill/>
+                      <a:ln w="9525">
+                        <a:solidFill>
+                          <a:srgbClr val="c00000"/>
+                        </a:solidFill>
+                        <a:round/>
+                      </a:ln>
+                    </wps:spPr>
+                    <wps:style>
+                      <a:lnRef idx="0"/>
+                      <a:fillRef idx="0"/>
+                      <a:effectRef idx="0"/>
+                      <a:fontRef idx="minor"/>
+                    </wps:style>
+                    <wps:bodyPr/>
+                  </wps:wsp>
+                </a:graphicData>
+              </a:graphic>
+            </wp:anchor>
+          </w:drawing>
+        </mc:Choice>
+        <mc:Fallback>
+          <w:pict>
+            <v:shape id="shape_0" ID="Conector recto de flecha 3" path="m0,0l-2147483648,-2147483647e" stroked="t" o:allowincell="f" style="position:absolute;margin-left:-28pt;margin-top:19pt;width:295.3pt;height:0.95pt;mso-wrap-style:none;v-text-anchor:middle" wp14:anchorId="4C593E75" type="_x0000_t32">
+              <v:fill o:detectmouseclick="t" on="false"/>
+              <v:stroke color="#c00000" weight="9360" joinstyle="round" endcap="flat"/>
+              <w10:wrap type="none"/>
+            </v:shape>
+          </w:pict>
+        </mc:Fallback>
+      </mc:AlternateContent>
+      <w:drawing>
+        <wp:anchor behindDoc="1" distT="0" distB="0" distL="0" distR="0" simplePos="0" locked="0" layoutInCell="1" allowOverlap="1" relativeHeight="41">
+          <wp:simplePos x="0" y="0"/>
+          <wp:positionH relativeFrom="column">
+            <wp:posOffset>4264025</wp:posOffset>
+          </wp:positionH>
+          <wp:positionV relativeFrom="paragraph">
+            <wp:posOffset>-212090</wp:posOffset>
+          </wp:positionV>
+          <wp:extent cx="718185" cy="683260"/>
+          <wp:effectExtent l="0" t="0" r="0" b="0"/>
+          <wp:wrapNone/>
+          <wp:docPr id="23" name="Imagen2 Copia 1" descr=""/>
+          <wp:cNvGraphicFramePr>
+            <a:graphicFrameLocks xmlns:a="http://schemas.openxmlformats.org/drawingml/2006/main" noChangeAspect="1"/>
+          </wp:cNvGraphicFramePr>
+          <a:graphic xmlns:a="http://schemas.openxmlformats.org/drawingml/2006/main">
+            <a:graphicData uri="http://schemas.openxmlformats.org/drawingml/2006/picture">
+              <pic:pic xmlns:pic="http://schemas.openxmlformats.org/drawingml/2006/picture">
+                <pic:nvPicPr>
+                  <pic:cNvPr id="23" name="Imagen2 Copia 1" descr=""/>
+                  <pic:cNvPicPr>
+                    <a:picLocks noChangeAspect="1" noChangeArrowheads="1"/>
+                  </pic:cNvPicPr>
+                </pic:nvPicPr>
+                <pic:blipFill>
+                  <a:blip r:embed="rId1"/>
+                  <a:stretch>
+                    <a:fillRect/>
+                  </a:stretch>
+                </pic:blipFill>
+                <pic:spPr bwMode="auto">
+                  <a:xfrm>
+                    <a:off x="0" y="0"/>
+                    <a:ext cx="718185" cy="683260"/>
+                  </a:xfrm>
+                  <a:prstGeom prst="rect">
+                    <a:avLst/>
+                  </a:prstGeom>
+                </pic:spPr>
+              </pic:pic>
+            </a:graphicData>
+          </a:graphic>
+        </wp:anchor>
+      </w:drawing>
+      <w:drawing>
+        <wp:anchor behindDoc="1" distT="0" distB="0" distL="0" distR="0" simplePos="0" locked="0" layoutInCell="1" allowOverlap="1" relativeHeight="60">
+          <wp:simplePos x="0" y="0"/>
+          <wp:positionH relativeFrom="column">
+            <wp:posOffset>5799455</wp:posOffset>
+          </wp:positionH>
+          <wp:positionV relativeFrom="paragraph">
+            <wp:posOffset>-137795</wp:posOffset>
+          </wp:positionV>
+          <wp:extent cx="384810" cy="523875"/>
+          <wp:effectExtent l="0" t="0" r="0" b="0"/>
+          <wp:wrapNone/>
+          <wp:docPr id="24" name="image1.png Copia 1" descr=""/>
+          <wp:cNvGraphicFramePr>
+            <a:graphicFrameLocks xmlns:a="http://schemas.openxmlformats.org/drawingml/2006/main" noChangeAspect="1"/>
+          </wp:cNvGraphicFramePr>
+          <a:graphic xmlns:a="http://schemas.openxmlformats.org/drawingml/2006/main">
+            <a:graphicData uri="http://schemas.openxmlformats.org/drawingml/2006/picture">
+              <pic:pic xmlns:pic="http://schemas.openxmlformats.org/drawingml/2006/picture">
+                <pic:nvPicPr>
+                  <pic:cNvPr id="24" name="image1.png Copia 1" descr=""/>
+                  <pic:cNvPicPr>
+                    <a:picLocks noChangeAspect="1" noChangeArrowheads="1"/>
+                  </pic:cNvPicPr>
+                </pic:nvPicPr>
+                <pic:blipFill>
+                  <a:blip r:embed="rId2"/>
+                  <a:stretch>
+                    <a:fillRect/>
+                  </a:stretch>
+                </pic:blipFill>
+                <pic:spPr bwMode="auto">
+                  <a:xfrm>
+                    <a:off x="0" y="0"/>
+                    <a:ext cx="384810" cy="523875"/>
+                  </a:xfrm>
+                  <a:prstGeom prst="rect">
+                    <a:avLst/>
+                  </a:prstGeom>
+                </pic:spPr>
+              </pic:pic>
+            </a:graphicData>
+          </a:graphic>
+        </wp:anchor>
+      </w:drawing>
+      <w:drawing>
+        <wp:anchor behindDoc="1" distT="0" distB="0" distL="0" distR="0" simplePos="0" locked="0" layoutInCell="1" allowOverlap="1" relativeHeight="79">
+          <wp:simplePos x="0" y="0"/>
+          <wp:positionH relativeFrom="column">
+            <wp:posOffset>5066030</wp:posOffset>
+          </wp:positionH>
+          <wp:positionV relativeFrom="paragraph">
+            <wp:posOffset>-141605</wp:posOffset>
+          </wp:positionV>
+          <wp:extent cx="648335" cy="521970"/>
+          <wp:effectExtent l="0" t="0" r="0" b="0"/>
+          <wp:wrapNone/>
+          <wp:docPr id="25" name="image7.png Copia 1" descr=""/>
+          <wp:cNvGraphicFramePr>
+            <a:graphicFrameLocks xmlns:a="http://schemas.openxmlformats.org/drawingml/2006/main" noChangeAspect="1"/>
+          </wp:cNvGraphicFramePr>
+          <a:graphic xmlns:a="http://schemas.openxmlformats.org/drawingml/2006/main">
+            <a:graphicData uri="http://schemas.openxmlformats.org/drawingml/2006/picture">
+              <pic:pic xmlns:pic="http://schemas.openxmlformats.org/drawingml/2006/picture">
+                <pic:nvPicPr>
+                  <pic:cNvPr id="25" name="image7.png Copia 1" descr=""/>
+                  <pic:cNvPicPr>
+                    <a:picLocks noChangeAspect="1" noChangeArrowheads="1"/>
+                  </pic:cNvPicPr>
+                </pic:nvPicPr>
+                <pic:blipFill>
+                  <a:blip r:embed="rId3"/>
+                  <a:stretch>
+                    <a:fillRect/>
+                  </a:stretch>
+                </pic:blipFill>
+                <pic:spPr bwMode="auto">
+                  <a:xfrm>
+                    <a:off x="0" y="0"/>
+                    <a:ext cx="648335" cy="521970"/>
+                  </a:xfrm>
+                  <a:prstGeom prst="rect">
+                    <a:avLst/>
+                  </a:prstGeom>
+                </pic:spPr>
+              </pic:pic>
+            </a:graphicData>
+          </a:graphic>
+        </wp:anchor>
+      </w:drawing>
+    </w:r>
+    <w:r>
+      <w:rPr>
+        <w:b/>
+        <w:color w:val="1F497D"/>
+        <w:sz w:val="24"/>
+        <w:szCs w:val="24"/>
+      </w:rPr>
+      <w:t xml:space="preserve"> </w:t>
+    </w:r>
+    <w:r>
+      <w:rPr>
+        <w:b/>
+        <w:color w:val="1F497D"/>
+        <w:sz w:val="24"/>
+        <w:szCs w:val="24"/>
+      </w:rPr>
+      <w:t>Volando Voy</w:t>
+    </w:r>
+  </w:p>
+  <w:p>
+    <w:pPr>
+      <w:pStyle w:val="Normal"/>
+      <w:tabs>
+        <w:tab w:val="clear" w:pos="720"/>
+        <w:tab w:val="left" w:pos="2054" w:leader="none"/>
+        <w:tab w:val="center" w:pos="4252" w:leader="none"/>
+        <w:tab w:val="right" w:pos="8504" w:leader="none"/>
+      </w:tabs>
+      <w:spacing w:lineRule="auto" w:line="240" w:before="0" w:after="0"/>
+      <w:rPr>
+        <w:color w:val="000000"/>
+        <w:sz w:val="20"/>
+        <w:szCs w:val="20"/>
+      </w:rPr>
+    </w:pPr>
+    <w:r>
+      <w:rPr>
+        <w:color w:val="000000"/>
+        <w:sz w:val="20"/>
+        <w:szCs w:val="20"/>
+      </w:rPr>
+      <w:tab/>
+    </w:r>
+  </w:p>
+  <w:p>
+    <w:pPr>
+      <w:pStyle w:val="Normal"/>
+      <w:tabs>
+        <w:tab w:val="clear" w:pos="720"/>
+        <w:tab w:val="left" w:pos="2054" w:leader="none"/>
+        <w:tab w:val="center" w:pos="4252" w:leader="none"/>
+        <w:tab w:val="right" w:pos="8504" w:leader="none"/>
+      </w:tabs>
+      <w:spacing w:lineRule="auto" w:line="240" w:before="0" w:after="0"/>
+      <w:rPr>
+        <w:color w:val="000000"/>
+        <w:sz w:val="20"/>
+        <w:szCs w:val="20"/>
+      </w:rPr>
+    </w:pPr>
+    <w:r>
+      <w:rPr>
+        <w:color w:val="000000"/>
+        <w:sz w:val="20"/>
+        <w:szCs w:val="20"/>
+      </w:rPr>
+    </w:r>
+  </w:p>
+  <w:p>
+    <w:pPr>
+      <w:pStyle w:val="Normal"/>
+      <w:tabs>
+        <w:tab w:val="clear" w:pos="720"/>
+        <w:tab w:val="left" w:pos="2054" w:leader="none"/>
+        <w:tab w:val="center" w:pos="4252" w:leader="none"/>
+        <w:tab w:val="right" w:pos="8504" w:leader="none"/>
+      </w:tabs>
+      <w:spacing w:lineRule="auto" w:line="240" w:before="0" w:after="0"/>
+      <w:rPr>
+        <w:color w:val="000000"/>
+        <w:sz w:val="20"/>
+        <w:szCs w:val="20"/>
+      </w:rPr>
+    </w:pPr>
+    <w:r>
+      <w:rPr>
+        <w:color w:val="000000"/>
+        <w:sz w:val="20"/>
+        <w:szCs w:val="20"/>
+      </w:rPr>
+    </w:r>
+  </w:p>
+  <w:p>
+    <w:pPr>
+      <w:pStyle w:val="Normal"/>
+      <w:tabs>
+        <w:tab w:val="clear" w:pos="720"/>
+        <w:tab w:val="left" w:pos="2054" w:leader="none"/>
+        <w:tab w:val="center" w:pos="4252" w:leader="none"/>
+        <w:tab w:val="right" w:pos="8504" w:leader="none"/>
+      </w:tabs>
+      <w:spacing w:lineRule="auto" w:line="240" w:before="0" w:after="0"/>
+      <w:rPr>
+        <w:color w:val="000000"/>
+        <w:sz w:val="20"/>
+        <w:szCs w:val="20"/>
+      </w:rPr>
+    </w:pPr>
+    <w:r>
+      <w:rPr>
+        <w:color w:val="000000"/>
+        <w:sz w:val="20"/>
+        <w:szCs w:val="20"/>
+      </w:rPr>
+    </w:r>
+  </w:p>
 </w:hdr>
 </file>
 
@@ -11673,7 +12129,7 @@
         <w:tabs>
           <w:tab w:val="num" w:pos="0"/>
         </w:tabs>
-        <w:ind w:left="864" w:hanging="432"/>
+        <w:ind w:left="3744" w:hanging="432"/>
       </w:pPr>
       <w:rPr>
         <w:rFonts w:ascii="Symbol" w:hAnsi="Symbol" w:cs="Symbol" w:hint="default"/>
@@ -11688,7 +12144,7 @@
         <w:tabs>
           <w:tab w:val="num" w:pos="0"/>
         </w:tabs>
-        <w:ind w:left="1008" w:hanging="576"/>
+        <w:ind w:left="3888" w:hanging="576"/>
       </w:pPr>
       <w:rPr/>
     </w:lvl>
@@ -11701,7 +12157,7 @@
         <w:tabs>
           <w:tab w:val="num" w:pos="0"/>
         </w:tabs>
-        <w:ind w:left="1152" w:hanging="720"/>
+        <w:ind w:left="4032" w:hanging="720"/>
       </w:pPr>
       <w:rPr/>
     </w:lvl>
@@ -11714,7 +12170,7 @@
         <w:tabs>
           <w:tab w:val="num" w:pos="0"/>
         </w:tabs>
-        <w:ind w:left="1296" w:hanging="864"/>
+        <w:ind w:left="4176" w:hanging="864"/>
       </w:pPr>
       <w:rPr/>
     </w:lvl>
@@ -11727,7 +12183,7 @@
         <w:tabs>
           <w:tab w:val="num" w:pos="0"/>
         </w:tabs>
-        <w:ind w:left="1440" w:hanging="1008"/>
+        <w:ind w:left="4320" w:hanging="1008"/>
       </w:pPr>
       <w:rPr/>
     </w:lvl>
@@ -11740,7 +12196,7 @@
         <w:tabs>
           <w:tab w:val="num" w:pos="0"/>
         </w:tabs>
-        <w:ind w:left="1584" w:hanging="1152"/>
+        <w:ind w:left="4464" w:hanging="1152"/>
       </w:pPr>
       <w:rPr/>
     </w:lvl>
@@ -11753,7 +12209,7 @@
         <w:tabs>
           <w:tab w:val="num" w:pos="0"/>
         </w:tabs>
-        <w:ind w:left="1728" w:hanging="1296"/>
+        <w:ind w:left="4608" w:hanging="1296"/>
       </w:pPr>
       <w:rPr/>
     </w:lvl>
@@ -11766,7 +12222,7 @@
         <w:tabs>
           <w:tab w:val="num" w:pos="0"/>
         </w:tabs>
-        <w:ind w:left="1872" w:hanging="1440"/>
+        <w:ind w:left="4752" w:hanging="1440"/>
       </w:pPr>
       <w:rPr/>
     </w:lvl>
@@ -11779,7 +12235,7 @@
         <w:tabs>
           <w:tab w:val="num" w:pos="0"/>
         </w:tabs>
-        <w:ind w:left="2016" w:hanging="1584"/>
+        <w:ind w:left="4896" w:hanging="1584"/>
       </w:pPr>
       <w:rPr/>
     </w:lvl>
@@ -11931,7 +12387,7 @@
         <w:tabs>
           <w:tab w:val="num" w:pos="0"/>
         </w:tabs>
-        <w:ind w:left="720" w:hanging="360"/>
+        <w:ind w:left="1721" w:hanging="360"/>
       </w:pPr>
       <w:rPr/>
     </w:lvl>
@@ -11944,7 +12400,7 @@
         <w:tabs>
           <w:tab w:val="num" w:pos="0"/>
         </w:tabs>
-        <w:ind w:left="1440" w:hanging="360"/>
+        <w:ind w:left="2441" w:hanging="360"/>
       </w:pPr>
       <w:rPr/>
     </w:lvl>
@@ -11957,7 +12413,7 @@
         <w:tabs>
           <w:tab w:val="num" w:pos="0"/>
         </w:tabs>
-        <w:ind w:left="2160" w:hanging="180"/>
+        <w:ind w:left="3161" w:hanging="180"/>
       </w:pPr>
       <w:rPr/>
     </w:lvl>
@@ -11970,7 +12426,7 @@
         <w:tabs>
           <w:tab w:val="num" w:pos="0"/>
         </w:tabs>
-        <w:ind w:left="2880" w:hanging="360"/>
+        <w:ind w:left="3881" w:hanging="360"/>
       </w:pPr>
       <w:rPr/>
     </w:lvl>
@@ -11983,7 +12439,7 @@
         <w:tabs>
           <w:tab w:val="num" w:pos="0"/>
         </w:tabs>
-        <w:ind w:left="3600" w:hanging="360"/>
+        <w:ind w:left="4601" w:hanging="360"/>
       </w:pPr>
       <w:rPr/>
     </w:lvl>
@@ -11996,7 +12452,7 @@
         <w:tabs>
           <w:tab w:val="num" w:pos="0"/>
         </w:tabs>
-        <w:ind w:left="4320" w:hanging="180"/>
+        <w:ind w:left="5321" w:hanging="180"/>
       </w:pPr>
       <w:rPr/>
     </w:lvl>
@@ -12009,7 +12465,7 @@
         <w:tabs>
           <w:tab w:val="num" w:pos="0"/>
         </w:tabs>
-        <w:ind w:left="5040" w:hanging="360"/>
+        <w:ind w:left="6041" w:hanging="360"/>
       </w:pPr>
       <w:rPr/>
     </w:lvl>
@@ -12022,7 +12478,7 @@
         <w:tabs>
           <w:tab w:val="num" w:pos="0"/>
         </w:tabs>
-        <w:ind w:left="5760" w:hanging="360"/>
+        <w:ind w:left="6761" w:hanging="360"/>
       </w:pPr>
       <w:rPr/>
     </w:lvl>
@@ -12035,7 +12491,7 @@
         <w:tabs>
           <w:tab w:val="num" w:pos="0"/>
         </w:tabs>
-        <w:ind w:left="6480" w:hanging="180"/>
+        <w:ind w:left="7481" w:hanging="180"/>
       </w:pPr>
       <w:rPr/>
     </w:lvl>
@@ -12043,18 +12499,135 @@
   <w:abstractNum w:abstractNumId="8">
     <w:lvl w:ilvl="0">
       <w:start w:val="1"/>
-      <w:numFmt w:val="bullet"/>
-      <w:lvlText w:val=""/>
+      <w:numFmt w:val="decimal"/>
+      <w:lvlText w:val="%1."/>
       <w:lvlJc w:val="left"/>
       <w:pPr>
         <w:tabs>
           <w:tab w:val="num" w:pos="0"/>
         </w:tabs>
-        <w:ind w:left="1287" w:hanging="360"/>
-      </w:pPr>
-      <w:rPr>
-        <w:rFonts w:ascii="Symbol" w:hAnsi="Symbol" w:cs="Symbol" w:hint="default"/>
-      </w:rPr>
+        <w:ind w:left="1721" w:hanging="360"/>
+      </w:pPr>
+      <w:rPr/>
+    </w:lvl>
+    <w:lvl w:ilvl="1">
+      <w:start w:val="1"/>
+      <w:numFmt w:val="lowerLetter"/>
+      <w:lvlText w:val="%2."/>
+      <w:lvlJc w:val="left"/>
+      <w:pPr>
+        <w:tabs>
+          <w:tab w:val="num" w:pos="0"/>
+        </w:tabs>
+        <w:ind w:left="2441" w:hanging="360"/>
+      </w:pPr>
+      <w:rPr/>
+    </w:lvl>
+    <w:lvl w:ilvl="2">
+      <w:start w:val="1"/>
+      <w:numFmt w:val="lowerRoman"/>
+      <w:lvlText w:val="%3."/>
+      <w:lvlJc w:val="right"/>
+      <w:pPr>
+        <w:tabs>
+          <w:tab w:val="num" w:pos="0"/>
+        </w:tabs>
+        <w:ind w:left="3161" w:hanging="180"/>
+      </w:pPr>
+      <w:rPr/>
+    </w:lvl>
+    <w:lvl w:ilvl="3">
+      <w:start w:val="1"/>
+      <w:numFmt w:val="decimal"/>
+      <w:lvlText w:val="%4."/>
+      <w:lvlJc w:val="left"/>
+      <w:pPr>
+        <w:tabs>
+          <w:tab w:val="num" w:pos="0"/>
+        </w:tabs>
+        <w:ind w:left="3881" w:hanging="360"/>
+      </w:pPr>
+      <w:rPr/>
+    </w:lvl>
+    <w:lvl w:ilvl="4">
+      <w:start w:val="1"/>
+      <w:numFmt w:val="lowerLetter"/>
+      <w:lvlText w:val="%5."/>
+      <w:lvlJc w:val="left"/>
+      <w:pPr>
+        <w:tabs>
+          <w:tab w:val="num" w:pos="0"/>
+        </w:tabs>
+        <w:ind w:left="4601" w:hanging="360"/>
+      </w:pPr>
+      <w:rPr/>
+    </w:lvl>
+    <w:lvl w:ilvl="5">
+      <w:start w:val="1"/>
+      <w:numFmt w:val="lowerRoman"/>
+      <w:lvlText w:val="%6."/>
+      <w:lvlJc w:val="right"/>
+      <w:pPr>
+        <w:tabs>
+          <w:tab w:val="num" w:pos="0"/>
+        </w:tabs>
+        <w:ind w:left="5321" w:hanging="180"/>
+      </w:pPr>
+      <w:rPr/>
+    </w:lvl>
+    <w:lvl w:ilvl="6">
+      <w:start w:val="1"/>
+      <w:numFmt w:val="decimal"/>
+      <w:lvlText w:val="%7."/>
+      <w:lvlJc w:val="left"/>
+      <w:pPr>
+        <w:tabs>
+          <w:tab w:val="num" w:pos="0"/>
+        </w:tabs>
+        <w:ind w:left="6041" w:hanging="360"/>
+      </w:pPr>
+      <w:rPr/>
+    </w:lvl>
+    <w:lvl w:ilvl="7">
+      <w:start w:val="1"/>
+      <w:numFmt w:val="lowerLetter"/>
+      <w:lvlText w:val="%8."/>
+      <w:lvlJc w:val="left"/>
+      <w:pPr>
+        <w:tabs>
+          <w:tab w:val="num" w:pos="0"/>
+        </w:tabs>
+        <w:ind w:left="6761" w:hanging="360"/>
+      </w:pPr>
+      <w:rPr/>
+    </w:lvl>
+    <w:lvl w:ilvl="8">
+      <w:start w:val="1"/>
+      <w:numFmt w:val="lowerRoman"/>
+      <w:lvlText w:val="%9."/>
+      <w:lvlJc w:val="right"/>
+      <w:pPr>
+        <w:tabs>
+          <w:tab w:val="num" w:pos="0"/>
+        </w:tabs>
+        <w:ind w:left="7481" w:hanging="180"/>
+      </w:pPr>
+      <w:rPr/>
+    </w:lvl>
+  </w:abstractNum>
+  <w:abstractNum w:abstractNumId="9">
+    <w:lvl w:ilvl="0">
+      <w:start w:val="1"/>
+      <w:numFmt w:val="decimal"/>
+      <w:lvlText w:val="%1."/>
+      <w:lvlJc w:val="left"/>
+      <w:pPr>
+        <w:tabs>
+          <w:tab w:val="num" w:pos="0"/>
+        </w:tabs>
+        <w:ind w:left="1152" w:hanging="360"/>
+      </w:pPr>
+      <w:rPr/>
     </w:lvl>
     <w:lvl w:ilvl="1">
       <w:start w:val="1"/>
@@ -12065,7 +12638,7 @@
         <w:tabs>
           <w:tab w:val="num" w:pos="0"/>
         </w:tabs>
-        <w:ind w:left="2007" w:hanging="360"/>
+        <w:ind w:left="1872" w:hanging="360"/>
       </w:pPr>
       <w:rPr>
         <w:rFonts w:ascii="Courier New" w:hAnsi="Courier New" w:cs="Courier New" w:hint="default"/>
@@ -12080,7 +12653,7 @@
         <w:tabs>
           <w:tab w:val="num" w:pos="0"/>
         </w:tabs>
-        <w:ind w:left="2727" w:hanging="360"/>
+        <w:ind w:left="2592" w:hanging="360"/>
       </w:pPr>
       <w:rPr>
         <w:rFonts w:ascii="Wingdings" w:hAnsi="Wingdings" w:cs="Wingdings" w:hint="default"/>
@@ -12095,7 +12668,7 @@
         <w:tabs>
           <w:tab w:val="num" w:pos="0"/>
         </w:tabs>
-        <w:ind w:left="3447" w:hanging="360"/>
+        <w:ind w:left="3312" w:hanging="360"/>
       </w:pPr>
       <w:rPr>
         <w:rFonts w:ascii="Symbol" w:hAnsi="Symbol" w:cs="Symbol" w:hint="default"/>
@@ -12110,7 +12683,7 @@
         <w:tabs>
           <w:tab w:val="num" w:pos="0"/>
         </w:tabs>
-        <w:ind w:left="4167" w:hanging="360"/>
+        <w:ind w:left="4032" w:hanging="360"/>
       </w:pPr>
       <w:rPr>
         <w:rFonts w:ascii="Courier New" w:hAnsi="Courier New" w:cs="Courier New" w:hint="default"/>
@@ -12125,7 +12698,7 @@
         <w:tabs>
           <w:tab w:val="num" w:pos="0"/>
         </w:tabs>
-        <w:ind w:left="4887" w:hanging="360"/>
+        <w:ind w:left="4752" w:hanging="360"/>
       </w:pPr>
       <w:rPr>
         <w:rFonts w:ascii="Wingdings" w:hAnsi="Wingdings" w:cs="Wingdings" w:hint="default"/>
@@ -12140,7 +12713,7 @@
         <w:tabs>
           <w:tab w:val="num" w:pos="0"/>
         </w:tabs>
-        <w:ind w:left="5607" w:hanging="360"/>
+        <w:ind w:left="5472" w:hanging="360"/>
       </w:pPr>
       <w:rPr>
         <w:rFonts w:ascii="Symbol" w:hAnsi="Symbol" w:cs="Symbol" w:hint="default"/>
@@ -12155,7 +12728,7 @@
         <w:tabs>
           <w:tab w:val="num" w:pos="0"/>
         </w:tabs>
-        <w:ind w:left="6327" w:hanging="360"/>
+        <w:ind w:left="6192" w:hanging="360"/>
       </w:pPr>
       <w:rPr>
         <w:rFonts w:ascii="Courier New" w:hAnsi="Courier New" w:cs="Courier New" w:hint="default"/>
@@ -12170,144 +12743,7 @@
         <w:tabs>
           <w:tab w:val="num" w:pos="0"/>
         </w:tabs>
-        <w:ind w:left="7047" w:hanging="360"/>
-      </w:pPr>
-      <w:rPr>
-        <w:rFonts w:ascii="Wingdings" w:hAnsi="Wingdings" w:cs="Wingdings" w:hint="default"/>
-      </w:rPr>
-    </w:lvl>
-  </w:abstractNum>
-  <w:abstractNum w:abstractNumId="9">
-    <w:lvl w:ilvl="0">
-      <w:start w:val="1"/>
-      <w:numFmt w:val="bullet"/>
-      <w:lvlText w:val=""/>
-      <w:lvlJc w:val="left"/>
-      <w:pPr>
-        <w:tabs>
-          <w:tab w:val="num" w:pos="0"/>
-        </w:tabs>
-        <w:ind w:left="1287" w:hanging="360"/>
-      </w:pPr>
-      <w:rPr>
-        <w:rFonts w:ascii="Symbol" w:hAnsi="Symbol" w:cs="Symbol" w:hint="default"/>
-      </w:rPr>
-    </w:lvl>
-    <w:lvl w:ilvl="1">
-      <w:start w:val="1"/>
-      <w:numFmt w:val="bullet"/>
-      <w:lvlText w:val="o"/>
-      <w:lvlJc w:val="left"/>
-      <w:pPr>
-        <w:tabs>
-          <w:tab w:val="num" w:pos="0"/>
-        </w:tabs>
-        <w:ind w:left="2007" w:hanging="360"/>
-      </w:pPr>
-      <w:rPr>
-        <w:rFonts w:ascii="Courier New" w:hAnsi="Courier New" w:cs="Courier New" w:hint="default"/>
-      </w:rPr>
-    </w:lvl>
-    <w:lvl w:ilvl="2">
-      <w:start w:val="1"/>
-      <w:numFmt w:val="bullet"/>
-      <w:lvlText w:val=""/>
-      <w:lvlJc w:val="left"/>
-      <w:pPr>
-        <w:tabs>
-          <w:tab w:val="num" w:pos="0"/>
-        </w:tabs>
-        <w:ind w:left="2727" w:hanging="360"/>
-      </w:pPr>
-      <w:rPr>
-        <w:rFonts w:ascii="Wingdings" w:hAnsi="Wingdings" w:cs="Wingdings" w:hint="default"/>
-      </w:rPr>
-    </w:lvl>
-    <w:lvl w:ilvl="3">
-      <w:start w:val="1"/>
-      <w:numFmt w:val="bullet"/>
-      <w:lvlText w:val=""/>
-      <w:lvlJc w:val="left"/>
-      <w:pPr>
-        <w:tabs>
-          <w:tab w:val="num" w:pos="0"/>
-        </w:tabs>
-        <w:ind w:left="3447" w:hanging="360"/>
-      </w:pPr>
-      <w:rPr>
-        <w:rFonts w:ascii="Symbol" w:hAnsi="Symbol" w:cs="Symbol" w:hint="default"/>
-      </w:rPr>
-    </w:lvl>
-    <w:lvl w:ilvl="4">
-      <w:start w:val="1"/>
-      <w:numFmt w:val="bullet"/>
-      <w:lvlText w:val="o"/>
-      <w:lvlJc w:val="left"/>
-      <w:pPr>
-        <w:tabs>
-          <w:tab w:val="num" w:pos="0"/>
-        </w:tabs>
-        <w:ind w:left="4167" w:hanging="360"/>
-      </w:pPr>
-      <w:rPr>
-        <w:rFonts w:ascii="Courier New" w:hAnsi="Courier New" w:cs="Courier New" w:hint="default"/>
-      </w:rPr>
-    </w:lvl>
-    <w:lvl w:ilvl="5">
-      <w:start w:val="1"/>
-      <w:numFmt w:val="bullet"/>
-      <w:lvlText w:val=""/>
-      <w:lvlJc w:val="left"/>
-      <w:pPr>
-        <w:tabs>
-          <w:tab w:val="num" w:pos="0"/>
-        </w:tabs>
-        <w:ind w:left="4887" w:hanging="360"/>
-      </w:pPr>
-      <w:rPr>
-        <w:rFonts w:ascii="Wingdings" w:hAnsi="Wingdings" w:cs="Wingdings" w:hint="default"/>
-      </w:rPr>
-    </w:lvl>
-    <w:lvl w:ilvl="6">
-      <w:start w:val="1"/>
-      <w:numFmt w:val="bullet"/>
-      <w:lvlText w:val=""/>
-      <w:lvlJc w:val="left"/>
-      <w:pPr>
-        <w:tabs>
-          <w:tab w:val="num" w:pos="0"/>
-        </w:tabs>
-        <w:ind w:left="5607" w:hanging="360"/>
-      </w:pPr>
-      <w:rPr>
-        <w:rFonts w:ascii="Symbol" w:hAnsi="Symbol" w:cs="Symbol" w:hint="default"/>
-      </w:rPr>
-    </w:lvl>
-    <w:lvl w:ilvl="7">
-      <w:start w:val="1"/>
-      <w:numFmt w:val="bullet"/>
-      <w:lvlText w:val="o"/>
-      <w:lvlJc w:val="left"/>
-      <w:pPr>
-        <w:tabs>
-          <w:tab w:val="num" w:pos="0"/>
-        </w:tabs>
-        <w:ind w:left="6327" w:hanging="360"/>
-      </w:pPr>
-      <w:rPr>
-        <w:rFonts w:ascii="Courier New" w:hAnsi="Courier New" w:cs="Courier New" w:hint="default"/>
-      </w:rPr>
-    </w:lvl>
-    <w:lvl w:ilvl="8">
-      <w:start w:val="1"/>
-      <w:numFmt w:val="bullet"/>
-      <w:lvlText w:val=""/>
-      <w:lvlJc w:val="left"/>
-      <w:pPr>
-        <w:tabs>
-          <w:tab w:val="num" w:pos="0"/>
-        </w:tabs>
-        <w:ind w:left="7047" w:hanging="360"/>
+        <w:ind w:left="6912" w:hanging="360"/>
       </w:pPr>
       <w:rPr>
         <w:rFonts w:ascii="Wingdings" w:hAnsi="Wingdings" w:cs="Wingdings" w:hint="default"/>
@@ -12324,7 +12760,7 @@
         <w:tabs>
           <w:tab w:val="num" w:pos="0"/>
         </w:tabs>
-        <w:ind w:left="780" w:hanging="360"/>
+        <w:ind w:left="1721" w:hanging="360"/>
       </w:pPr>
       <w:rPr/>
     </w:lvl>
@@ -12337,7 +12773,7 @@
         <w:tabs>
           <w:tab w:val="num" w:pos="0"/>
         </w:tabs>
-        <w:ind w:left="1500" w:hanging="360"/>
+        <w:ind w:left="2441" w:hanging="360"/>
       </w:pPr>
       <w:rPr/>
     </w:lvl>
@@ -12350,7 +12786,7 @@
         <w:tabs>
           <w:tab w:val="num" w:pos="0"/>
         </w:tabs>
-        <w:ind w:left="2220" w:hanging="180"/>
+        <w:ind w:left="3161" w:hanging="180"/>
       </w:pPr>
       <w:rPr/>
     </w:lvl>
@@ -12363,7 +12799,7 @@
         <w:tabs>
           <w:tab w:val="num" w:pos="0"/>
         </w:tabs>
-        <w:ind w:left="2940" w:hanging="360"/>
+        <w:ind w:left="3881" w:hanging="360"/>
       </w:pPr>
       <w:rPr/>
     </w:lvl>
@@ -12376,7 +12812,7 @@
         <w:tabs>
           <w:tab w:val="num" w:pos="0"/>
         </w:tabs>
-        <w:ind w:left="3660" w:hanging="360"/>
+        <w:ind w:left="4601" w:hanging="360"/>
       </w:pPr>
       <w:rPr/>
     </w:lvl>
@@ -12389,7 +12825,7 @@
         <w:tabs>
           <w:tab w:val="num" w:pos="0"/>
         </w:tabs>
-        <w:ind w:left="4380" w:hanging="180"/>
+        <w:ind w:left="5321" w:hanging="180"/>
       </w:pPr>
       <w:rPr/>
     </w:lvl>
@@ -12402,7 +12838,7 @@
         <w:tabs>
           <w:tab w:val="num" w:pos="0"/>
         </w:tabs>
-        <w:ind w:left="5100" w:hanging="360"/>
+        <w:ind w:left="6041" w:hanging="360"/>
       </w:pPr>
       <w:rPr/>
     </w:lvl>
@@ -12415,7 +12851,7 @@
         <w:tabs>
           <w:tab w:val="num" w:pos="0"/>
         </w:tabs>
-        <w:ind w:left="5820" w:hanging="360"/>
+        <w:ind w:left="6761" w:hanging="360"/>
       </w:pPr>
       <w:rPr/>
     </w:lvl>
@@ -12428,7 +12864,7 @@
         <w:tabs>
           <w:tab w:val="num" w:pos="0"/>
         </w:tabs>
-        <w:ind w:left="6540" w:hanging="180"/>
+        <w:ind w:left="7481" w:hanging="180"/>
       </w:pPr>
       <w:rPr/>
     </w:lvl>
@@ -12436,151 +12872,14 @@
   <w:abstractNum w:abstractNumId="11">
     <w:lvl w:ilvl="0">
       <w:start w:val="1"/>
-      <w:numFmt w:val="bullet"/>
-      <w:lvlText w:val=""/>
+      <w:numFmt w:val="decimal"/>
+      <w:lvlText w:val="%1."/>
       <w:lvlJc w:val="left"/>
       <w:pPr>
         <w:tabs>
           <w:tab w:val="num" w:pos="0"/>
         </w:tabs>
-        <w:ind w:left="1287" w:hanging="360"/>
-      </w:pPr>
-      <w:rPr>
-        <w:rFonts w:ascii="Symbol" w:hAnsi="Symbol" w:cs="Symbol" w:hint="default"/>
-      </w:rPr>
-    </w:lvl>
-    <w:lvl w:ilvl="1">
-      <w:start w:val="1"/>
-      <w:numFmt w:val="bullet"/>
-      <w:lvlText w:val="o"/>
-      <w:lvlJc w:val="left"/>
-      <w:pPr>
-        <w:tabs>
-          <w:tab w:val="num" w:pos="0"/>
-        </w:tabs>
-        <w:ind w:left="2007" w:hanging="360"/>
-      </w:pPr>
-      <w:rPr>
-        <w:rFonts w:ascii="Courier New" w:hAnsi="Courier New" w:cs="Courier New" w:hint="default"/>
-      </w:rPr>
-    </w:lvl>
-    <w:lvl w:ilvl="2">
-      <w:start w:val="1"/>
-      <w:numFmt w:val="bullet"/>
-      <w:lvlText w:val=""/>
-      <w:lvlJc w:val="left"/>
-      <w:pPr>
-        <w:tabs>
-          <w:tab w:val="num" w:pos="0"/>
-        </w:tabs>
-        <w:ind w:left="2727" w:hanging="360"/>
-      </w:pPr>
-      <w:rPr>
-        <w:rFonts w:ascii="Wingdings" w:hAnsi="Wingdings" w:cs="Wingdings" w:hint="default"/>
-      </w:rPr>
-    </w:lvl>
-    <w:lvl w:ilvl="3">
-      <w:start w:val="1"/>
-      <w:numFmt w:val="bullet"/>
-      <w:lvlText w:val=""/>
-      <w:lvlJc w:val="left"/>
-      <w:pPr>
-        <w:tabs>
-          <w:tab w:val="num" w:pos="0"/>
-        </w:tabs>
-        <w:ind w:left="3447" w:hanging="360"/>
-      </w:pPr>
-      <w:rPr>
-        <w:rFonts w:ascii="Symbol" w:hAnsi="Symbol" w:cs="Symbol" w:hint="default"/>
-      </w:rPr>
-    </w:lvl>
-    <w:lvl w:ilvl="4">
-      <w:start w:val="1"/>
-      <w:numFmt w:val="bullet"/>
-      <w:lvlText w:val="o"/>
-      <w:lvlJc w:val="left"/>
-      <w:pPr>
-        <w:tabs>
-          <w:tab w:val="num" w:pos="0"/>
-        </w:tabs>
-        <w:ind w:left="4167" w:hanging="360"/>
-      </w:pPr>
-      <w:rPr>
-        <w:rFonts w:ascii="Courier New" w:hAnsi="Courier New" w:cs="Courier New" w:hint="default"/>
-      </w:rPr>
-    </w:lvl>
-    <w:lvl w:ilvl="5">
-      <w:start w:val="1"/>
-      <w:numFmt w:val="bullet"/>
-      <w:lvlText w:val=""/>
-      <w:lvlJc w:val="left"/>
-      <w:pPr>
-        <w:tabs>
-          <w:tab w:val="num" w:pos="0"/>
-        </w:tabs>
-        <w:ind w:left="4887" w:hanging="360"/>
-      </w:pPr>
-      <w:rPr>
-        <w:rFonts w:ascii="Wingdings" w:hAnsi="Wingdings" w:cs="Wingdings" w:hint="default"/>
-      </w:rPr>
-    </w:lvl>
-    <w:lvl w:ilvl="6">
-      <w:start w:val="1"/>
-      <w:numFmt w:val="bullet"/>
-      <w:lvlText w:val=""/>
-      <w:lvlJc w:val="left"/>
-      <w:pPr>
-        <w:tabs>
-          <w:tab w:val="num" w:pos="0"/>
-        </w:tabs>
-        <w:ind w:left="5607" w:hanging="360"/>
-      </w:pPr>
-      <w:rPr>
-        <w:rFonts w:ascii="Symbol" w:hAnsi="Symbol" w:cs="Symbol" w:hint="default"/>
-      </w:rPr>
-    </w:lvl>
-    <w:lvl w:ilvl="7">
-      <w:start w:val="1"/>
-      <w:numFmt w:val="bullet"/>
-      <w:lvlText w:val="o"/>
-      <w:lvlJc w:val="left"/>
-      <w:pPr>
-        <w:tabs>
-          <w:tab w:val="num" w:pos="0"/>
-        </w:tabs>
-        <w:ind w:left="6327" w:hanging="360"/>
-      </w:pPr>
-      <w:rPr>
-        <w:rFonts w:ascii="Courier New" w:hAnsi="Courier New" w:cs="Courier New" w:hint="default"/>
-      </w:rPr>
-    </w:lvl>
-    <w:lvl w:ilvl="8">
-      <w:start w:val="1"/>
-      <w:numFmt w:val="bullet"/>
-      <w:lvlText w:val=""/>
-      <w:lvlJc w:val="left"/>
-      <w:pPr>
-        <w:tabs>
-          <w:tab w:val="num" w:pos="0"/>
-        </w:tabs>
-        <w:ind w:left="7047" w:hanging="360"/>
-      </w:pPr>
-      <w:rPr>
-        <w:rFonts w:ascii="Wingdings" w:hAnsi="Wingdings" w:cs="Wingdings" w:hint="default"/>
-      </w:rPr>
-    </w:lvl>
-  </w:abstractNum>
-  <w:abstractNum w:abstractNumId="12">
-    <w:lvl w:ilvl="0">
-      <w:start w:val="1"/>
-      <w:numFmt w:val="decimal"/>
-      <w:lvlText w:val="%1."/>
-      <w:lvlJc w:val="left"/>
-      <w:pPr>
-        <w:tabs>
-          <w:tab w:val="num" w:pos="0"/>
-        </w:tabs>
-        <w:ind w:left="780" w:hanging="360"/>
+        <w:ind w:left="1721" w:hanging="360"/>
       </w:pPr>
       <w:rPr/>
     </w:lvl>
@@ -12593,7 +12892,7 @@
         <w:tabs>
           <w:tab w:val="num" w:pos="0"/>
         </w:tabs>
-        <w:ind w:left="1440" w:hanging="360"/>
+        <w:ind w:left="2441" w:hanging="360"/>
       </w:pPr>
       <w:rPr/>
     </w:lvl>
@@ -12606,7 +12905,7 @@
         <w:tabs>
           <w:tab w:val="num" w:pos="0"/>
         </w:tabs>
-        <w:ind w:left="2160" w:hanging="180"/>
+        <w:ind w:left="3161" w:hanging="180"/>
       </w:pPr>
       <w:rPr/>
     </w:lvl>
@@ -12619,7 +12918,7 @@
         <w:tabs>
           <w:tab w:val="num" w:pos="0"/>
         </w:tabs>
-        <w:ind w:left="2880" w:hanging="360"/>
+        <w:ind w:left="3881" w:hanging="360"/>
       </w:pPr>
       <w:rPr/>
     </w:lvl>
@@ -12632,7 +12931,7 @@
         <w:tabs>
           <w:tab w:val="num" w:pos="0"/>
         </w:tabs>
-        <w:ind w:left="3600" w:hanging="360"/>
+        <w:ind w:left="4601" w:hanging="360"/>
       </w:pPr>
       <w:rPr/>
     </w:lvl>
@@ -12645,7 +12944,7 @@
         <w:tabs>
           <w:tab w:val="num" w:pos="0"/>
         </w:tabs>
-        <w:ind w:left="4320" w:hanging="180"/>
+        <w:ind w:left="5321" w:hanging="180"/>
       </w:pPr>
       <w:rPr/>
     </w:lvl>
@@ -12658,7 +12957,7 @@
         <w:tabs>
           <w:tab w:val="num" w:pos="0"/>
         </w:tabs>
-        <w:ind w:left="5040" w:hanging="360"/>
+        <w:ind w:left="6041" w:hanging="360"/>
       </w:pPr>
       <w:rPr/>
     </w:lvl>
@@ -12671,7 +12970,7 @@
         <w:tabs>
           <w:tab w:val="num" w:pos="0"/>
         </w:tabs>
-        <w:ind w:left="5760" w:hanging="360"/>
+        <w:ind w:left="6761" w:hanging="360"/>
       </w:pPr>
       <w:rPr/>
     </w:lvl>
@@ -12684,12 +12983,12 @@
         <w:tabs>
           <w:tab w:val="num" w:pos="0"/>
         </w:tabs>
-        <w:ind w:left="6480" w:hanging="180"/>
+        <w:ind w:left="7481" w:hanging="180"/>
       </w:pPr>
       <w:rPr/>
     </w:lvl>
   </w:abstractNum>
-  <w:abstractNum w:abstractNumId="13">
+  <w:abstractNum w:abstractNumId="12">
     <w:lvl w:ilvl="0">
       <w:start w:val="1"/>
       <w:numFmt w:val="none"/>
@@ -12843,9 +13142,6 @@
   </w:num>
   <w:num w:numId="12">
     <w:abstractNumId w:val="12"/>
-  </w:num>
-  <w:num w:numId="13">
-    <w:abstractNumId w:val="13"/>
   </w:num>
 </w:numbering>
 </file>
@@ -13466,17 +13762,38 @@
       <w:color w:val="FF0000"/>
     </w:rPr>
   </w:style>
+  <w:style w:type="character" w:styleId="PiedepginaCar" w:customStyle="1">
+    <w:name w:val="Pie de página Car"/>
+    <w:basedOn w:val="DefaultParagraphFont"/>
+    <w:uiPriority w:val="99"/>
+    <w:qFormat/>
+    <w:rsid w:val="005765ad"/>
+    <w:rPr/>
+  </w:style>
+  <w:style w:type="character" w:styleId="EncabezadoCar" w:customStyle="1">
+    <w:name w:val="Encabezado Car"/>
+    <w:basedOn w:val="DefaultParagraphFont"/>
+    <w:uiPriority w:val="99"/>
+    <w:qFormat/>
+    <w:rsid w:val="005765ad"/>
+    <w:rPr/>
+  </w:style>
+  <w:style w:type="character" w:styleId="FollowedHyperlink">
+    <w:name w:val="FollowedHyperlink"/>
+    <w:basedOn w:val="DefaultParagraphFont"/>
+    <w:uiPriority w:val="99"/>
+    <w:semiHidden/>
+    <w:unhideWhenUsed/>
+    <w:rsid w:val="00127394"/>
+    <w:rPr>
+      <w:color w:themeColor="followedHyperlink" w:val="800080"/>
+      <w:u w:val="single"/>
+    </w:rPr>
+  </w:style>
   <w:style w:type="character" w:styleId="Enlacedelndice">
     <w:name w:val="Enlace del índice"/>
     <w:qFormat/>
     <w:rPr/>
-  </w:style>
-  <w:style w:type="character" w:styleId="FollowedHyperlink">
-    <w:name w:val="FollowedHyperlink"/>
-    <w:rPr>
-      <w:color w:val="800000"/>
-      <w:u w:val="single"/>
-    </w:rPr>
   </w:style>
   <w:style w:type="paragraph" w:styleId="Ttulo">
     <w:name w:val="Título"/>
@@ -13488,7 +13805,7 @@
       <w:spacing w:before="240" w:after="120"/>
     </w:pPr>
     <w:rPr>
-      <w:rFonts w:ascii="Liberation Sans" w:hAnsi="Liberation Sans" w:eastAsia="Microsoft YaHei" w:cs="Arial"/>
+      <w:rFonts w:ascii="Liberation Sans" w:hAnsi="Liberation Sans" w:eastAsia="Microsoft YaHei" w:cs="Lucida Sans"/>
       <w:sz w:val="28"/>
       <w:szCs w:val="28"/>
     </w:rPr>
@@ -13506,7 +13823,7 @@
     <w:basedOn w:val="BodyText"/>
     <w:pPr/>
     <w:rPr>
-      <w:rFonts w:cs="Arial"/>
+      <w:rFonts w:cs="Lucida Sans"/>
     </w:rPr>
   </w:style>
   <w:style w:type="paragraph" w:styleId="Caption">
@@ -13518,7 +13835,7 @@
       <w:spacing w:before="120" w:after="120"/>
     </w:pPr>
     <w:rPr>
-      <w:rFonts w:cs="Arial"/>
+      <w:rFonts w:cs="Lucida Sans"/>
       <w:i/>
       <w:iCs/>
       <w:sz w:val="24"/>
@@ -13533,7 +13850,7 @@
       <w:suppressLineNumbers/>
     </w:pPr>
     <w:rPr>
-      <w:rFonts w:cs="Arial"/>
+      <w:rFonts w:cs="Lucida Sans"/>
     </w:rPr>
   </w:style>
   <w:style w:type="paragraph" w:styleId="Title">
@@ -13681,13 +13998,6 @@
       <w:lang w:val="es-ES" w:eastAsia="es-ES" w:bidi="ar-SA"/>
     </w:rPr>
   </w:style>
-  <w:style w:type="paragraph" w:styleId="Contenidodelmarco">
-    <w:name w:val="Contenido del marco"/>
-    <w:basedOn w:val="Normal"/>
-    <w:qFormat/>
-    <w:pPr/>
-    <w:rPr/>
-  </w:style>
   <w:style w:type="paragraph" w:styleId="Cabeceraypie">
     <w:name w:val="Cabecera y pie"/>
     <w:basedOn w:val="Normal"/>
@@ -13695,9 +14005,44 @@
     <w:pPr/>
     <w:rPr/>
   </w:style>
+  <w:style w:type="paragraph" w:styleId="Footer">
+    <w:name w:val="Footer"/>
+    <w:basedOn w:val="Normal"/>
+    <w:link w:val="PiedepginaCar"/>
+    <w:uiPriority w:val="99"/>
+    <w:unhideWhenUsed/>
+    <w:rsid w:val="005765ad"/>
+    <w:pPr>
+      <w:tabs>
+        <w:tab w:val="clear" w:pos="720"/>
+        <w:tab w:val="center" w:pos="4252" w:leader="none"/>
+        <w:tab w:val="right" w:pos="8504" w:leader="none"/>
+      </w:tabs>
+      <w:spacing w:lineRule="auto" w:line="240" w:before="0" w:after="0"/>
+    </w:pPr>
+    <w:rPr/>
+  </w:style>
   <w:style w:type="paragraph" w:styleId="Header">
     <w:name w:val="Header"/>
-    <w:basedOn w:val="Cabeceraypie"/>
+    <w:basedOn w:val="Normal"/>
+    <w:link w:val="EncabezadoCar"/>
+    <w:uiPriority w:val="99"/>
+    <w:unhideWhenUsed/>
+    <w:rsid w:val="005765ad"/>
+    <w:pPr>
+      <w:tabs>
+        <w:tab w:val="clear" w:pos="720"/>
+        <w:tab w:val="center" w:pos="4252" w:leader="none"/>
+        <w:tab w:val="right" w:pos="8504" w:leader="none"/>
+      </w:tabs>
+      <w:spacing w:lineRule="auto" w:line="240" w:before="0" w:after="0"/>
+    </w:pPr>
+    <w:rPr/>
+  </w:style>
+  <w:style w:type="paragraph" w:styleId="Contenidodelmarco">
+    <w:name w:val="Contenido del marco"/>
+    <w:basedOn w:val="Normal"/>
+    <w:qFormat/>
     <w:pPr/>
     <w:rPr/>
   </w:style>
